--- a/はじめての IoT.docx
+++ b/はじめての IoT.docx
@@ -84,12 +84,6 @@
     </w:p>
     <w:p>
       <w:pPr>
-        <w:pStyle w:val="a3"/>
-        <w:numPr>
-          <w:ilvl w:val="0"/>
-          <w:numId w:val="1"/>
-        </w:numPr>
-        <w:ind w:leftChars="0"/>
         <w:jc w:val="left"/>
         <w:rPr>
           <w:rFonts w:ascii="メイリオ" w:eastAsia="メイリオ" w:hAnsi="メイリオ"/>
@@ -127,7 +121,7 @@
         <w:rPr>
           <w:rFonts w:ascii="メイリオ" w:eastAsia="メイリオ" w:hAnsi="メイリオ" w:hint="eastAsia"/>
         </w:rPr>
-        <w:t>と通信（MQTT及びHTTP）を行うIoTクライアントを構築します。このハンズオンでは、デバイスを用いず、VPS相当のサービスであるAmazon Lightsailに開発環境である、AWS</w:t>
+        <w:t>と通信（MQTT及びHTTP）を行うIoTクライアントを構築します。このハンズオンでは、デバイスを用いず、AWS</w:t>
       </w:r>
       <w:r>
         <w:rPr>
@@ -139,7 +133,13 @@
         <w:rPr>
           <w:rFonts w:ascii="メイリオ" w:eastAsia="メイリオ" w:hAnsi="メイリオ" w:hint="eastAsia"/>
         </w:rPr>
-        <w:t>及びAWS</w:t>
+        <w:t>にA</w:t>
+      </w:r>
+      <w:r>
+        <w:rPr>
+          <w:rFonts w:ascii="メイリオ" w:eastAsia="メイリオ" w:hAnsi="メイリオ" w:hint="eastAsia"/>
+        </w:rPr>
+        <w:t>WS</w:t>
       </w:r>
       <w:r>
         <w:rPr>
@@ -153,13 +153,23 @@
         </w:rPr>
         <w:t>をインストールします。</w:t>
       </w:r>
+    </w:p>
+    <w:p>
+      <w:pPr>
+        <w:pStyle w:val="a3"/>
+        <w:ind w:leftChars="0" w:left="720"/>
+        <w:jc w:val="left"/>
+        <w:rPr>
+          <w:rFonts w:ascii="メイリオ" w:eastAsia="メイリオ" w:hAnsi="メイリオ"/>
+        </w:rPr>
+      </w:pPr>
     </w:p>
     <w:p>
       <w:pPr>
         <w:pStyle w:val="a3"/>
         <w:numPr>
           <w:ilvl w:val="1"/>
-          <w:numId w:val="2"/>
+          <w:numId w:val="8"/>
         </w:numPr>
         <w:ind w:leftChars="0"/>
         <w:jc w:val="left"/>
@@ -171,57 +181,11 @@
         <w:rPr>
           <w:rFonts w:ascii="メイリオ" w:eastAsia="メイリオ" w:hAnsi="メイリオ" w:hint="eastAsia"/>
         </w:rPr>
-        <w:t>Amazon</w:t>
-      </w:r>
-      <w:r>
-        <w:rPr>
-          <w:rFonts w:ascii="メイリオ" w:eastAsia="メイリオ" w:hAnsi="メイリオ"/>
-        </w:rPr>
-        <w:t xml:space="preserve"> Lightsail</w:t>
-      </w:r>
-      <w:r>
-        <w:rPr>
-          <w:rFonts w:ascii="メイリオ" w:eastAsia="メイリオ" w:hAnsi="メイリオ" w:hint="eastAsia"/>
-        </w:rPr>
-        <w:t>の起動。</w:t>
-      </w:r>
-    </w:p>
-    <w:p>
-      <w:pPr>
-        <w:pStyle w:val="a3"/>
-        <w:ind w:leftChars="0" w:left="720"/>
-        <w:jc w:val="left"/>
-        <w:rPr>
-          <w:rFonts w:ascii="メイリオ" w:eastAsia="メイリオ" w:hAnsi="メイリオ"/>
-        </w:rPr>
-      </w:pPr>
-      <w:r>
-        <w:rPr>
-          <w:rFonts w:ascii="メイリオ" w:eastAsia="メイリオ" w:hAnsi="メイリオ" w:hint="eastAsia"/>
-        </w:rPr>
-        <w:t>トップページにアクセスします。</w:t>
-      </w:r>
-    </w:p>
-    <w:p>
-      <w:pPr>
-        <w:pStyle w:val="a3"/>
-        <w:ind w:leftChars="0" w:left="720"/>
-        <w:jc w:val="left"/>
-        <w:rPr>
-          <w:rFonts w:ascii="メイリオ" w:eastAsia="メイリオ" w:hAnsi="メイリオ"/>
-        </w:rPr>
-      </w:pPr>
-      <w:r>
-        <w:rPr>
-          <w:rFonts w:ascii="メイリオ" w:eastAsia="メイリオ" w:hAnsi="メイリオ" w:hint="eastAsia"/>
-        </w:rPr>
-        <w:t>リージョンはどこでも動作しますが、特にこだわりがない場合東京リージョンを選択します。</w:t>
-      </w:r>
-    </w:p>
-    <w:p>
-      <w:pPr>
-        <w:pStyle w:val="a3"/>
-        <w:ind w:leftChars="0" w:left="720"/>
+        <w:t>AWS Cloud９の画面にアクセスします。（ブラウザの別タブで開くことをお勧めします）</w:t>
+      </w:r>
+    </w:p>
+    <w:p>
+      <w:pPr>
         <w:jc w:val="left"/>
         <w:rPr>
           <w:rFonts w:ascii="メイリオ" w:eastAsia="メイリオ" w:hAnsi="メイリオ"/>
@@ -233,10 +197,10 @@
           <w:noProof/>
         </w:rPr>
         <w:drawing>
-          <wp:inline distT="0" distB="0" distL="0" distR="0" wp14:anchorId="3EC0B797" wp14:editId="0C503CB4">
-            <wp:extent cx="5400040" cy="1739900"/>
+          <wp:inline distT="0" distB="0" distL="0" distR="0" wp14:anchorId="00838483" wp14:editId="29E76C61">
+            <wp:extent cx="5400040" cy="1664970"/>
             <wp:effectExtent l="0" t="0" r="0" b="0"/>
-            <wp:docPr id="1" name="図 1"/>
+            <wp:docPr id="8" name="図 8"/>
             <wp:cNvGraphicFramePr>
               <a:graphicFrameLocks xmlns:a="http://schemas.openxmlformats.org/drawingml/2006/main" noChangeAspect="1"/>
             </wp:cNvGraphicFramePr>
@@ -256,7 +220,7 @@
                   <pic:spPr>
                     <a:xfrm>
                       <a:off x="0" y="0"/>
-                      <a:ext cx="5400040" cy="1739900"/>
+                      <a:ext cx="5400040" cy="1664970"/>
                     </a:xfrm>
                     <a:prstGeom prst="rect">
                       <a:avLst/>
@@ -271,44 +235,68 @@
     </w:p>
     <w:p>
       <w:pPr>
-        <w:pStyle w:val="a3"/>
-        <w:numPr>
-          <w:ilvl w:val="1"/>
-          <w:numId w:val="2"/>
-        </w:numPr>
-        <w:ind w:leftChars="0"/>
-        <w:jc w:val="left"/>
-        <w:rPr>
-          <w:rFonts w:ascii="メイリオ" w:eastAsia="メイリオ" w:hAnsi="メイリオ"/>
-        </w:rPr>
-      </w:pPr>
-      <w:r>
-        <w:rPr>
-          <w:rFonts w:ascii="メイリオ" w:eastAsia="メイリオ" w:hAnsi="メイリオ" w:hint="eastAsia"/>
+        <w:jc w:val="left"/>
+        <w:rPr>
+          <w:rFonts w:ascii="メイリオ" w:eastAsia="メイリオ" w:hAnsi="メイリオ"/>
+        </w:rPr>
+      </w:pPr>
+      <w:r>
+        <w:rPr>
+          <w:rFonts w:ascii="メイリオ" w:eastAsia="メイリオ" w:hAnsi="メイリオ" w:hint="eastAsia"/>
+        </w:rPr>
+        <w:t>1-2.</w:t>
+      </w:r>
+      <w:r>
+        <w:rPr>
+          <w:rFonts w:ascii="メイリオ" w:eastAsia="メイリオ" w:hAnsi="メイリオ" w:hint="eastAsia"/>
+        </w:rPr>
+        <w:t xml:space="preserve">　【Create</w:t>
+      </w:r>
+      <w:r>
+        <w:rPr>
+          <w:rFonts w:ascii="メイリオ" w:eastAsia="メイリオ" w:hAnsi="メイリオ"/>
+        </w:rPr>
+        <w:t xml:space="preserve"> Environment】</w:t>
+      </w:r>
+      <w:r>
+        <w:rPr>
+          <w:rFonts w:ascii="メイリオ" w:eastAsia="メイリオ" w:hAnsi="メイリオ" w:hint="eastAsia"/>
+        </w:rPr>
+        <w:t>を押します。</w:t>
+      </w:r>
+    </w:p>
+    <w:p>
+      <w:pPr>
+        <w:jc w:val="left"/>
+        <w:rPr>
+          <w:rFonts w:ascii="メイリオ" w:eastAsia="メイリオ" w:hAnsi="メイリオ"/>
+        </w:rPr>
+      </w:pPr>
+      <w:r>
+        <w:rPr>
+          <w:rFonts w:ascii="メイリオ" w:eastAsia="メイリオ" w:hAnsi="メイリオ" w:hint="eastAsia"/>
+        </w:rPr>
+        <w:t xml:space="preserve">　　適当な名前を付けて、【Next Step】を押します。</w:t>
+      </w:r>
+    </w:p>
+    <w:p>
+      <w:pPr>
+        <w:jc w:val="left"/>
+        <w:rPr>
+          <w:rFonts w:ascii="メイリオ" w:eastAsia="メイリオ" w:hAnsi="メイリオ"/>
+        </w:rPr>
+      </w:pPr>
+      <w:r>
+        <w:rPr>
+          <w:rFonts w:ascii="メイリオ" w:eastAsia="メイリオ" w:hAnsi="メイリオ"/>
+          <w:noProof/>
         </w:rPr>
         <w:lastRenderedPageBreak/>
-        <w:t>【インスタンスの作成】を押します</w:t>
-      </w:r>
-    </w:p>
-    <w:p>
-      <w:pPr>
-        <w:pStyle w:val="a3"/>
-        <w:ind w:leftChars="0" w:left="720"/>
-        <w:jc w:val="left"/>
-        <w:rPr>
-          <w:rFonts w:ascii="メイリオ" w:eastAsia="メイリオ" w:hAnsi="メイリオ"/>
-        </w:rPr>
-      </w:pPr>
-      <w:r>
-        <w:rPr>
-          <w:rFonts w:ascii="メイリオ" w:eastAsia="メイリオ" w:hAnsi="メイリオ"/>
-          <w:noProof/>
-        </w:rPr>
         <w:drawing>
-          <wp:inline distT="0" distB="0" distL="0" distR="0" wp14:anchorId="5336100A" wp14:editId="232ED236">
-            <wp:extent cx="5400040" cy="2664460"/>
-            <wp:effectExtent l="0" t="0" r="0" b="2540"/>
-            <wp:docPr id="2" name="図 2"/>
+          <wp:inline distT="0" distB="0" distL="0" distR="0" wp14:anchorId="3AEDC7FD" wp14:editId="41B445C5">
+            <wp:extent cx="5400040" cy="3143250"/>
+            <wp:effectExtent l="0" t="0" r="0" b="0"/>
+            <wp:docPr id="9" name="図 9"/>
             <wp:cNvGraphicFramePr>
               <a:graphicFrameLocks xmlns:a="http://schemas.openxmlformats.org/drawingml/2006/main" noChangeAspect="1"/>
             </wp:cNvGraphicFramePr>
@@ -328,7 +316,7 @@
                   <pic:spPr>
                     <a:xfrm>
                       <a:off x="0" y="0"/>
-                      <a:ext cx="5400040" cy="2664460"/>
+                      <a:ext cx="5400040" cy="3143250"/>
                     </a:xfrm>
                     <a:prstGeom prst="rect">
                       <a:avLst/>
@@ -343,83 +331,30 @@
     </w:p>
     <w:p>
       <w:pPr>
-        <w:pStyle w:val="a3"/>
-        <w:numPr>
-          <w:ilvl w:val="1"/>
-          <w:numId w:val="2"/>
-        </w:numPr>
-        <w:ind w:leftChars="0"/>
-        <w:jc w:val="left"/>
-        <w:rPr>
-          <w:rFonts w:ascii="メイリオ" w:eastAsia="メイリオ" w:hAnsi="メイリオ"/>
-        </w:rPr>
-      </w:pPr>
-      <w:r>
-        <w:rPr>
-          <w:rFonts w:ascii="メイリオ" w:eastAsia="メイリオ" w:hAnsi="メイリオ" w:hint="eastAsia"/>
-        </w:rPr>
-        <w:t>【</w:t>
-      </w:r>
-      <w:r>
-        <w:rPr>
-          <w:rFonts w:ascii="メイリオ" w:eastAsia="メイリオ" w:hAnsi="メイリオ" w:hint="eastAsia"/>
-        </w:rPr>
-        <w:t>Linux</w:t>
-      </w:r>
-      <w:r>
-        <w:rPr>
-          <w:rFonts w:ascii="メイリオ" w:eastAsia="メイリオ" w:hAnsi="メイリオ" w:hint="eastAsia"/>
-        </w:rPr>
-        <w:t>】</w:t>
-      </w:r>
-      <w:r>
-        <w:rPr>
-          <w:rFonts w:ascii="メイリオ" w:eastAsia="メイリオ" w:hAnsi="メイリオ" w:hint="eastAsia"/>
-        </w:rPr>
-        <w:t>、</w:t>
-      </w:r>
-      <w:r>
-        <w:rPr>
-          <w:rFonts w:ascii="メイリオ" w:eastAsia="メイリオ" w:hAnsi="メイリオ" w:hint="eastAsia"/>
-        </w:rPr>
-        <w:t>【アプリ＋OS】→【Node.js】</w:t>
-      </w:r>
-      <w:r>
-        <w:rPr>
-          <w:rFonts w:ascii="メイリオ" w:eastAsia="メイリオ" w:hAnsi="メイリオ" w:hint="eastAsia"/>
-        </w:rPr>
-        <w:t>を選択します。OSは【Amazon</w:t>
-      </w:r>
-      <w:r>
-        <w:rPr>
-          <w:rFonts w:ascii="メイリオ" w:eastAsia="メイリオ" w:hAnsi="メイリオ"/>
-        </w:rPr>
-        <w:t xml:space="preserve"> Linux】</w:t>
-      </w:r>
-      <w:r>
-        <w:rPr>
-          <w:rFonts w:ascii="メイリオ" w:eastAsia="メイリオ" w:hAnsi="メイリオ" w:hint="eastAsia"/>
-        </w:rPr>
-        <w:t>を選択してください。</w:t>
-      </w:r>
-    </w:p>
-    <w:p>
-      <w:pPr>
-        <w:jc w:val="left"/>
-        <w:rPr>
-          <w:rFonts w:ascii="メイリオ" w:eastAsia="メイリオ" w:hAnsi="メイリオ"/>
-        </w:rPr>
-      </w:pPr>
-      <w:r>
-        <w:rPr>
-          <w:rFonts w:ascii="メイリオ" w:eastAsia="メイリオ" w:hAnsi="メイリオ"/>
+        <w:jc w:val="left"/>
+        <w:rPr>
+          <w:rFonts w:ascii="メイリオ" w:eastAsia="メイリオ" w:hAnsi="メイリオ" w:hint="eastAsia"/>
+        </w:rPr>
+      </w:pPr>
+      <w:r>
+        <w:rPr>
+          <w:rFonts w:ascii="メイリオ" w:eastAsia="メイリオ" w:hAnsi="メイリオ"/>
+          <w:bCs/>
           <w:noProof/>
         </w:rPr>
         <w:drawing>
-          <wp:inline distT="0" distB="0" distL="0" distR="0" wp14:anchorId="14ED88C6" wp14:editId="4E6C6AEB">
-            <wp:extent cx="5400040" cy="2716530"/>
-            <wp:effectExtent l="0" t="0" r="0" b="7620"/>
-            <wp:docPr id="3" name="図 3"/>
+          <wp:anchor distT="0" distB="0" distL="0" distR="0" simplePos="0" relativeHeight="251659264" behindDoc="0" locked="0" layoutInCell="1" allowOverlap="1" wp14:anchorId="57F1B083" wp14:editId="6E0D7C6F">
+            <wp:simplePos x="0" y="0"/>
+            <wp:positionH relativeFrom="column">
+              <wp:posOffset>0</wp:posOffset>
+            </wp:positionH>
+            <wp:positionV relativeFrom="paragraph">
+              <wp:posOffset>485140</wp:posOffset>
+            </wp:positionV>
+            <wp:extent cx="6332220" cy="3215005"/>
+            <wp:effectExtent l="0" t="0" r="0" b="4445"/>
+            <wp:wrapSquare wrapText="largest"/>
+            <wp:docPr id="33" name="Image3"/>
             <wp:cNvGraphicFramePr>
               <a:graphicFrameLocks xmlns:a="http://schemas.openxmlformats.org/drawingml/2006/main" noChangeAspect="1"/>
             </wp:cNvGraphicFramePr>
@@ -427,8 +362,10 @@
               <a:graphicData uri="http://schemas.openxmlformats.org/drawingml/2006/picture">
                 <pic:pic xmlns:pic="http://schemas.openxmlformats.org/drawingml/2006/picture">
                   <pic:nvPicPr>
-                    <pic:cNvPr id="1" name=""/>
-                    <pic:cNvPicPr/>
+                    <pic:cNvPr id="33" name="Image3"/>
+                    <pic:cNvPicPr>
+                      <a:picLocks noChangeAspect="1" noChangeArrowheads="1"/>
+                    </pic:cNvPicPr>
                   </pic:nvPicPr>
                   <pic:blipFill>
                     <a:blip r:embed="rId7"/>
@@ -436,10 +373,10 @@
                       <a:fillRect/>
                     </a:stretch>
                   </pic:blipFill>
-                  <pic:spPr>
+                  <pic:spPr bwMode="auto">
                     <a:xfrm>
                       <a:off x="0" y="0"/>
-                      <a:ext cx="5400040" cy="2716530"/>
+                      <a:ext cx="6332220" cy="3215005"/>
                     </a:xfrm>
                     <a:prstGeom prst="rect">
                       <a:avLst/>
@@ -448,50 +385,115 @@
                 </pic:pic>
               </a:graphicData>
             </a:graphic>
-          </wp:inline>
+          </wp:anchor>
         </w:drawing>
       </w:r>
     </w:p>
     <w:p>
       <w:pPr>
-        <w:pStyle w:val="a3"/>
-        <w:numPr>
-          <w:ilvl w:val="1"/>
-          <w:numId w:val="2"/>
-        </w:numPr>
-        <w:ind w:leftChars="0"/>
-        <w:jc w:val="left"/>
-        <w:rPr>
-          <w:rFonts w:ascii="メイリオ" w:eastAsia="メイリオ" w:hAnsi="メイリオ"/>
-        </w:rPr>
-      </w:pPr>
-      <w:r>
-        <w:rPr>
-          <w:rFonts w:ascii="メイリオ" w:eastAsia="メイリオ" w:hAnsi="メイリオ" w:hint="eastAsia"/>
-        </w:rPr>
-        <w:t>インスタンス名に適当な名前を入力し、【インスタンスの作成】を押します。</w:t>
-      </w:r>
-    </w:p>
-    <w:p>
-      <w:pPr>
-        <w:pStyle w:val="a3"/>
-        <w:ind w:leftChars="0" w:left="720"/>
-        <w:jc w:val="left"/>
-        <w:rPr>
-          <w:rFonts w:ascii="メイリオ" w:eastAsia="メイリオ" w:hAnsi="メイリオ"/>
-        </w:rPr>
-      </w:pPr>
-      <w:r>
-        <w:rPr>
-          <w:rFonts w:ascii="メイリオ" w:eastAsia="メイリオ" w:hAnsi="メイリオ"/>
+        <w:rPr>
+          <w:rFonts w:ascii="メイリオ" w:eastAsia="メイリオ" w:hAnsi="メイリオ"/>
+          <w:bCs/>
+        </w:rPr>
+      </w:pPr>
+      <w:r>
+        <w:rPr>
+          <w:rFonts w:ascii="メイリオ" w:eastAsia="メイリオ" w:hAnsi="メイリオ" w:hint="eastAsia"/>
+        </w:rPr>
+        <w:t>1-3</w:t>
+      </w:r>
+      <w:r>
+        <w:rPr>
+          <w:rFonts w:ascii="メイリオ" w:eastAsia="メイリオ" w:hAnsi="メイリオ" w:hint="eastAsia"/>
+        </w:rPr>
+        <w:t xml:space="preserve">.　</w:t>
+      </w:r>
+      <w:r>
+        <w:rPr>
+          <w:rFonts w:ascii="メイリオ" w:eastAsia="メイリオ" w:hAnsi="メイリオ"/>
+          <w:bCs/>
+        </w:rPr>
+        <w:t xml:space="preserve"> </w:t>
+      </w:r>
+      <w:r>
+        <w:rPr>
+          <w:rFonts w:ascii="メイリオ" w:eastAsia="メイリオ" w:hAnsi="メイリオ"/>
+          <w:bCs/>
+        </w:rPr>
+        <w:t>「</w:t>
+      </w:r>
+      <w:r>
+        <w:rPr>
+          <w:rFonts w:ascii="Arial" w:hAnsi="Arial" w:cs="Arial"/>
+          <w:color w:val="16191F"/>
+          <w:szCs w:val="21"/>
+          <w:shd w:val="clear" w:color="auto" w:fill="FFFFFF"/>
+        </w:rPr>
+        <w:t>Create a new instance for environment (EC2)</w:t>
+      </w:r>
+      <w:r>
+        <w:rPr>
+          <w:rFonts w:ascii="メイリオ" w:eastAsia="メイリオ" w:hAnsi="メイリオ"/>
+          <w:bCs/>
+        </w:rPr>
+        <w:t>」にチェックを入れる。</w:t>
+      </w:r>
+    </w:p>
+    <w:p>
+      <w:pPr>
+        <w:rPr>
+          <w:rFonts w:ascii="メイリオ" w:eastAsia="メイリオ" w:hAnsi="メイリオ"/>
+          <w:bCs/>
+        </w:rPr>
+      </w:pPr>
+      <w:r>
+        <w:rPr>
+          <w:rFonts w:ascii="メイリオ" w:eastAsia="メイリオ" w:hAnsi="メイリオ"/>
+          <w:bCs/>
+        </w:rPr>
+        <w:t>Cloud9は専用環境をEC2で起動する形式と、既存サーバへSSH経由でログインし環境を設定する形式があります。このハンズオンでは、</w:t>
+      </w:r>
+      <w:r>
+        <w:rPr>
+          <w:rFonts w:ascii="メイリオ" w:eastAsia="メイリオ" w:hAnsi="メイリオ" w:hint="eastAsia"/>
+          <w:bCs/>
+        </w:rPr>
+        <w:t>デフォルトのEC2形式</w:t>
+      </w:r>
+      <w:r>
+        <w:rPr>
+          <w:rFonts w:ascii="メイリオ" w:eastAsia="メイリオ" w:hAnsi="メイリオ"/>
+          <w:bCs/>
+        </w:rPr>
+        <w:t>を活用します。オ</w:t>
+      </w:r>
+      <w:r>
+        <w:rPr>
+          <w:rFonts w:ascii="メイリオ" w:eastAsia="メイリオ" w:hAnsi="メイリオ"/>
+          <w:bCs/>
+        </w:rPr>
+        <w:lastRenderedPageBreak/>
+        <w:t>ンプレミス環境のサーバなどでも設定が可能です。</w:t>
+      </w:r>
+    </w:p>
+    <w:p>
+      <w:pPr>
+        <w:jc w:val="left"/>
+        <w:rPr>
+          <w:rFonts w:ascii="メイリオ" w:eastAsia="メイリオ" w:hAnsi="メイリオ"/>
+        </w:rPr>
+      </w:pPr>
+      <w:r>
+        <w:rPr>
+          <w:rFonts w:ascii="メイリオ" w:eastAsia="メイリオ" w:hAnsi="メイリオ"/>
+          <w:bCs/>
           <w:noProof/>
         </w:rPr>
-        <w:lastRenderedPageBreak/>
         <w:drawing>
-          <wp:inline distT="0" distB="0" distL="0" distR="0" wp14:anchorId="41376C5D" wp14:editId="75EC9D53">
-            <wp:extent cx="5400040" cy="3719195"/>
+          <wp:inline distT="0" distB="0" distL="0" distR="0" wp14:anchorId="70F837FC" wp14:editId="7D88B95A">
+            <wp:extent cx="5400040" cy="2975654"/>
             <wp:effectExtent l="0" t="0" r="0" b="0"/>
-            <wp:docPr id="4" name="図 4"/>
+            <wp:docPr id="1" name="図 1"/>
             <wp:cNvGraphicFramePr>
               <a:graphicFrameLocks xmlns:a="http://schemas.openxmlformats.org/drawingml/2006/main" noChangeAspect="1"/>
             </wp:cNvGraphicFramePr>
@@ -511,7 +513,7 @@
                   <pic:spPr>
                     <a:xfrm>
                       <a:off x="0" y="0"/>
-                      <a:ext cx="5400040" cy="3719195"/>
+                      <a:ext cx="5400040" cy="2975654"/>
                     </a:xfrm>
                     <a:prstGeom prst="rect">
                       <a:avLst/>
@@ -526,28 +528,25 @@
     </w:p>
     <w:p>
       <w:pPr>
-        <w:pStyle w:val="a3"/>
-        <w:numPr>
-          <w:ilvl w:val="1"/>
-          <w:numId w:val="2"/>
-        </w:numPr>
-        <w:ind w:leftChars="0"/>
-        <w:jc w:val="left"/>
-        <w:rPr>
-          <w:rFonts w:ascii="メイリオ" w:eastAsia="メイリオ" w:hAnsi="メイリオ"/>
-        </w:rPr>
-      </w:pPr>
-      <w:r>
-        <w:rPr>
-          <w:rFonts w:ascii="メイリオ" w:eastAsia="メイリオ" w:hAnsi="メイリオ" w:hint="eastAsia"/>
-        </w:rPr>
-        <w:t>【保留中】のステータスが変更になるまで待ちます。</w:t>
-      </w:r>
-    </w:p>
-    <w:p>
-      <w:pPr>
-        <w:pStyle w:val="a3"/>
-        <w:ind w:leftChars="0" w:left="720"/>
+        <w:rPr>
+          <w:rFonts w:ascii="メイリオ" w:eastAsia="メイリオ" w:hAnsi="メイリオ"/>
+        </w:rPr>
+      </w:pPr>
+      <w:r>
+        <w:rPr>
+          <w:rFonts w:ascii="メイリオ" w:eastAsia="メイリオ" w:hAnsi="メイリオ"/>
+        </w:rPr>
+        <w:t xml:space="preserve">1-4. </w:t>
+      </w:r>
+      <w:r>
+        <w:rPr>
+          <w:rFonts w:ascii="メイリオ" w:eastAsia="メイリオ" w:hAnsi="メイリオ" w:hint="eastAsia"/>
+        </w:rPr>
+        <w:t>任意のVPCを選択し、Publicサブネットを選びます。不明な場合は、スタッフに聞いてください。</w:t>
+      </w:r>
+    </w:p>
+    <w:p>
+      <w:pPr>
         <w:jc w:val="left"/>
         <w:rPr>
           <w:rFonts w:ascii="メイリオ" w:eastAsia="メイリオ" w:hAnsi="メイリオ"/>
@@ -559,10 +558,10 @@
           <w:noProof/>
         </w:rPr>
         <w:drawing>
-          <wp:inline distT="0" distB="0" distL="0" distR="0" wp14:anchorId="18C10042" wp14:editId="6CB6EC56">
-            <wp:extent cx="4601217" cy="1333686"/>
-            <wp:effectExtent l="0" t="0" r="8890" b="0"/>
-            <wp:docPr id="5" name="図 5"/>
+          <wp:inline distT="0" distB="0" distL="0" distR="0" wp14:anchorId="2327A828" wp14:editId="436AD5CE">
+            <wp:extent cx="5400040" cy="3179265"/>
+            <wp:effectExtent l="0" t="0" r="0" b="2540"/>
+            <wp:docPr id="148" name="図 148"/>
             <wp:cNvGraphicFramePr>
               <a:graphicFrameLocks xmlns:a="http://schemas.openxmlformats.org/drawingml/2006/main" noChangeAspect="1"/>
             </wp:cNvGraphicFramePr>
@@ -582,7 +581,7 @@
                   <pic:spPr>
                     <a:xfrm>
                       <a:off x="0" y="0"/>
-                      <a:ext cx="4601217" cy="1333686"/>
+                      <a:ext cx="5400040" cy="3179265"/>
                     </a:xfrm>
                     <a:prstGeom prst="rect">
                       <a:avLst/>
@@ -597,43 +596,54 @@
     </w:p>
     <w:p>
       <w:pPr>
-        <w:pStyle w:val="a3"/>
-        <w:numPr>
-          <w:ilvl w:val="1"/>
-          <w:numId w:val="2"/>
-        </w:numPr>
-        <w:ind w:leftChars="0"/>
-        <w:jc w:val="left"/>
-        <w:rPr>
-          <w:rFonts w:ascii="メイリオ" w:eastAsia="メイリオ" w:hAnsi="メイリオ"/>
-        </w:rPr>
-      </w:pPr>
-      <w:r>
-        <w:rPr>
-          <w:rFonts w:ascii="メイリオ" w:eastAsia="メイリオ" w:hAnsi="メイリオ" w:hint="eastAsia"/>
-        </w:rPr>
-        <w:t>【実行中】になれば起動は完了です。</w:t>
-      </w:r>
-    </w:p>
-    <w:p>
-      <w:pPr>
-        <w:pStyle w:val="a3"/>
-        <w:ind w:leftChars="0" w:left="720"/>
-        <w:jc w:val="left"/>
-        <w:rPr>
-          <w:rFonts w:ascii="メイリオ" w:eastAsia="メイリオ" w:hAnsi="メイリオ"/>
-        </w:rPr>
-      </w:pPr>
-      <w:r>
+        <w:rPr>
+          <w:rFonts w:ascii="メイリオ" w:eastAsia="メイリオ" w:hAnsi="メイリオ"/>
+        </w:rPr>
+      </w:pPr>
+      <w:r>
+        <w:rPr>
+          <w:rFonts w:ascii="メイリオ" w:eastAsia="メイリオ" w:hAnsi="メイリオ"/>
+        </w:rPr>
+        <w:t xml:space="preserve">1-5. </w:t>
+      </w:r>
+      <w:r>
+        <w:rPr>
+          <w:rFonts w:ascii="メイリオ" w:eastAsia="メイリオ" w:hAnsi="メイリオ"/>
+        </w:rPr>
+        <w:t>「Next step」を押して出てきた確認画面で「Create environment」を押す</w:t>
+      </w:r>
+    </w:p>
+    <w:p>
+      <w:pPr>
         <w:rPr>
           <w:rFonts w:ascii="メイリオ" w:eastAsia="メイリオ" w:hAnsi="メイリオ"/>
           <w:noProof/>
         </w:rPr>
+      </w:pPr>
+      <w:r>
+        <w:rPr>
+          <w:rFonts w:ascii="メイリオ" w:eastAsia="メイリオ" w:hAnsi="メイリオ" w:hint="eastAsia"/>
+        </w:rPr>
+        <w:lastRenderedPageBreak/>
+        <w:t>起動まで数分まちます。</w:t>
+      </w:r>
+    </w:p>
+    <w:p>
+      <w:pPr>
+        <w:rPr>
+          <w:rFonts w:ascii="メイリオ" w:eastAsia="メイリオ" w:hAnsi="メイリオ" w:hint="eastAsia"/>
+        </w:rPr>
+      </w:pPr>
+      <w:r>
+        <w:rPr>
+          <w:rFonts w:ascii="メイリオ" w:eastAsia="メイリオ" w:hAnsi="メイリオ"/>
+          <w:noProof/>
+        </w:rPr>
         <w:drawing>
-          <wp:inline distT="0" distB="0" distL="0" distR="0" wp14:anchorId="493D612D" wp14:editId="26C74393">
-            <wp:extent cx="4525006" cy="1390844"/>
-            <wp:effectExtent l="0" t="0" r="9525" b="0"/>
-            <wp:docPr id="7" name="図 7"/>
+          <wp:inline distT="0" distB="0" distL="0" distR="0" wp14:anchorId="68EE7329" wp14:editId="1EC4EB0D">
+            <wp:extent cx="6332220" cy="4085590"/>
+            <wp:effectExtent l="0" t="0" r="0" b="0"/>
+            <wp:docPr id="149" name="図 149"/>
             <wp:cNvGraphicFramePr>
               <a:graphicFrameLocks xmlns:a="http://schemas.openxmlformats.org/drawingml/2006/main" noChangeAspect="1"/>
             </wp:cNvGraphicFramePr>
@@ -653,7 +663,7 @@
                   <pic:spPr>
                     <a:xfrm>
                       <a:off x="0" y="0"/>
-                      <a:ext cx="4525006" cy="1390844"/>
+                      <a:ext cx="6332220" cy="4085590"/>
                     </a:xfrm>
                     <a:prstGeom prst="rect">
                       <a:avLst/>
@@ -668,48 +678,56 @@
     </w:p>
     <w:p>
       <w:pPr>
-        <w:jc w:val="left"/>
-        <w:rPr>
-          <w:rFonts w:ascii="メイリオ" w:eastAsia="メイリオ" w:hAnsi="メイリオ"/>
-        </w:rPr>
-      </w:pPr>
-      <w:r>
-        <w:rPr>
-          <w:rFonts w:ascii="メイリオ" w:eastAsia="メイリオ" w:hAnsi="メイリオ" w:hint="eastAsia"/>
-        </w:rPr>
-        <w:t>1-7．　続いてAWS Cloud９の画面にアクセスします。（ブラウザの別タブで開くことを</w:t>
-      </w:r>
-      <w:r>
-        <w:rPr>
-          <w:rFonts w:ascii="メイリオ" w:eastAsia="メイリオ" w:hAnsi="メイリオ" w:hint="eastAsia"/>
+        <w:pStyle w:val="a3"/>
+        <w:numPr>
+          <w:ilvl w:val="0"/>
+          <w:numId w:val="9"/>
+        </w:numPr>
+        <w:ind w:leftChars="0"/>
+        <w:jc w:val="left"/>
+        <w:rPr>
+          <w:rFonts w:ascii="メイリオ" w:eastAsia="メイリオ" w:hAnsi="メイリオ"/>
+        </w:rPr>
+      </w:pPr>
+      <w:r>
+        <w:rPr>
+          <w:rFonts w:ascii="メイリオ" w:eastAsia="メイリオ" w:hAnsi="メイリオ" w:hint="eastAsia"/>
+        </w:rPr>
+        <w:t>AWS IoT クライアントの設定</w:t>
+      </w:r>
+    </w:p>
+    <w:p>
+      <w:pPr>
+        <w:jc w:val="left"/>
+        <w:rPr>
+          <w:rFonts w:ascii="メイリオ" w:eastAsia="メイリオ" w:hAnsi="メイリオ"/>
+        </w:rPr>
+      </w:pPr>
+      <w:r>
+        <w:rPr>
+          <w:rFonts w:ascii="メイリオ" w:eastAsia="メイリオ" w:hAnsi="メイリオ" w:hint="eastAsia"/>
+        </w:rPr>
+        <w:t>2-1.　AWS IoTのトップ画面へアクセスします</w:t>
+      </w:r>
+    </w:p>
+    <w:p>
+      <w:pPr>
+        <w:jc w:val="left"/>
+        <w:rPr>
+          <w:rFonts w:ascii="メイリオ" w:eastAsia="メイリオ" w:hAnsi="メイリオ"/>
+        </w:rPr>
+      </w:pPr>
+      <w:r>
+        <w:rPr>
+          <w:rFonts w:ascii="メイリオ" w:eastAsia="メイリオ" w:hAnsi="メイリオ"/>
+          <w:noProof/>
         </w:rPr>
         <w:lastRenderedPageBreak/>
-        <w:t>お勧めします）</w:t>
-      </w:r>
-    </w:p>
-    <w:p>
-      <w:pPr>
-        <w:jc w:val="left"/>
-        <w:rPr>
-          <w:rFonts w:ascii="メイリオ" w:eastAsia="メイリオ" w:hAnsi="メイリオ"/>
-        </w:rPr>
-      </w:pPr>
-      <w:r>
-        <w:rPr>
-          <w:rFonts w:ascii="メイリオ" w:eastAsia="メイリオ" w:hAnsi="メイリオ"/>
-        </w:rPr>
-        <w:tab/>
-      </w:r>
-      <w:r>
-        <w:rPr>
-          <w:rFonts w:ascii="メイリオ" w:eastAsia="メイリオ" w:hAnsi="メイリオ"/>
-          <w:noProof/>
-        </w:rPr>
         <w:drawing>
-          <wp:inline distT="0" distB="0" distL="0" distR="0" wp14:anchorId="00838483" wp14:editId="29E76C61">
-            <wp:extent cx="5400040" cy="1664970"/>
-            <wp:effectExtent l="0" t="0" r="0" b="0"/>
-            <wp:docPr id="8" name="図 8"/>
+          <wp:inline distT="0" distB="0" distL="0" distR="0" wp14:anchorId="31F38B37" wp14:editId="21EA5057">
+            <wp:extent cx="5400040" cy="2914015"/>
+            <wp:effectExtent l="0" t="0" r="0" b="635"/>
+            <wp:docPr id="48" name="図 48"/>
             <wp:cNvGraphicFramePr>
               <a:graphicFrameLocks xmlns:a="http://schemas.openxmlformats.org/drawingml/2006/main" noChangeAspect="1"/>
             </wp:cNvGraphicFramePr>
@@ -729,7 +747,7 @@
                   <pic:spPr>
                     <a:xfrm>
                       <a:off x="0" y="0"/>
-                      <a:ext cx="5400040" cy="1664970"/>
+                      <a:ext cx="5400040" cy="2914015"/>
                     </a:xfrm>
                     <a:prstGeom prst="rect">
                       <a:avLst/>
@@ -753,33 +771,15 @@
         <w:rPr>
           <w:rFonts w:ascii="メイリオ" w:eastAsia="メイリオ" w:hAnsi="メイリオ" w:hint="eastAsia"/>
         </w:rPr>
-        <w:t>1-8．　【Create</w:t>
-      </w:r>
-      <w:r>
-        <w:rPr>
-          <w:rFonts w:ascii="メイリオ" w:eastAsia="メイリオ" w:hAnsi="メイリオ"/>
-        </w:rPr>
-        <w:t xml:space="preserve"> Environment】</w:t>
-      </w:r>
-      <w:r>
-        <w:rPr>
-          <w:rFonts w:ascii="メイリオ" w:eastAsia="メイリオ" w:hAnsi="メイリオ" w:hint="eastAsia"/>
-        </w:rPr>
-        <w:t>を押します。</w:t>
-      </w:r>
-    </w:p>
-    <w:p>
-      <w:pPr>
-        <w:jc w:val="left"/>
-        <w:rPr>
-          <w:rFonts w:ascii="メイリオ" w:eastAsia="メイリオ" w:hAnsi="メイリオ"/>
-        </w:rPr>
-      </w:pPr>
-      <w:r>
-        <w:rPr>
-          <w:rFonts w:ascii="メイリオ" w:eastAsia="メイリオ" w:hAnsi="メイリオ" w:hint="eastAsia"/>
-        </w:rPr>
-        <w:t xml:space="preserve">　　適当な名前を付けて、【Next Step】を押します。</w:t>
+        <w:t>2-2.　画面左下の【設定】を押しま</w:t>
+      </w:r>
+      <w:bookmarkStart w:id="0" w:name="_GoBack"/>
+      <w:bookmarkEnd w:id="0"/>
+      <w:r>
+        <w:rPr>
+          <w:rFonts w:ascii="メイリオ" w:eastAsia="メイリオ" w:hAnsi="メイリオ" w:hint="eastAsia"/>
+        </w:rPr>
+        <w:t>す</w:t>
       </w:r>
     </w:p>
     <w:p>
@@ -795,10 +795,10 @@
           <w:noProof/>
         </w:rPr>
         <w:drawing>
-          <wp:inline distT="0" distB="0" distL="0" distR="0" wp14:anchorId="3AEDC7FD" wp14:editId="41B445C5">
-            <wp:extent cx="5400040" cy="3143250"/>
-            <wp:effectExtent l="0" t="0" r="0" b="0"/>
-            <wp:docPr id="9" name="図 9"/>
+          <wp:inline distT="0" distB="0" distL="0" distR="0" wp14:anchorId="2D8F72D6" wp14:editId="721AC233">
+            <wp:extent cx="1638529" cy="2448267"/>
+            <wp:effectExtent l="0" t="0" r="0" b="9525"/>
+            <wp:docPr id="49" name="図 49"/>
             <wp:cNvGraphicFramePr>
               <a:graphicFrameLocks xmlns:a="http://schemas.openxmlformats.org/drawingml/2006/main" noChangeAspect="1"/>
             </wp:cNvGraphicFramePr>
@@ -818,7 +818,7 @@
                   <pic:spPr>
                     <a:xfrm>
                       <a:off x="0" y="0"/>
-                      <a:ext cx="5400040" cy="3143250"/>
+                      <a:ext cx="1638529" cy="2448267"/>
                     </a:xfrm>
                     <a:prstGeom prst="rect">
                       <a:avLst/>
@@ -842,45 +842,33 @@
         <w:rPr>
           <w:rFonts w:ascii="メイリオ" w:eastAsia="メイリオ" w:hAnsi="メイリオ" w:hint="eastAsia"/>
         </w:rPr>
-        <w:t>1-9.　【Connect</w:t>
-      </w:r>
-      <w:r>
-        <w:rPr>
-          <w:rFonts w:ascii="メイリオ" w:eastAsia="メイリオ" w:hAnsi="メイリオ"/>
-        </w:rPr>
-        <w:t xml:space="preserve"> and run in remote server(SSH)】</w:t>
-      </w:r>
-      <w:r>
-        <w:rPr>
-          <w:rFonts w:ascii="メイリオ" w:eastAsia="メイリオ" w:hAnsi="メイリオ" w:hint="eastAsia"/>
-        </w:rPr>
-        <w:t>を選びます。Cloud9は自前環境（インスタンス）で起動するプランと、外部サーバにインストールするプランを選ぶことができます。自前環境でインストールする場合、VPCの設定が必須となり手順が長くなり</w:t>
-      </w:r>
-      <w:r>
-        <w:rPr>
-          <w:rFonts w:ascii="メイリオ" w:eastAsia="メイリオ" w:hAnsi="メイリオ" w:hint="eastAsia"/>
+        <w:t>2-3.　【エンドポイント】をコピーしておき、テキストファイルなどにペーストしておきます。IoTクライアントが通信を行う先のURIです。</w:t>
+      </w:r>
+      <w:r>
+        <w:rPr>
+          <w:rFonts w:ascii="メイリオ" w:eastAsia="メイリオ" w:hAnsi="メイリオ" w:hint="eastAsia"/>
+        </w:rPr>
+        <w:t>はじめて利用する場合、右上のボタンを操作し、【有効】と表示されるように設定してください。</w:t>
+      </w:r>
+    </w:p>
+    <w:p>
+      <w:pPr>
+        <w:jc w:val="left"/>
+        <w:rPr>
+          <w:rFonts w:ascii="メイリオ" w:eastAsia="メイリオ" w:hAnsi="メイリオ"/>
+        </w:rPr>
+      </w:pPr>
+      <w:r>
+        <w:rPr>
+          <w:rFonts w:ascii="メイリオ" w:eastAsia="メイリオ" w:hAnsi="メイリオ"/>
+          <w:noProof/>
         </w:rPr>
         <w:lastRenderedPageBreak/>
-        <w:t>ますが、VPC設定はこのハンズオンでは主目的ではないため、Lightsailにインストールします。</w:t>
-      </w:r>
-    </w:p>
-    <w:p>
-      <w:pPr>
-        <w:jc w:val="left"/>
-        <w:rPr>
-          <w:rFonts w:ascii="メイリオ" w:eastAsia="メイリオ" w:hAnsi="メイリオ"/>
-        </w:rPr>
-      </w:pPr>
-      <w:r>
-        <w:rPr>
-          <w:rFonts w:ascii="メイリオ" w:eastAsia="メイリオ" w:hAnsi="メイリオ"/>
-          <w:noProof/>
-        </w:rPr>
         <w:drawing>
-          <wp:inline distT="0" distB="0" distL="0" distR="0" wp14:anchorId="7274229C" wp14:editId="640A51E6">
-            <wp:extent cx="5400040" cy="3853180"/>
-            <wp:effectExtent l="0" t="0" r="0" b="0"/>
-            <wp:docPr id="10" name="図 10"/>
+          <wp:inline distT="0" distB="0" distL="0" distR="0" wp14:anchorId="6DD3BE9E" wp14:editId="25C209C6">
+            <wp:extent cx="5400040" cy="1750695"/>
+            <wp:effectExtent l="0" t="0" r="0" b="1905"/>
+            <wp:docPr id="50" name="図 50"/>
             <wp:cNvGraphicFramePr>
               <a:graphicFrameLocks xmlns:a="http://schemas.openxmlformats.org/drawingml/2006/main" noChangeAspect="1"/>
             </wp:cNvGraphicFramePr>
@@ -900,7 +888,7 @@
                   <pic:spPr>
                     <a:xfrm>
                       <a:off x="0" y="0"/>
-                      <a:ext cx="5400040" cy="3853180"/>
+                      <a:ext cx="5400040" cy="1750695"/>
                     </a:xfrm>
                     <a:prstGeom prst="rect">
                       <a:avLst/>
@@ -924,21 +912,7 @@
         <w:rPr>
           <w:rFonts w:ascii="メイリオ" w:eastAsia="メイリオ" w:hAnsi="メイリオ" w:hint="eastAsia"/>
         </w:rPr>
-        <w:t>1-10．先ほど構築したLightsailの画面に戻り、起動したインスタンスの名前をクリックします。</w:t>
-      </w:r>
-    </w:p>
-    <w:p>
-      <w:pPr>
-        <w:jc w:val="left"/>
-        <w:rPr>
-          <w:rFonts w:ascii="メイリオ" w:eastAsia="メイリオ" w:hAnsi="メイリオ"/>
-        </w:rPr>
-      </w:pPr>
-      <w:r>
-        <w:rPr>
-          <w:rFonts w:ascii="メイリオ" w:eastAsia="メイリオ" w:hAnsi="メイリオ" w:hint="eastAsia"/>
-        </w:rPr>
-        <w:t>1-11.　IPアドレスとユーザー名をコピーします。</w:t>
+        <w:t>2-4.　【安全性】→　【Policy】を選びます。</w:t>
       </w:r>
     </w:p>
     <w:p>
@@ -954,10 +928,10 @@
           <w:noProof/>
         </w:rPr>
         <w:drawing>
-          <wp:inline distT="0" distB="0" distL="0" distR="0" wp14:anchorId="36812B30" wp14:editId="28DD6F73">
-            <wp:extent cx="2896004" cy="1524213"/>
-            <wp:effectExtent l="0" t="0" r="0" b="0"/>
-            <wp:docPr id="23" name="図 23"/>
+          <wp:inline distT="0" distB="0" distL="0" distR="0" wp14:anchorId="28C8728E" wp14:editId="7BF3603B">
+            <wp:extent cx="1400370" cy="1619476"/>
+            <wp:effectExtent l="0" t="0" r="9525" b="0"/>
+            <wp:docPr id="51" name="図 51"/>
             <wp:cNvGraphicFramePr>
               <a:graphicFrameLocks xmlns:a="http://schemas.openxmlformats.org/drawingml/2006/main" noChangeAspect="1"/>
             </wp:cNvGraphicFramePr>
@@ -977,7 +951,7 @@
                   <pic:spPr>
                     <a:xfrm>
                       <a:off x="0" y="0"/>
-                      <a:ext cx="2896004" cy="1524213"/>
+                      <a:ext cx="1400370" cy="1619476"/>
                     </a:xfrm>
                     <a:prstGeom prst="rect">
                       <a:avLst/>
@@ -1001,7 +975,7 @@
         <w:rPr>
           <w:rFonts w:ascii="メイリオ" w:eastAsia="メイリオ" w:hAnsi="メイリオ" w:hint="eastAsia"/>
         </w:rPr>
-        <w:t>1-12.　Cloud9の【User】と【Host】にそれぞれコピーします。</w:t>
+        <w:t>2-5．　【ポリシーの作成】をクリックします。</w:t>
       </w:r>
     </w:p>
     <w:p>
@@ -1016,12 +990,11 @@
           <w:rFonts w:ascii="メイリオ" w:eastAsia="メイリオ" w:hAnsi="メイリオ"/>
           <w:noProof/>
         </w:rPr>
-        <w:lastRenderedPageBreak/>
         <w:drawing>
-          <wp:inline distT="0" distB="0" distL="0" distR="0" wp14:anchorId="7DC5F0EE" wp14:editId="2A3490B6">
-            <wp:extent cx="5400040" cy="1560830"/>
-            <wp:effectExtent l="0" t="0" r="0" b="1270"/>
-            <wp:docPr id="24" name="図 24"/>
+          <wp:inline distT="0" distB="0" distL="0" distR="0" wp14:anchorId="42E77636" wp14:editId="5447A33A">
+            <wp:extent cx="5400040" cy="3178175"/>
+            <wp:effectExtent l="0" t="0" r="0" b="3175"/>
+            <wp:docPr id="52" name="図 52"/>
             <wp:cNvGraphicFramePr>
               <a:graphicFrameLocks xmlns:a="http://schemas.openxmlformats.org/drawingml/2006/main" noChangeAspect="1"/>
             </wp:cNvGraphicFramePr>
@@ -1041,7 +1014,7 @@
                   <pic:spPr>
                     <a:xfrm>
                       <a:off x="0" y="0"/>
-                      <a:ext cx="5400040" cy="1560830"/>
+                      <a:ext cx="5400040" cy="3178175"/>
                     </a:xfrm>
                     <a:prstGeom prst="rect">
                       <a:avLst/>
@@ -1065,19 +1038,32 @@
         <w:rPr>
           <w:rFonts w:ascii="メイリオ" w:eastAsia="メイリオ" w:hAnsi="メイリオ" w:hint="eastAsia"/>
         </w:rPr>
-        <w:t>1-13.　【Copy</w:t>
-      </w:r>
-      <w:r>
-        <w:rPr>
-          <w:rFonts w:ascii="メイリオ" w:eastAsia="メイリオ" w:hAnsi="メイリオ"/>
-        </w:rPr>
-        <w:t xml:space="preserve"> Key to clipboard】</w:t>
-      </w:r>
-      <w:r>
-        <w:rPr>
-          <w:rFonts w:ascii="メイリオ" w:eastAsia="メイリオ" w:hAnsi="メイリオ" w:hint="eastAsia"/>
-        </w:rPr>
-        <w:t>でCloud9がLightsailへのアクセスに使用するSSHの鍵をコピーします。</w:t>
+        <w:t>2-6.　適当な名前を付けます。ここで作成したポリシーは、AWS IoT Coreと通信を行う</w:t>
+      </w:r>
+      <w:r>
+        <w:rPr>
+          <w:rFonts w:ascii="メイリオ" w:eastAsia="メイリオ" w:hAnsi="メイリオ" w:hint="eastAsia"/>
+        </w:rPr>
+        <w:lastRenderedPageBreak/>
+        <w:t>クライアントが</w:t>
+      </w:r>
+      <w:r>
+        <w:rPr>
+          <w:rFonts w:ascii="メイリオ" w:eastAsia="メイリオ" w:hAnsi="メイリオ" w:hint="eastAsia"/>
+        </w:rPr>
+        <w:t>持つべきセキュリティポリシー（AWS</w:t>
+      </w:r>
+      <w:r>
+        <w:rPr>
+          <w:rFonts w:ascii="メイリオ" w:eastAsia="メイリオ" w:hAnsi="メイリオ"/>
+        </w:rPr>
+        <w:t xml:space="preserve"> IoT Core</w:t>
+      </w:r>
+      <w:r>
+        <w:rPr>
+          <w:rFonts w:ascii="メイリオ" w:eastAsia="メイリオ" w:hAnsi="メイリオ" w:hint="eastAsia"/>
+        </w:rPr>
+        <w:t>の複数の機能と連携できる・できない等）になります。</w:t>
       </w:r>
     </w:p>
     <w:p>
@@ -1093,10 +1079,10 @@
           <w:noProof/>
         </w:rPr>
         <w:drawing>
-          <wp:inline distT="0" distB="0" distL="0" distR="0" wp14:anchorId="26E5A4E4" wp14:editId="77DB4BE5">
-            <wp:extent cx="5400040" cy="2177415"/>
-            <wp:effectExtent l="0" t="0" r="0" b="0"/>
-            <wp:docPr id="13" name="図 13"/>
+          <wp:inline distT="0" distB="0" distL="0" distR="0" wp14:anchorId="590DB00B" wp14:editId="3409682A">
+            <wp:extent cx="5400040" cy="2620010"/>
+            <wp:effectExtent l="0" t="0" r="0" b="8890"/>
+            <wp:docPr id="53" name="図 53"/>
             <wp:cNvGraphicFramePr>
               <a:graphicFrameLocks xmlns:a="http://schemas.openxmlformats.org/drawingml/2006/main" noChangeAspect="1"/>
             </wp:cNvGraphicFramePr>
@@ -1116,7 +1102,7 @@
                   <pic:spPr>
                     <a:xfrm>
                       <a:off x="0" y="0"/>
-                      <a:ext cx="5400040" cy="2177415"/>
+                      <a:ext cx="5400040" cy="2620010"/>
                     </a:xfrm>
                     <a:prstGeom prst="rect">
                       <a:avLst/>
@@ -1140,7 +1126,45 @@
         <w:rPr>
           <w:rFonts w:ascii="メイリオ" w:eastAsia="メイリオ" w:hAnsi="メイリオ" w:hint="eastAsia"/>
         </w:rPr>
-        <w:t>1-14.　Lightsailの画面に戻り【SSHを使用して接続】のボタンを押します。</w:t>
+        <w:t>2-7.　以下の表示と同じ値を入力し、【作成】を押します。このハンズオンではAWS</w:t>
+      </w:r>
+      <w:r>
+        <w:rPr>
+          <w:rFonts w:ascii="メイリオ" w:eastAsia="メイリオ" w:hAnsi="メイリオ"/>
+        </w:rPr>
+        <w:t xml:space="preserve"> IoT</w:t>
+      </w:r>
+      <w:r>
+        <w:rPr>
+          <w:rFonts w:ascii="メイリオ" w:eastAsia="メイリオ" w:hAnsi="メイリオ" w:hint="eastAsia"/>
+        </w:rPr>
+        <w:t>のすべての機能を使えるポリシーを作成します。（AWSのその他リソースを操作できる権限ではないことに注意してください）【</w:t>
+      </w:r>
+      <w:proofErr w:type="spellStart"/>
+      <w:r>
+        <w:rPr>
+          <w:rFonts w:ascii="メイリオ" w:eastAsia="メイリオ" w:hAnsi="メイリオ"/>
+        </w:rPr>
+        <w:t>iot</w:t>
+      </w:r>
+      <w:proofErr w:type="spellEnd"/>
+      <w:r>
+        <w:rPr>
+          <w:rFonts w:ascii="メイリオ" w:eastAsia="メイリオ" w:hAnsi="メイリオ"/>
+        </w:rPr>
+        <w:t>:*</w:t>
+      </w:r>
+      <w:r>
+        <w:rPr>
+          <w:rFonts w:ascii="メイリオ" w:eastAsia="メイリオ" w:hAnsi="メイリオ" w:hint="eastAsia"/>
+        </w:rPr>
+        <w:t>】【*</w:t>
+      </w:r>
+      <w:r>
+        <w:rPr>
+          <w:rFonts w:ascii="メイリオ" w:eastAsia="メイリオ" w:hAnsi="メイリオ"/>
+        </w:rPr>
+        <w:t>】</w:t>
       </w:r>
     </w:p>
     <w:p>
@@ -1156,10 +1180,10 @@
           <w:noProof/>
         </w:rPr>
         <w:drawing>
-          <wp:inline distT="0" distB="0" distL="0" distR="0" wp14:anchorId="1203FFDF" wp14:editId="1AD64AB2">
-            <wp:extent cx="5400040" cy="1769745"/>
-            <wp:effectExtent l="0" t="0" r="0" b="1905"/>
-            <wp:docPr id="14" name="図 14"/>
+          <wp:inline distT="0" distB="0" distL="0" distR="0" wp14:anchorId="4990F648" wp14:editId="54AC019E">
+            <wp:extent cx="5400040" cy="2226310"/>
+            <wp:effectExtent l="0" t="0" r="0" b="2540"/>
+            <wp:docPr id="3" name="図 3"/>
             <wp:cNvGraphicFramePr>
               <a:graphicFrameLocks xmlns:a="http://schemas.openxmlformats.org/drawingml/2006/main" noChangeAspect="1"/>
             </wp:cNvGraphicFramePr>
@@ -1179,7 +1203,7 @@
                   <pic:spPr>
                     <a:xfrm>
                       <a:off x="0" y="0"/>
-                      <a:ext cx="5400040" cy="1769745"/>
+                      <a:ext cx="5400040" cy="2226310"/>
                     </a:xfrm>
                     <a:prstGeom prst="rect">
                       <a:avLst/>
@@ -1203,7 +1227,7 @@
         <w:rPr>
           <w:rFonts w:ascii="メイリオ" w:eastAsia="メイリオ" w:hAnsi="メイリオ" w:hint="eastAsia"/>
         </w:rPr>
-        <w:t>1-15．　ターミナルを起動します</w:t>
+        <w:t>2-8.　ポリシーが作成されました。</w:t>
       </w:r>
     </w:p>
     <w:p>
@@ -1220,10 +1244,10 @@
         </w:rPr>
         <w:lastRenderedPageBreak/>
         <w:drawing>
-          <wp:inline distT="0" distB="0" distL="0" distR="0" wp14:anchorId="55B05C97" wp14:editId="1DB06C71">
-            <wp:extent cx="5400040" cy="3528060"/>
-            <wp:effectExtent l="0" t="0" r="0" b="0"/>
-            <wp:docPr id="15" name="図 15"/>
+          <wp:inline distT="0" distB="0" distL="0" distR="0" wp14:anchorId="42D19085" wp14:editId="2815746C">
+            <wp:extent cx="5400040" cy="1310640"/>
+            <wp:effectExtent l="0" t="0" r="0" b="3810"/>
+            <wp:docPr id="55" name="図 55"/>
             <wp:cNvGraphicFramePr>
               <a:graphicFrameLocks xmlns:a="http://schemas.openxmlformats.org/drawingml/2006/main" noChangeAspect="1"/>
             </wp:cNvGraphicFramePr>
@@ -1243,7 +1267,7 @@
                   <pic:spPr>
                     <a:xfrm>
                       <a:off x="0" y="0"/>
-                      <a:ext cx="5400040" cy="3528060"/>
+                      <a:ext cx="5400040" cy="1310640"/>
                     </a:xfrm>
                     <a:prstGeom prst="rect">
                       <a:avLst/>
@@ -1267,27 +1291,31 @@
         <w:rPr>
           <w:rFonts w:ascii="メイリオ" w:eastAsia="メイリオ" w:hAnsi="メイリオ" w:hint="eastAsia"/>
         </w:rPr>
-        <w:t xml:space="preserve">1-16.　</w:t>
-      </w:r>
-      <w:r>
-        <w:rPr>
-          <w:rFonts w:ascii="メイリオ" w:eastAsia="メイリオ" w:hAnsi="メイリオ"/>
-        </w:rPr>
-        <w:t xml:space="preserve"> ターミナル上で「nano .ssh/authorized_keys」と入力しエンターを押す。</w:t>
-      </w:r>
-    </w:p>
-    <w:p>
-      <w:pPr>
-        <w:jc w:val="left"/>
-        <w:rPr>
-          <w:rFonts w:ascii="メイリオ" w:eastAsia="メイリオ" w:hAnsi="メイリオ"/>
-        </w:rPr>
-      </w:pPr>
-      <w:r>
-        <w:rPr>
-          <w:rFonts w:ascii="メイリオ" w:eastAsia="メイリオ" w:hAnsi="メイリオ" w:hint="eastAsia"/>
-        </w:rPr>
-        <w:t>この画面で、Cloud9からLigtsailへのSSHアクセスに用いるCloud9側のSSH鍵を、Lightsaiに信頼できる鍵として登録します。</w:t>
+        <w:t>2-9</w:t>
+      </w:r>
+      <w:r>
+        <w:rPr>
+          <w:rFonts w:ascii="メイリオ" w:eastAsia="メイリオ" w:hAnsi="メイリオ"/>
+        </w:rPr>
+        <w:t xml:space="preserve">. </w:t>
+      </w:r>
+      <w:r>
+        <w:rPr>
+          <w:rFonts w:ascii="メイリオ" w:eastAsia="メイリオ" w:hAnsi="メイリオ" w:hint="eastAsia"/>
+        </w:rPr>
+        <w:t>【管理】→【モノ】を選んでください。モノ、はAWS</w:t>
+      </w:r>
+      <w:r>
+        <w:rPr>
+          <w:rFonts w:ascii="メイリオ" w:eastAsia="メイリオ" w:hAnsi="メイリオ"/>
+        </w:rPr>
+        <w:t xml:space="preserve"> IoT</w:t>
+      </w:r>
+      <w:r>
+        <w:rPr>
+          <w:rFonts w:ascii="メイリオ" w:eastAsia="メイリオ" w:hAnsi="メイリオ" w:hint="eastAsia"/>
+        </w:rPr>
+        <w:t>が管理するIoTクライアント（デバイス）になります。このハンズオンではダミークライアントとしてCloud9を使います。商用環境では大量の登録が発生するため、CLI等プログラム化しておくことをお勧めしています。</w:t>
       </w:r>
     </w:p>
     <w:p>
@@ -1302,12 +1330,11 @@
           <w:rFonts w:ascii="メイリオ" w:eastAsia="メイリオ" w:hAnsi="メイリオ"/>
           <w:noProof/>
         </w:rPr>
-        <w:lastRenderedPageBreak/>
         <w:drawing>
-          <wp:inline distT="0" distB="0" distL="0" distR="0" wp14:anchorId="4253968A" wp14:editId="26B42D33">
-            <wp:extent cx="5400040" cy="3528060"/>
-            <wp:effectExtent l="0" t="0" r="0" b="0"/>
-            <wp:docPr id="16" name="図 16"/>
+          <wp:inline distT="0" distB="0" distL="0" distR="0" wp14:anchorId="47A49E35" wp14:editId="612BE932">
+            <wp:extent cx="1657581" cy="3077004"/>
+            <wp:effectExtent l="0" t="0" r="0" b="9525"/>
+            <wp:docPr id="56" name="図 56"/>
             <wp:cNvGraphicFramePr>
               <a:graphicFrameLocks xmlns:a="http://schemas.openxmlformats.org/drawingml/2006/main" noChangeAspect="1"/>
             </wp:cNvGraphicFramePr>
@@ -1327,7 +1354,7 @@
                   <pic:spPr>
                     <a:xfrm>
                       <a:off x="0" y="0"/>
-                      <a:ext cx="5400040" cy="3528060"/>
+                      <a:ext cx="1657581" cy="3077004"/>
                     </a:xfrm>
                     <a:prstGeom prst="rect">
                       <a:avLst/>
@@ -1342,31 +1369,21 @@
     </w:p>
     <w:p>
       <w:pPr>
-        <w:rPr>
-          <w:rFonts w:ascii="メイリオ" w:eastAsia="メイリオ" w:hAnsi="メイリオ"/>
-        </w:rPr>
-      </w:pPr>
-      <w:r>
-        <w:rPr>
-          <w:rFonts w:ascii="メイリオ" w:eastAsia="メイリオ" w:hAnsi="メイリオ" w:hint="eastAsia"/>
-        </w:rPr>
-        <w:t xml:space="preserve">1-17．　</w:t>
-      </w:r>
-      <w:r>
-        <w:rPr>
-          <w:rFonts w:ascii="メイリオ" w:eastAsia="メイリオ" w:hAnsi="メイリオ"/>
-        </w:rPr>
-        <w:t>右下のバインダーアイコンをクリックしてそこにさっきコピーしたSSH keyをペースト</w:t>
-      </w:r>
-      <w:r>
-        <w:rPr>
-          <w:rFonts w:ascii="メイリオ" w:eastAsia="メイリオ" w:hAnsi="メイリオ" w:hint="eastAsia"/>
-        </w:rPr>
-        <w:t>します。</w:t>
-      </w:r>
-    </w:p>
-    <w:p>
-      <w:pPr>
+        <w:jc w:val="left"/>
+        <w:rPr>
+          <w:rFonts w:ascii="メイリオ" w:eastAsia="メイリオ" w:hAnsi="メイリオ"/>
+        </w:rPr>
+      </w:pPr>
+      <w:r>
+        <w:rPr>
+          <w:rFonts w:ascii="メイリオ" w:eastAsia="メイリオ" w:hAnsi="メイリオ" w:hint="eastAsia"/>
+        </w:rPr>
+        <w:t>2-10.　【モノの登録】を押します。</w:t>
+      </w:r>
+    </w:p>
+    <w:p>
+      <w:pPr>
+        <w:jc w:val="left"/>
         <w:rPr>
           <w:rFonts w:ascii="メイリオ" w:eastAsia="メイリオ" w:hAnsi="メイリオ"/>
         </w:rPr>
@@ -1376,11 +1393,12 @@
           <w:rFonts w:ascii="メイリオ" w:eastAsia="メイリオ" w:hAnsi="メイリオ"/>
           <w:noProof/>
         </w:rPr>
+        <w:lastRenderedPageBreak/>
         <w:drawing>
-          <wp:inline distT="0" distB="0" distL="0" distR="0" wp14:anchorId="1E640C29" wp14:editId="18CD034E">
-            <wp:extent cx="5400040" cy="3517900"/>
-            <wp:effectExtent l="0" t="0" r="0" b="6350"/>
-            <wp:docPr id="17" name="図 17"/>
+          <wp:inline distT="0" distB="0" distL="0" distR="0" wp14:anchorId="45EC393A" wp14:editId="798A3FC9">
+            <wp:extent cx="4829849" cy="5182323"/>
+            <wp:effectExtent l="0" t="0" r="8890" b="0"/>
+            <wp:docPr id="57" name="図 57"/>
             <wp:cNvGraphicFramePr>
               <a:graphicFrameLocks xmlns:a="http://schemas.openxmlformats.org/drawingml/2006/main" noChangeAspect="1"/>
             </wp:cNvGraphicFramePr>
@@ -1400,7 +1418,7 @@
                   <pic:spPr>
                     <a:xfrm>
                       <a:off x="0" y="0"/>
-                      <a:ext cx="5400040" cy="3517900"/>
+                      <a:ext cx="4829849" cy="5182323"/>
                     </a:xfrm>
                     <a:prstGeom prst="rect">
                       <a:avLst/>
@@ -1415,34 +1433,36 @@
     </w:p>
     <w:p>
       <w:pPr>
-        <w:rPr>
-          <w:rFonts w:ascii="メイリオ" w:eastAsia="メイリオ" w:hAnsi="メイリオ"/>
-        </w:rPr>
-      </w:pPr>
-      <w:r>
-        <w:rPr>
-          <w:rFonts w:ascii="メイリオ" w:eastAsia="メイリオ" w:hAnsi="メイリオ" w:hint="eastAsia"/>
+        <w:jc w:val="left"/>
+        <w:rPr>
+          <w:rFonts w:ascii="メイリオ" w:eastAsia="メイリオ" w:hAnsi="メイリオ"/>
+        </w:rPr>
+      </w:pPr>
+      <w:r>
+        <w:rPr>
+          <w:rFonts w:ascii="メイリオ" w:eastAsia="メイリオ" w:hAnsi="メイリオ" w:hint="eastAsia"/>
+        </w:rPr>
+        <w:t>2-11．　【単一のモノを作成する】を選びます。</w:t>
+      </w:r>
+    </w:p>
+    <w:p>
+      <w:pPr>
+        <w:jc w:val="left"/>
+        <w:rPr>
+          <w:rFonts w:ascii="メイリオ" w:eastAsia="メイリオ" w:hAnsi="メイリオ"/>
+        </w:rPr>
+      </w:pPr>
+      <w:r>
+        <w:rPr>
+          <w:rFonts w:ascii="メイリオ" w:eastAsia="メイリオ" w:hAnsi="メイリオ"/>
+          <w:noProof/>
         </w:rPr>
         <w:lastRenderedPageBreak/>
-        <w:t>1-18．　ターミナルに戻り、白いカーソルを1行だけ下に持っていきます。以下の画面と同じ状態に白いカーソルがなっていることを確認してください。鍵情報は人によって異なるため、細かい文字などは異なります。</w:t>
-      </w:r>
-    </w:p>
-    <w:p>
-      <w:pPr>
-        <w:rPr>
-          <w:rFonts w:ascii="メイリオ" w:eastAsia="メイリオ" w:hAnsi="メイリオ"/>
-        </w:rPr>
-      </w:pPr>
-      <w:r>
-        <w:rPr>
-          <w:rFonts w:ascii="メイリオ" w:eastAsia="メイリオ" w:hAnsi="メイリオ"/>
-          <w:noProof/>
-        </w:rPr>
         <w:drawing>
-          <wp:inline distT="0" distB="0" distL="0" distR="0" wp14:anchorId="6A0AC7BA" wp14:editId="7B233EFD">
-            <wp:extent cx="5400040" cy="953770"/>
+          <wp:inline distT="0" distB="0" distL="0" distR="0" wp14:anchorId="171DC6FB" wp14:editId="77CE9E1A">
+            <wp:extent cx="5400040" cy="3108325"/>
             <wp:effectExtent l="0" t="0" r="0" b="0"/>
-            <wp:docPr id="18" name="図 18"/>
+            <wp:docPr id="59" name="図 59"/>
             <wp:cNvGraphicFramePr>
               <a:graphicFrameLocks xmlns:a="http://schemas.openxmlformats.org/drawingml/2006/main" noChangeAspect="1"/>
             </wp:cNvGraphicFramePr>
@@ -1462,7 +1482,7 @@
                   <pic:spPr>
                     <a:xfrm>
                       <a:off x="0" y="0"/>
-                      <a:ext cx="5400040" cy="953770"/>
+                      <a:ext cx="5400040" cy="3108325"/>
                     </a:xfrm>
                     <a:prstGeom prst="rect">
                       <a:avLst/>
@@ -1477,19 +1497,21 @@
     </w:p>
     <w:p>
       <w:pPr>
-        <w:rPr>
-          <w:rFonts w:ascii="メイリオ" w:eastAsia="メイリオ" w:hAnsi="メイリオ"/>
-        </w:rPr>
-      </w:pPr>
-      <w:r>
-        <w:rPr>
-          <w:rFonts w:ascii="メイリオ" w:eastAsia="メイリオ" w:hAnsi="メイリオ" w:hint="eastAsia"/>
-        </w:rPr>
-        <w:t>1-19．　以下のようになります。細かい文字列などが異なるのは上記同様ですが、おおよそ似たような見た目になっていることを確認してください。</w:t>
-      </w:r>
-    </w:p>
-    <w:p>
-      <w:pPr>
+        <w:jc w:val="left"/>
+        <w:rPr>
+          <w:rFonts w:ascii="メイリオ" w:eastAsia="メイリオ" w:hAnsi="メイリオ"/>
+        </w:rPr>
+      </w:pPr>
+      <w:r>
+        <w:rPr>
+          <w:rFonts w:ascii="メイリオ" w:eastAsia="メイリオ" w:hAnsi="メイリオ" w:hint="eastAsia"/>
+        </w:rPr>
+        <w:t>2-12．　適当な名前を入力します。</w:t>
+      </w:r>
+    </w:p>
+    <w:p>
+      <w:pPr>
+        <w:jc w:val="left"/>
         <w:rPr>
           <w:rFonts w:ascii="メイリオ" w:eastAsia="メイリオ" w:hAnsi="メイリオ"/>
         </w:rPr>
@@ -1500,10 +1522,10 @@
           <w:noProof/>
         </w:rPr>
         <w:drawing>
-          <wp:inline distT="0" distB="0" distL="0" distR="0" wp14:anchorId="13FF7AE4" wp14:editId="6A587F34">
-            <wp:extent cx="5400040" cy="811530"/>
-            <wp:effectExtent l="0" t="0" r="0" b="7620"/>
-            <wp:docPr id="19" name="図 19"/>
+          <wp:inline distT="0" distB="0" distL="0" distR="0" wp14:anchorId="14C8F010" wp14:editId="26322081">
+            <wp:extent cx="5400040" cy="2558415"/>
+            <wp:effectExtent l="0" t="0" r="0" b="0"/>
+            <wp:docPr id="60" name="図 60"/>
             <wp:cNvGraphicFramePr>
               <a:graphicFrameLocks xmlns:a="http://schemas.openxmlformats.org/drawingml/2006/main" noChangeAspect="1"/>
             </wp:cNvGraphicFramePr>
@@ -1523,7 +1545,7 @@
                   <pic:spPr>
                     <a:xfrm>
                       <a:off x="0" y="0"/>
-                      <a:ext cx="5400040" cy="811530"/>
+                      <a:ext cx="5400040" cy="2558415"/>
                     </a:xfrm>
                     <a:prstGeom prst="rect">
                       <a:avLst/>
@@ -1547,19 +1569,7 @@
         <w:rPr>
           <w:rFonts w:ascii="メイリオ" w:eastAsia="メイリオ" w:hAnsi="メイリオ" w:hint="eastAsia"/>
         </w:rPr>
-        <w:t>1-20．　【ctr</w:t>
-      </w:r>
-      <w:r>
-        <w:rPr>
-          <w:rFonts w:ascii="メイリオ" w:eastAsia="メイリオ" w:hAnsi="メイリオ"/>
-        </w:rPr>
-        <w:t>+x】</w:t>
-      </w:r>
-      <w:r>
-        <w:rPr>
-          <w:rFonts w:ascii="メイリオ" w:eastAsia="メイリオ" w:hAnsi="メイリオ" w:hint="eastAsia"/>
-        </w:rPr>
-        <w:t>を押します。</w:t>
+        <w:t>2-13.　その他の設定は行わず、画面下の【次へ】を押します</w:t>
       </w:r>
     </w:p>
     <w:p>
@@ -1574,11 +1584,12 @@
           <w:rFonts w:ascii="メイリオ" w:eastAsia="メイリオ" w:hAnsi="メイリオ"/>
           <w:noProof/>
         </w:rPr>
+        <w:lastRenderedPageBreak/>
         <w:drawing>
-          <wp:inline distT="0" distB="0" distL="0" distR="0" wp14:anchorId="348B23F3" wp14:editId="3772B82E">
-            <wp:extent cx="5400040" cy="819150"/>
+          <wp:inline distT="0" distB="0" distL="0" distR="0" wp14:anchorId="433CECAC" wp14:editId="15B888DD">
+            <wp:extent cx="5400040" cy="2019300"/>
             <wp:effectExtent l="0" t="0" r="0" b="0"/>
-            <wp:docPr id="20" name="図 20"/>
+            <wp:docPr id="61" name="図 61"/>
             <wp:cNvGraphicFramePr>
               <a:graphicFrameLocks xmlns:a="http://schemas.openxmlformats.org/drawingml/2006/main" noChangeAspect="1"/>
             </wp:cNvGraphicFramePr>
@@ -1598,7 +1609,7 @@
                   <pic:spPr>
                     <a:xfrm>
                       <a:off x="0" y="0"/>
-                      <a:ext cx="5400040" cy="819150"/>
+                      <a:ext cx="5400040" cy="2019300"/>
                     </a:xfrm>
                     <a:prstGeom prst="rect">
                       <a:avLst/>
@@ -1622,19 +1633,33 @@
         <w:rPr>
           <w:rFonts w:ascii="メイリオ" w:eastAsia="メイリオ" w:hAnsi="メイリオ" w:hint="eastAsia"/>
         </w:rPr>
-        <w:t>1-21．　【Y</w:t>
-      </w:r>
-      <w:r>
-        <w:rPr>
-          <w:rFonts w:ascii="メイリオ" w:eastAsia="メイリオ" w:hAnsi="メイリオ"/>
-        </w:rPr>
-        <w:t>】</w:t>
-      </w:r>
-      <w:r>
-        <w:rPr>
-          <w:rFonts w:ascii="メイリオ" w:eastAsia="メイリオ" w:hAnsi="メイリオ" w:hint="eastAsia"/>
-        </w:rPr>
-        <w:t>を押します。</w:t>
+        <w:t>2-14.　【証明書の作成】を押します</w:t>
+      </w:r>
+    </w:p>
+    <w:p>
+      <w:pPr>
+        <w:jc w:val="left"/>
+        <w:rPr>
+          <w:rFonts w:ascii="メイリオ" w:eastAsia="メイリオ" w:hAnsi="メイリオ"/>
+        </w:rPr>
+      </w:pPr>
+      <w:r>
+        <w:rPr>
+          <w:rFonts w:ascii="メイリオ" w:eastAsia="メイリオ" w:hAnsi="メイリオ" w:hint="eastAsia"/>
+        </w:rPr>
+        <w:t>AWS IoT</w:t>
+      </w:r>
+      <w:r>
+        <w:rPr>
+          <w:rFonts w:ascii="メイリオ" w:eastAsia="メイリオ" w:hAnsi="メイリオ"/>
+        </w:rPr>
+        <w:t xml:space="preserve"> Core</w:t>
+      </w:r>
+      <w:r>
+        <w:rPr>
+          <w:rFonts w:ascii="メイリオ" w:eastAsia="メイリオ" w:hAnsi="メイリオ" w:hint="eastAsia"/>
+        </w:rPr>
+        <w:t>は通信及びデバイスのセキュリティ管理、制御に電子証明書を用いるため、認証局の機能を内蔵しています。ここで発行された認証局をクライアント（Cloud9）に組み込むことによって通信が可能となります。</w:t>
       </w:r>
     </w:p>
     <w:p>
@@ -1650,10 +1675,10 @@
           <w:noProof/>
         </w:rPr>
         <w:drawing>
-          <wp:inline distT="0" distB="0" distL="0" distR="0" wp14:anchorId="79ABF596" wp14:editId="14767471">
-            <wp:extent cx="5400040" cy="742315"/>
+          <wp:inline distT="0" distB="0" distL="0" distR="0" wp14:anchorId="1CCD9337" wp14:editId="637FB6FD">
+            <wp:extent cx="5400040" cy="2780665"/>
             <wp:effectExtent l="0" t="0" r="0" b="635"/>
-            <wp:docPr id="21" name="図 21"/>
+            <wp:docPr id="62" name="図 62"/>
             <wp:cNvGraphicFramePr>
               <a:graphicFrameLocks xmlns:a="http://schemas.openxmlformats.org/drawingml/2006/main" noChangeAspect="1"/>
             </wp:cNvGraphicFramePr>
@@ -1673,7 +1698,7 @@
                   <pic:spPr>
                     <a:xfrm>
                       <a:off x="0" y="0"/>
-                      <a:ext cx="5400040" cy="742315"/>
+                      <a:ext cx="5400040" cy="2780665"/>
                     </a:xfrm>
                     <a:prstGeom prst="rect">
                       <a:avLst/>
@@ -1697,7 +1722,7 @@
         <w:rPr>
           <w:rFonts w:ascii="メイリオ" w:eastAsia="メイリオ" w:hAnsi="メイリオ" w:hint="eastAsia"/>
         </w:rPr>
-        <w:t>1-22．　Returnキーを押して保存します。</w:t>
+        <w:t>2-15.　すべてをDLして【有効化】のボタンを押します。</w:t>
       </w:r>
     </w:p>
     <w:p>
@@ -1712,11 +1737,12 @@
           <w:rFonts w:ascii="メイリオ" w:eastAsia="メイリオ" w:hAnsi="メイリオ"/>
           <w:noProof/>
         </w:rPr>
+        <w:lastRenderedPageBreak/>
         <w:drawing>
-          <wp:inline distT="0" distB="0" distL="0" distR="0" wp14:anchorId="628193DC" wp14:editId="57AB0301">
-            <wp:extent cx="5400040" cy="680720"/>
-            <wp:effectExtent l="0" t="0" r="0" b="5080"/>
-            <wp:docPr id="22" name="図 22"/>
+          <wp:inline distT="0" distB="0" distL="0" distR="0" wp14:anchorId="34E7929E" wp14:editId="532B9562">
+            <wp:extent cx="4686954" cy="3258005"/>
+            <wp:effectExtent l="0" t="0" r="0" b="0"/>
+            <wp:docPr id="63" name="図 63"/>
             <wp:cNvGraphicFramePr>
               <a:graphicFrameLocks xmlns:a="http://schemas.openxmlformats.org/drawingml/2006/main" noChangeAspect="1"/>
             </wp:cNvGraphicFramePr>
@@ -1736,7 +1762,7 @@
                   <pic:spPr>
                     <a:xfrm>
                       <a:off x="0" y="0"/>
-                      <a:ext cx="5400040" cy="680720"/>
+                      <a:ext cx="4686954" cy="3258005"/>
                     </a:xfrm>
                     <a:prstGeom prst="rect">
                       <a:avLst/>
@@ -1760,38 +1786,56 @@
         <w:rPr>
           <w:rFonts w:ascii="メイリオ" w:eastAsia="メイリオ" w:hAnsi="メイリオ" w:hint="eastAsia"/>
         </w:rPr>
-        <w:lastRenderedPageBreak/>
-        <w:t>1-23.　Cloud9の画面に戻ります。Cloud９からLightsailへのアクセス許可ができているのでCloud９本体のインストールを続行しま</w:t>
-      </w:r>
-      <w:r>
-        <w:rPr>
-          <w:rFonts w:ascii="メイリオ" w:eastAsia="メイリオ" w:hAnsi="メイリオ" w:hint="eastAsia"/>
-        </w:rPr>
-        <w:t>す</w:t>
-      </w:r>
-      <w:r>
-        <w:rPr>
-          <w:rFonts w:ascii="メイリオ" w:eastAsia="メイリオ" w:hAnsi="メイリオ" w:hint="eastAsia"/>
-        </w:rPr>
-        <w:t>。【Next】を押します。</w:t>
-      </w:r>
-    </w:p>
-    <w:p>
-      <w:pPr>
-        <w:jc w:val="left"/>
-        <w:rPr>
-          <w:rFonts w:ascii="メイリオ" w:eastAsia="メイリオ" w:hAnsi="メイリオ"/>
-        </w:rPr>
-      </w:pPr>
-      <w:r>
-        <w:rPr>
-          <w:rFonts w:ascii="メイリオ" w:eastAsia="メイリオ" w:hAnsi="メイリオ"/>
+        <w:t>2-16.　【ポリシーのアタッチ】を</w:t>
+      </w:r>
+      <w:r>
+        <w:rPr>
+          <w:rFonts w:ascii="メイリオ" w:eastAsia="メイリオ" w:hAnsi="メイリオ" w:hint="eastAsia"/>
+        </w:rPr>
+        <w:t>押します。ポリシーは先ほど作成したデバイスが操作可能なAWS</w:t>
+      </w:r>
+      <w:r>
+        <w:rPr>
+          <w:rFonts w:ascii="メイリオ" w:eastAsia="メイリオ" w:hAnsi="メイリオ"/>
+        </w:rPr>
+        <w:t xml:space="preserve"> IoT</w:t>
+      </w:r>
+      <w:r>
+        <w:rPr>
+          <w:rFonts w:ascii="メイリオ" w:eastAsia="メイリオ" w:hAnsi="メイリオ" w:hint="eastAsia"/>
+        </w:rPr>
+        <w:t>の権限が設定されたものです。AWS</w:t>
+      </w:r>
+      <w:r>
+        <w:rPr>
+          <w:rFonts w:ascii="メイリオ" w:eastAsia="メイリオ" w:hAnsi="メイリオ"/>
+        </w:rPr>
+        <w:t xml:space="preserve"> IoT Core</w:t>
+      </w:r>
+      <w:r>
+        <w:rPr>
+          <w:rFonts w:ascii="メイリオ" w:eastAsia="メイリオ" w:hAnsi="メイリオ" w:hint="eastAsia"/>
+        </w:rPr>
+        <w:t>はデバイスの制御を証明書を使いますので、ポリシーを証明書に結び付けることになります。</w:t>
+      </w:r>
+    </w:p>
+    <w:p>
+      <w:pPr>
+        <w:jc w:val="left"/>
+        <w:rPr>
+          <w:rFonts w:ascii="メイリオ" w:eastAsia="メイリオ" w:hAnsi="メイリオ"/>
+        </w:rPr>
+      </w:pPr>
+      <w:r>
+        <w:rPr>
+          <w:rFonts w:ascii="メイリオ" w:eastAsia="メイリオ" w:hAnsi="メイリオ"/>
+          <w:noProof/>
         </w:rPr>
         <w:drawing>
-          <wp:inline distT="0" distB="0" distL="0" distR="0" wp14:anchorId="3B42C60B" wp14:editId="108C6031">
-            <wp:extent cx="5400040" cy="3329305"/>
-            <wp:effectExtent l="0" t="0" r="0" b="4445"/>
-            <wp:docPr id="6" name="図 6"/>
+          <wp:inline distT="0" distB="0" distL="0" distR="0" wp14:anchorId="265C2A6A" wp14:editId="5F3FEC7E">
+            <wp:extent cx="5400040" cy="2675255"/>
+            <wp:effectExtent l="0" t="0" r="0" b="0"/>
+            <wp:docPr id="64" name="図 64"/>
             <wp:cNvGraphicFramePr>
               <a:graphicFrameLocks xmlns:a="http://schemas.openxmlformats.org/drawingml/2006/main" noChangeAspect="1"/>
             </wp:cNvGraphicFramePr>
@@ -1811,7 +1855,7 @@
                   <pic:spPr>
                     <a:xfrm>
                       <a:off x="0" y="0"/>
-                      <a:ext cx="5400040" cy="3329305"/>
+                      <a:ext cx="5400040" cy="2675255"/>
                     </a:xfrm>
                     <a:prstGeom prst="rect">
                       <a:avLst/>
@@ -1835,25 +1879,33 @@
         <w:rPr>
           <w:rFonts w:ascii="メイリオ" w:eastAsia="メイリオ" w:hAnsi="メイリオ" w:hint="eastAsia"/>
         </w:rPr>
-        <w:t>1-24.　もう一度【Next】を押します</w:t>
-      </w:r>
-    </w:p>
-    <w:p>
-      <w:pPr>
-        <w:jc w:val="left"/>
-        <w:rPr>
-          <w:rFonts w:ascii="メイリオ" w:eastAsia="メイリオ" w:hAnsi="メイリオ"/>
-        </w:rPr>
-      </w:pPr>
-      <w:r>
-        <w:rPr>
-          <w:rFonts w:ascii="メイリオ" w:eastAsia="メイリオ" w:hAnsi="メイリオ"/>
+        <w:t>2-17.　先ほど作成したポリシーを選び【モノの登録】を押します。モノが作成されまし</w:t>
+      </w:r>
+      <w:r>
+        <w:rPr>
+          <w:rFonts w:ascii="メイリオ" w:eastAsia="メイリオ" w:hAnsi="メイリオ" w:hint="eastAsia"/>
+        </w:rPr>
+        <w:lastRenderedPageBreak/>
+        <w:t>た。</w:t>
+      </w:r>
+    </w:p>
+    <w:p>
+      <w:pPr>
+        <w:jc w:val="left"/>
+        <w:rPr>
+          <w:rFonts w:ascii="メイリオ" w:eastAsia="メイリオ" w:hAnsi="メイリオ"/>
+        </w:rPr>
+      </w:pPr>
+      <w:r>
+        <w:rPr>
+          <w:rFonts w:ascii="メイリオ" w:eastAsia="メイリオ" w:hAnsi="メイリオ"/>
+          <w:noProof/>
         </w:rPr>
         <w:drawing>
-          <wp:inline distT="0" distB="0" distL="0" distR="0" wp14:anchorId="774F4FDB" wp14:editId="017E491A">
-            <wp:extent cx="5400040" cy="3324860"/>
-            <wp:effectExtent l="0" t="0" r="0" b="8890"/>
-            <wp:docPr id="12" name="図 12"/>
+          <wp:inline distT="0" distB="0" distL="0" distR="0" wp14:anchorId="06900ED0" wp14:editId="2BA33B40">
+            <wp:extent cx="5400040" cy="1885950"/>
+            <wp:effectExtent l="0" t="0" r="0" b="0"/>
+            <wp:docPr id="65" name="図 65"/>
             <wp:cNvGraphicFramePr>
               <a:graphicFrameLocks xmlns:a="http://schemas.openxmlformats.org/drawingml/2006/main" noChangeAspect="1"/>
             </wp:cNvGraphicFramePr>
@@ -1873,7 +1925,7 @@
                   <pic:spPr>
                     <a:xfrm>
                       <a:off x="0" y="0"/>
-                      <a:ext cx="5400040" cy="3324860"/>
+                      <a:ext cx="5400040" cy="1885950"/>
                     </a:xfrm>
                     <a:prstGeom prst="rect">
                       <a:avLst/>
@@ -1897,26 +1949,26 @@
         <w:rPr>
           <w:rFonts w:ascii="メイリオ" w:eastAsia="メイリオ" w:hAnsi="メイリオ" w:hint="eastAsia"/>
         </w:rPr>
-        <w:lastRenderedPageBreak/>
-        <w:t>1-25.　インストールが終わるのを待ちます。</w:t>
-      </w:r>
-    </w:p>
-    <w:p>
-      <w:pPr>
-        <w:jc w:val="left"/>
-        <w:rPr>
-          <w:rFonts w:ascii="メイリオ" w:eastAsia="メイリオ" w:hAnsi="メイリオ"/>
-        </w:rPr>
-      </w:pPr>
-      <w:r>
-        <w:rPr>
-          <w:rFonts w:ascii="メイリオ" w:eastAsia="メイリオ" w:hAnsi="メイリオ"/>
+        <w:t>2-18．　作成したCloud9でターミナルの画面にいきます。</w:t>
+      </w:r>
+    </w:p>
+    <w:p>
+      <w:pPr>
+        <w:jc w:val="left"/>
+        <w:rPr>
+          <w:rFonts w:ascii="メイリオ" w:eastAsia="メイリオ" w:hAnsi="メイリオ"/>
+        </w:rPr>
+      </w:pPr>
+      <w:r>
+        <w:rPr>
+          <w:rFonts w:ascii="メイリオ" w:eastAsia="メイリオ" w:hAnsi="メイリオ"/>
+          <w:noProof/>
         </w:rPr>
         <w:drawing>
-          <wp:inline distT="0" distB="0" distL="0" distR="0" wp14:anchorId="50E98988" wp14:editId="31C8E310">
-            <wp:extent cx="5400040" cy="3385185"/>
-            <wp:effectExtent l="0" t="0" r="0" b="5715"/>
-            <wp:docPr id="45" name="図 45"/>
+          <wp:inline distT="0" distB="0" distL="0" distR="0" wp14:anchorId="15F490BC" wp14:editId="104965D3">
+            <wp:extent cx="5400040" cy="2433320"/>
+            <wp:effectExtent l="0" t="0" r="0" b="5080"/>
+            <wp:docPr id="66" name="図 66"/>
             <wp:cNvGraphicFramePr>
               <a:graphicFrameLocks xmlns:a="http://schemas.openxmlformats.org/drawingml/2006/main" noChangeAspect="1"/>
             </wp:cNvGraphicFramePr>
@@ -1936,7 +1988,7 @@
                   <pic:spPr>
                     <a:xfrm>
                       <a:off x="0" y="0"/>
-                      <a:ext cx="5400040" cy="3385185"/>
+                      <a:ext cx="5400040" cy="2433320"/>
                     </a:xfrm>
                     <a:prstGeom prst="rect">
                       <a:avLst/>
@@ -1960,25 +2012,207 @@
         <w:rPr>
           <w:rFonts w:ascii="メイリオ" w:eastAsia="メイリオ" w:hAnsi="メイリオ" w:hint="eastAsia"/>
         </w:rPr>
-        <w:t>1-26.　【Installation Complete】を表示されたら【Next】を押します。</w:t>
-      </w:r>
-    </w:p>
-    <w:p>
-      <w:pPr>
-        <w:jc w:val="left"/>
-        <w:rPr>
-          <w:rFonts w:ascii="メイリオ" w:eastAsia="メイリオ" w:hAnsi="メイリオ"/>
-        </w:rPr>
-      </w:pPr>
-      <w:r>
-        <w:rPr>
-          <w:rFonts w:ascii="メイリオ" w:eastAsia="メイリオ" w:hAnsi="メイリオ"/>
+        <w:t>2-19.　以下のコマンドを実行</w:t>
+      </w:r>
+    </w:p>
+    <w:p>
+      <w:pPr>
+        <w:numPr>
+          <w:ilvl w:val="1"/>
+          <w:numId w:val="3"/>
+        </w:numPr>
+        <w:jc w:val="left"/>
+        <w:rPr>
+          <w:rFonts w:ascii="メイリオ" w:eastAsia="メイリオ" w:hAnsi="メイリオ"/>
+        </w:rPr>
+      </w:pPr>
+      <w:proofErr w:type="spellStart"/>
+      <w:r>
+        <w:rPr>
+          <w:rFonts w:ascii="メイリオ" w:eastAsia="メイリオ" w:hAnsi="メイリオ"/>
+        </w:rPr>
+        <w:t>sudo</w:t>
+      </w:r>
+      <w:proofErr w:type="spellEnd"/>
+      <w:r>
+        <w:rPr>
+          <w:rFonts w:ascii="メイリオ" w:eastAsia="メイリオ" w:hAnsi="メイリオ"/>
+        </w:rPr>
+        <w:t xml:space="preserve"> apt install python3-pip</w:t>
+      </w:r>
+    </w:p>
+    <w:p>
+      <w:pPr>
+        <w:numPr>
+          <w:ilvl w:val="1"/>
+          <w:numId w:val="3"/>
+        </w:numPr>
+        <w:jc w:val="left"/>
+        <w:rPr>
+          <w:rFonts w:ascii="メイリオ" w:eastAsia="メイリオ" w:hAnsi="メイリオ"/>
+        </w:rPr>
+      </w:pPr>
+      <w:proofErr w:type="spellStart"/>
+      <w:r>
+        <w:rPr>
+          <w:rFonts w:ascii="メイリオ" w:eastAsia="メイリオ" w:hAnsi="メイリオ" w:hint="eastAsia"/>
+        </w:rPr>
+        <w:t>sudo</w:t>
+      </w:r>
+      <w:proofErr w:type="spellEnd"/>
+      <w:r>
+        <w:rPr>
+          <w:rFonts w:ascii="メイリオ" w:eastAsia="メイリオ" w:hAnsi="メイリオ" w:hint="eastAsia"/>
+        </w:rPr>
+        <w:t xml:space="preserve"> ln -s /</w:t>
+      </w:r>
+      <w:proofErr w:type="spellStart"/>
+      <w:r>
+        <w:rPr>
+          <w:rFonts w:ascii="メイリオ" w:eastAsia="メイリオ" w:hAnsi="メイリオ" w:hint="eastAsia"/>
+        </w:rPr>
+        <w:t>usr</w:t>
+      </w:r>
+      <w:proofErr w:type="spellEnd"/>
+      <w:r>
+        <w:rPr>
+          <w:rFonts w:ascii="メイリオ" w:eastAsia="メイリオ" w:hAnsi="メイリオ" w:hint="eastAsia"/>
+        </w:rPr>
+        <w:t>/bin/pip-3.6 /</w:t>
+      </w:r>
+      <w:proofErr w:type="spellStart"/>
+      <w:r>
+        <w:rPr>
+          <w:rFonts w:ascii="メイリオ" w:eastAsia="メイリオ" w:hAnsi="メイリオ" w:hint="eastAsia"/>
+        </w:rPr>
+        <w:t>usr</w:t>
+      </w:r>
+      <w:proofErr w:type="spellEnd"/>
+      <w:r>
+        <w:rPr>
+          <w:rFonts w:ascii="メイリオ" w:eastAsia="メイリオ" w:hAnsi="メイリオ" w:hint="eastAsia"/>
+        </w:rPr>
+        <w:t>/bin/pip3</w:t>
+      </w:r>
+    </w:p>
+    <w:p>
+      <w:pPr>
+        <w:jc w:val="left"/>
+        <w:rPr>
+          <w:rFonts w:ascii="メイリオ" w:eastAsia="メイリオ" w:hAnsi="メイリオ"/>
+        </w:rPr>
+      </w:pPr>
+      <w:r>
+        <w:rPr>
+          <w:rFonts w:ascii="メイリオ" w:eastAsia="メイリオ" w:hAnsi="メイリオ"/>
+        </w:rPr>
+        <w:t>ln: failed to create symbolic link '/</w:t>
+      </w:r>
+      <w:proofErr w:type="spellStart"/>
+      <w:r>
+        <w:rPr>
+          <w:rFonts w:ascii="メイリオ" w:eastAsia="メイリオ" w:hAnsi="メイリオ"/>
+        </w:rPr>
+        <w:t>usr</w:t>
+      </w:r>
+      <w:proofErr w:type="spellEnd"/>
+      <w:r>
+        <w:rPr>
+          <w:rFonts w:ascii="メイリオ" w:eastAsia="メイリオ" w:hAnsi="メイリオ"/>
+        </w:rPr>
+        <w:t>/bin/pip3': File ex</w:t>
+      </w:r>
+      <w:r>
+        <w:rPr>
+          <w:rFonts w:ascii="メイリオ" w:eastAsia="メイリオ" w:hAnsi="メイリオ"/>
+        </w:rPr>
+        <w:tab/>
+      </w:r>
+      <w:proofErr w:type="spellStart"/>
+      <w:r>
+        <w:rPr>
+          <w:rFonts w:ascii="メイリオ" w:eastAsia="メイリオ" w:hAnsi="メイリオ"/>
+        </w:rPr>
+        <w:t>ists</w:t>
+      </w:r>
+      <w:proofErr w:type="spellEnd"/>
+    </w:p>
+    <w:p>
+      <w:pPr>
+        <w:jc w:val="left"/>
+        <w:rPr>
+          <w:rFonts w:ascii="メイリオ" w:eastAsia="メイリオ" w:hAnsi="メイリオ"/>
+        </w:rPr>
+      </w:pPr>
+      <w:r>
+        <w:rPr>
+          <w:rFonts w:ascii="メイリオ" w:eastAsia="メイリオ" w:hAnsi="メイリオ" w:hint="eastAsia"/>
+        </w:rPr>
+        <w:t>が表示された場合、すでにPython3.</w:t>
+      </w:r>
+      <w:r>
+        <w:rPr>
+          <w:rFonts w:ascii="メイリオ" w:eastAsia="メイリオ" w:hAnsi="メイリオ" w:hint="eastAsia"/>
+        </w:rPr>
+        <w:t>6</w:t>
+      </w:r>
+      <w:r>
+        <w:rPr>
+          <w:rFonts w:ascii="メイリオ" w:eastAsia="メイリオ" w:hAnsi="メイリオ" w:hint="eastAsia"/>
+        </w:rPr>
+        <w:t>がインストール済みですので、先に作業を進めてください。</w:t>
+      </w:r>
+      <w:r>
+        <w:rPr>
+          <w:rFonts w:ascii="メイリオ" w:eastAsia="メイリオ" w:hAnsi="メイリオ" w:hint="eastAsia"/>
+        </w:rPr>
+        <w:t>＃IoT用SDKはPython3が動作に必要です。</w:t>
+      </w:r>
+    </w:p>
+    <w:p>
+      <w:pPr>
+        <w:jc w:val="left"/>
+        <w:rPr>
+          <w:rFonts w:ascii="メイリオ" w:eastAsia="メイリオ" w:hAnsi="メイリオ"/>
+        </w:rPr>
+      </w:pPr>
+      <w:r>
+        <w:rPr>
+          <w:rFonts w:ascii="メイリオ" w:eastAsia="メイリオ" w:hAnsi="メイリオ" w:hint="eastAsia"/>
+        </w:rPr>
+        <w:lastRenderedPageBreak/>
+        <w:t>2-20.　pi</w:t>
+      </w:r>
+      <w:r>
+        <w:rPr>
+          <w:rFonts w:ascii="メイリオ" w:eastAsia="メイリオ" w:hAnsi="メイリオ"/>
+        </w:rPr>
+        <w:t xml:space="preserve">p3 –V </w:t>
+      </w:r>
+      <w:r>
+        <w:rPr>
+          <w:rFonts w:ascii="メイリオ" w:eastAsia="メイリオ" w:hAnsi="メイリオ" w:hint="eastAsia"/>
+        </w:rPr>
+        <w:t>を実行し、以下の表示がされたらインストール完了です。</w:t>
+      </w:r>
+    </w:p>
+    <w:p>
+      <w:pPr>
+        <w:jc w:val="left"/>
+        <w:rPr>
+          <w:rFonts w:ascii="メイリオ" w:eastAsia="メイリオ" w:hAnsi="メイリオ"/>
+        </w:rPr>
+      </w:pPr>
+      <w:r>
+        <w:rPr>
+          <w:rFonts w:ascii="メイリオ" w:eastAsia="メイリオ" w:hAnsi="メイリオ"/>
+          <w:noProof/>
         </w:rPr>
         <w:drawing>
-          <wp:inline distT="0" distB="0" distL="0" distR="0" wp14:anchorId="74DFBD0B" wp14:editId="51541FDB">
-            <wp:extent cx="5400040" cy="3345815"/>
-            <wp:effectExtent l="0" t="0" r="0" b="6985"/>
-            <wp:docPr id="46" name="図 46"/>
+          <wp:inline distT="0" distB="0" distL="0" distR="0" wp14:anchorId="67F4B54C" wp14:editId="476EE84E">
+            <wp:extent cx="5400040" cy="267335"/>
+            <wp:effectExtent l="0" t="0" r="0" b="0"/>
+            <wp:docPr id="67" name="図 67"/>
             <wp:cNvGraphicFramePr>
               <a:graphicFrameLocks xmlns:a="http://schemas.openxmlformats.org/drawingml/2006/main" noChangeAspect="1"/>
             </wp:cNvGraphicFramePr>
@@ -1998,7 +2232,7 @@
                   <pic:spPr>
                     <a:xfrm>
                       <a:off x="0" y="0"/>
-                      <a:ext cx="5400040" cy="3345815"/>
+                      <a:ext cx="5400040" cy="267335"/>
                     </a:xfrm>
                     <a:prstGeom prst="rect">
                       <a:avLst/>
@@ -2022,193 +2256,222 @@
         <w:rPr>
           <w:rFonts w:ascii="メイリオ" w:eastAsia="メイリオ" w:hAnsi="メイリオ" w:hint="eastAsia"/>
         </w:rPr>
-        <w:t>1-27.　【Finish】を押します</w:t>
-      </w:r>
-    </w:p>
-    <w:p>
-      <w:pPr>
-        <w:jc w:val="left"/>
-        <w:rPr>
-          <w:rFonts w:ascii="メイリオ" w:eastAsia="メイリオ" w:hAnsi="メイリオ"/>
-        </w:rPr>
-      </w:pPr>
-      <w:r>
-        <w:rPr>
-          <w:rFonts w:ascii="メイリオ" w:eastAsia="メイリオ" w:hAnsi="メイリオ"/>
-        </w:rPr>
-        <w:lastRenderedPageBreak/>
+        <w:t>2-21.　Python</w:t>
+      </w:r>
+      <w:r>
+        <w:rPr>
+          <w:rFonts w:ascii="メイリオ" w:eastAsia="メイリオ" w:hAnsi="メイリオ"/>
+        </w:rPr>
+        <w:t xml:space="preserve"> </w:t>
+      </w:r>
+      <w:r>
+        <w:rPr>
+          <w:rFonts w:ascii="メイリオ" w:eastAsia="メイリオ" w:hAnsi="メイリオ" w:hint="eastAsia"/>
+        </w:rPr>
+        <w:t>SDKをインストールします。以下のコマンドを実行します。</w:t>
+      </w:r>
+    </w:p>
+    <w:p>
+      <w:pPr>
+        <w:numPr>
+          <w:ilvl w:val="1"/>
+          <w:numId w:val="4"/>
+        </w:numPr>
+        <w:rPr>
+          <w:rFonts w:ascii="メイリオ" w:eastAsia="メイリオ" w:hAnsi="メイリオ"/>
+        </w:rPr>
+      </w:pPr>
+      <w:r>
+        <w:rPr>
+          <w:rFonts w:ascii="メイリオ" w:eastAsia="メイリオ" w:hAnsi="メイリオ"/>
+        </w:rPr>
+        <w:tab/>
+      </w:r>
+      <w:proofErr w:type="spellStart"/>
+      <w:r>
+        <w:rPr>
+          <w:rFonts w:ascii="メイリオ" w:eastAsia="メイリオ" w:hAnsi="メイリオ" w:hint="eastAsia"/>
+        </w:rPr>
+        <w:t>sudo</w:t>
+      </w:r>
+      <w:proofErr w:type="spellEnd"/>
+      <w:r>
+        <w:rPr>
+          <w:rFonts w:ascii="メイリオ" w:eastAsia="メイリオ" w:hAnsi="メイリオ" w:hint="eastAsia"/>
+        </w:rPr>
+        <w:t xml:space="preserve"> pip3 install </w:t>
+      </w:r>
+      <w:proofErr w:type="spellStart"/>
+      <w:r>
+        <w:rPr>
+          <w:rFonts w:ascii="メイリオ" w:eastAsia="メイリオ" w:hAnsi="メイリオ" w:hint="eastAsia"/>
+        </w:rPr>
+        <w:t>AWSIoTPythonSDK</w:t>
+      </w:r>
+      <w:proofErr w:type="spellEnd"/>
+    </w:p>
+    <w:p>
+      <w:pPr>
+        <w:jc w:val="left"/>
+        <w:rPr>
+          <w:rFonts w:ascii="メイリオ" w:eastAsia="メイリオ" w:hAnsi="メイリオ"/>
+        </w:rPr>
+      </w:pPr>
+      <w:r>
+        <w:rPr>
+          <w:rFonts w:ascii="メイリオ" w:eastAsia="メイリオ" w:hAnsi="メイリオ" w:hint="eastAsia"/>
+        </w:rPr>
+        <w:t>2-22．　ダミークライアントのソースコードをダウンロードします。</w:t>
+      </w:r>
+    </w:p>
+    <w:p>
+      <w:pPr>
+        <w:numPr>
+          <w:ilvl w:val="1"/>
+          <w:numId w:val="5"/>
+        </w:numPr>
+        <w:rPr>
+          <w:rFonts w:ascii="メイリオ" w:eastAsia="メイリオ" w:hAnsi="メイリオ"/>
+        </w:rPr>
+      </w:pPr>
+      <w:r>
+        <w:rPr>
+          <w:rFonts w:ascii="メイリオ" w:eastAsia="メイリオ" w:hAnsi="メイリオ"/>
+        </w:rPr>
+        <w:tab/>
+      </w:r>
+      <w:proofErr w:type="spellStart"/>
+      <w:r>
+        <w:rPr>
+          <w:rFonts w:ascii="メイリオ" w:eastAsia="メイリオ" w:hAnsi="メイリオ" w:hint="eastAsia"/>
+        </w:rPr>
+        <w:t>wget</w:t>
+      </w:r>
+      <w:proofErr w:type="spellEnd"/>
+      <w:r>
+        <w:rPr>
+          <w:rFonts w:ascii="メイリオ" w:eastAsia="メイリオ" w:hAnsi="メイリオ" w:hint="eastAsia"/>
+        </w:rPr>
+        <w:t xml:space="preserve"> </w:t>
+      </w:r>
+      <w:hyperlink r:id="rId30" w:history="1">
+        <w:r>
+          <w:rPr>
+            <w:rStyle w:val="a4"/>
+            <w:rFonts w:ascii="メイリオ" w:eastAsia="メイリオ" w:hAnsi="メイリオ" w:hint="eastAsia"/>
+          </w:rPr>
+          <w:t>http://bit.ly/2QggRgx</w:t>
+        </w:r>
+      </w:hyperlink>
+      <w:r>
+        <w:rPr>
+          <w:rFonts w:ascii="メイリオ" w:eastAsia="メイリオ" w:hAnsi="メイリオ" w:hint="eastAsia"/>
+        </w:rPr>
+        <w:t xml:space="preserve"> </w:t>
+      </w:r>
+      <w:hyperlink r:id="rId31" w:history="1">
+        <w:r>
+          <w:rPr>
+            <w:rStyle w:val="a4"/>
+            <w:rFonts w:ascii="メイリオ" w:eastAsia="メイリオ" w:hAnsi="メイリオ" w:hint="eastAsia"/>
+          </w:rPr>
+          <w:t>-O dummyclient.tar.gz</w:t>
+        </w:r>
+      </w:hyperlink>
+    </w:p>
+    <w:p>
+      <w:pPr>
+        <w:rPr>
+          <w:rFonts w:ascii="メイリオ" w:eastAsia="メイリオ" w:hAnsi="メイリオ"/>
+        </w:rPr>
+      </w:pPr>
+      <w:r>
+        <w:rPr>
+          <w:rFonts w:ascii="メイリオ" w:eastAsia="メイリオ" w:hAnsi="メイリオ" w:hint="eastAsia"/>
+        </w:rPr>
+        <w:t>2-23.　ダウンロードしたクライアントを解凍します。</w:t>
+      </w:r>
+    </w:p>
+    <w:p>
+      <w:pPr>
+        <w:numPr>
+          <w:ilvl w:val="1"/>
+          <w:numId w:val="6"/>
+        </w:numPr>
+        <w:rPr>
+          <w:rFonts w:ascii="メイリオ" w:eastAsia="メイリオ" w:hAnsi="メイリオ"/>
+        </w:rPr>
+      </w:pPr>
+      <w:r>
+        <w:rPr>
+          <w:rFonts w:ascii="メイリオ" w:eastAsia="メイリオ" w:hAnsi="メイリオ"/>
+        </w:rPr>
+        <w:tab/>
+      </w:r>
+      <w:r>
+        <w:rPr>
+          <w:rFonts w:ascii="メイリオ" w:eastAsia="メイリオ" w:hAnsi="メイリオ" w:hint="eastAsia"/>
+        </w:rPr>
+        <w:t>tar -</w:t>
+      </w:r>
+      <w:proofErr w:type="spellStart"/>
+      <w:r>
+        <w:rPr>
+          <w:rFonts w:ascii="メイリオ" w:eastAsia="メイリオ" w:hAnsi="メイリオ" w:hint="eastAsia"/>
+        </w:rPr>
+        <w:t>zxvf</w:t>
+      </w:r>
+      <w:proofErr w:type="spellEnd"/>
+      <w:r>
+        <w:rPr>
+          <w:rFonts w:ascii="メイリオ" w:eastAsia="メイリオ" w:hAnsi="メイリオ" w:hint="eastAsia"/>
+        </w:rPr>
+        <w:t xml:space="preserve"> dummyclient.tar.gz</w:t>
+      </w:r>
+    </w:p>
+    <w:p>
+      <w:pPr>
+        <w:rPr>
+          <w:rFonts w:ascii="メイリオ" w:eastAsia="メイリオ" w:hAnsi="メイリオ"/>
+        </w:rPr>
+      </w:pPr>
+      <w:r>
+        <w:rPr>
+          <w:rFonts w:ascii="メイリオ" w:eastAsia="メイリオ" w:hAnsi="メイリオ" w:hint="eastAsia"/>
+        </w:rPr>
+        <w:t>2-24.　今の解凍で新しいフォルダができていますので、【</w:t>
+      </w:r>
+      <w:proofErr w:type="spellStart"/>
+      <w:r>
+        <w:rPr>
+          <w:rFonts w:ascii="メイリオ" w:eastAsia="メイリオ" w:hAnsi="メイリオ" w:hint="eastAsia"/>
+        </w:rPr>
+        <w:t>DummyDevice</w:t>
+      </w:r>
+      <w:proofErr w:type="spellEnd"/>
+      <w:r>
+        <w:rPr>
+          <w:rFonts w:ascii="メイリオ" w:eastAsia="メイリオ" w:hAnsi="メイリオ" w:hint="eastAsia"/>
+        </w:rPr>
+        <w:t>】【certs】を選んで開きます。</w:t>
+      </w:r>
+    </w:p>
+    <w:p>
+      <w:pPr>
+        <w:rPr>
+          <w:rFonts w:ascii="メイリオ" w:eastAsia="メイリオ" w:hAnsi="メイリオ"/>
+        </w:rPr>
+      </w:pPr>
+      <w:r>
+        <w:rPr>
+          <w:rFonts w:ascii="メイリオ" w:eastAsia="メイリオ" w:hAnsi="メイリオ"/>
+          <w:noProof/>
+        </w:rPr>
         <w:drawing>
-          <wp:inline distT="0" distB="0" distL="0" distR="0" wp14:anchorId="2BE0FA82" wp14:editId="3E9169F4">
-            <wp:extent cx="5400040" cy="3362325"/>
-            <wp:effectExtent l="0" t="0" r="0" b="9525"/>
-            <wp:docPr id="47" name="図 47"/>
-            <wp:cNvGraphicFramePr>
-              <a:graphicFrameLocks xmlns:a="http://schemas.openxmlformats.org/drawingml/2006/main" noChangeAspect="1"/>
-            </wp:cNvGraphicFramePr>
-            <a:graphic xmlns:a="http://schemas.openxmlformats.org/drawingml/2006/main">
-              <a:graphicData uri="http://schemas.openxmlformats.org/drawingml/2006/picture">
-                <pic:pic xmlns:pic="http://schemas.openxmlformats.org/drawingml/2006/picture">
-                  <pic:nvPicPr>
-                    <pic:cNvPr id="1" name=""/>
-                    <pic:cNvPicPr/>
-                  </pic:nvPicPr>
-                  <pic:blipFill>
-                    <a:blip r:embed="rId30"/>
-                    <a:stretch>
-                      <a:fillRect/>
-                    </a:stretch>
-                  </pic:blipFill>
-                  <pic:spPr>
-                    <a:xfrm>
-                      <a:off x="0" y="0"/>
-                      <a:ext cx="5400040" cy="3362325"/>
-                    </a:xfrm>
-                    <a:prstGeom prst="rect">
-                      <a:avLst/>
-                    </a:prstGeom>
-                  </pic:spPr>
-                </pic:pic>
-              </a:graphicData>
-            </a:graphic>
-          </wp:inline>
-        </w:drawing>
-      </w:r>
-    </w:p>
-    <w:p>
-      <w:pPr>
-        <w:jc w:val="left"/>
-        <w:rPr>
-          <w:rFonts w:ascii="メイリオ" w:eastAsia="メイリオ" w:hAnsi="メイリオ"/>
-        </w:rPr>
-      </w:pPr>
-      <w:r>
-        <w:rPr>
-          <w:rFonts w:ascii="メイリオ" w:eastAsia="メイリオ" w:hAnsi="メイリオ" w:hint="eastAsia"/>
-        </w:rPr>
-        <w:t>1-28.　Cloud9がLightsailにインストールされました。</w:t>
-      </w:r>
-    </w:p>
-    <w:p>
-      <w:pPr>
-        <w:jc w:val="left"/>
-        <w:rPr>
-          <w:rFonts w:ascii="メイリオ" w:eastAsia="メイリオ" w:hAnsi="メイリオ"/>
-        </w:rPr>
-      </w:pPr>
-    </w:p>
-    <w:p>
-      <w:pPr>
-        <w:pStyle w:val="a3"/>
-        <w:numPr>
-          <w:ilvl w:val="0"/>
-          <w:numId w:val="1"/>
-        </w:numPr>
-        <w:ind w:leftChars="0"/>
-        <w:jc w:val="left"/>
-        <w:rPr>
-          <w:rFonts w:ascii="メイリオ" w:eastAsia="メイリオ" w:hAnsi="メイリオ"/>
-        </w:rPr>
-      </w:pPr>
-      <w:r>
-        <w:rPr>
-          <w:rFonts w:ascii="メイリオ" w:eastAsia="メイリオ" w:hAnsi="メイリオ" w:hint="eastAsia"/>
-        </w:rPr>
-        <w:t>AWS IoT クライアントの設定</w:t>
-      </w:r>
-    </w:p>
-    <w:p>
-      <w:pPr>
-        <w:jc w:val="left"/>
-        <w:rPr>
-          <w:rFonts w:ascii="メイリオ" w:eastAsia="メイリオ" w:hAnsi="メイリオ"/>
-        </w:rPr>
-      </w:pPr>
-      <w:r>
-        <w:rPr>
-          <w:rFonts w:ascii="メイリオ" w:eastAsia="メイリオ" w:hAnsi="メイリオ" w:hint="eastAsia"/>
-        </w:rPr>
-        <w:t>2-1.　AWS IoTのトップ画面へアクセスします</w:t>
-      </w:r>
-    </w:p>
-    <w:p>
-      <w:pPr>
-        <w:jc w:val="left"/>
-        <w:rPr>
-          <w:rFonts w:ascii="メイリオ" w:eastAsia="メイリオ" w:hAnsi="メイリオ"/>
-        </w:rPr>
-      </w:pPr>
-      <w:r>
-        <w:rPr>
-          <w:rFonts w:ascii="メイリオ" w:eastAsia="メイリオ" w:hAnsi="メイリオ"/>
-        </w:rPr>
-        <w:drawing>
-          <wp:inline distT="0" distB="0" distL="0" distR="0" wp14:anchorId="31F38B37" wp14:editId="21EA5057">
-            <wp:extent cx="5400040" cy="2914015"/>
-            <wp:effectExtent l="0" t="0" r="0" b="635"/>
-            <wp:docPr id="48" name="図 48"/>
-            <wp:cNvGraphicFramePr>
-              <a:graphicFrameLocks xmlns:a="http://schemas.openxmlformats.org/drawingml/2006/main" noChangeAspect="1"/>
-            </wp:cNvGraphicFramePr>
-            <a:graphic xmlns:a="http://schemas.openxmlformats.org/drawingml/2006/main">
-              <a:graphicData uri="http://schemas.openxmlformats.org/drawingml/2006/picture">
-                <pic:pic xmlns:pic="http://schemas.openxmlformats.org/drawingml/2006/picture">
-                  <pic:nvPicPr>
-                    <pic:cNvPr id="1" name=""/>
-                    <pic:cNvPicPr/>
-                  </pic:nvPicPr>
-                  <pic:blipFill>
-                    <a:blip r:embed="rId31"/>
-                    <a:stretch>
-                      <a:fillRect/>
-                    </a:stretch>
-                  </pic:blipFill>
-                  <pic:spPr>
-                    <a:xfrm>
-                      <a:off x="0" y="0"/>
-                      <a:ext cx="5400040" cy="2914015"/>
-                    </a:xfrm>
-                    <a:prstGeom prst="rect">
-                      <a:avLst/>
-                    </a:prstGeom>
-                  </pic:spPr>
-                </pic:pic>
-              </a:graphicData>
-            </a:graphic>
-          </wp:inline>
-        </w:drawing>
-      </w:r>
-    </w:p>
-    <w:p>
-      <w:pPr>
-        <w:jc w:val="left"/>
-        <w:rPr>
-          <w:rFonts w:ascii="メイリオ" w:eastAsia="メイリオ" w:hAnsi="メイリオ"/>
-        </w:rPr>
-      </w:pPr>
-      <w:r>
-        <w:rPr>
-          <w:rFonts w:ascii="メイリオ" w:eastAsia="メイリオ" w:hAnsi="メイリオ" w:hint="eastAsia"/>
-        </w:rPr>
-        <w:lastRenderedPageBreak/>
-        <w:t>2-2.　画面左下の【設定】を押します</w:t>
-      </w:r>
-    </w:p>
-    <w:p>
-      <w:pPr>
-        <w:jc w:val="left"/>
-        <w:rPr>
-          <w:rFonts w:ascii="メイリオ" w:eastAsia="メイリオ" w:hAnsi="メイリオ"/>
-        </w:rPr>
-      </w:pPr>
-      <w:r>
-        <w:rPr>
-          <w:rFonts w:ascii="メイリオ" w:eastAsia="メイリオ" w:hAnsi="メイリオ"/>
-        </w:rPr>
-        <w:drawing>
-          <wp:inline distT="0" distB="0" distL="0" distR="0" wp14:anchorId="2D8F72D6" wp14:editId="721AC233">
-            <wp:extent cx="1638529" cy="2448267"/>
-            <wp:effectExtent l="0" t="0" r="0" b="9525"/>
-            <wp:docPr id="49" name="図 49"/>
+          <wp:inline distT="0" distB="0" distL="0" distR="0" wp14:anchorId="7C6EF70F" wp14:editId="1C819F09">
+            <wp:extent cx="2286319" cy="3372321"/>
+            <wp:effectExtent l="0" t="0" r="0" b="0"/>
+            <wp:docPr id="68" name="図 68"/>
             <wp:cNvGraphicFramePr>
               <a:graphicFrameLocks xmlns:a="http://schemas.openxmlformats.org/drawingml/2006/main" noChangeAspect="1"/>
             </wp:cNvGraphicFramePr>
@@ -2228,7 +2491,7 @@
                   <pic:spPr>
                     <a:xfrm>
                       <a:off x="0" y="0"/>
-                      <a:ext cx="1638529" cy="2448267"/>
+                      <a:ext cx="2286319" cy="3372321"/>
                     </a:xfrm>
                     <a:prstGeom prst="rect">
                       <a:avLst/>
@@ -2243,34 +2506,46 @@
     </w:p>
     <w:p>
       <w:pPr>
-        <w:jc w:val="left"/>
-        <w:rPr>
-          <w:rFonts w:ascii="メイリオ" w:eastAsia="メイリオ" w:hAnsi="メイリオ"/>
-        </w:rPr>
-      </w:pPr>
-      <w:r>
-        <w:rPr>
-          <w:rFonts w:ascii="メイリオ" w:eastAsia="メイリオ" w:hAnsi="メイリオ" w:hint="eastAsia"/>
-        </w:rPr>
-        <w:t>2-3.　【エンドポイント】をコピーしておき、テキストファイルなどにペーストしておきます。IoTクライアントが通信を行う先のURIです。</w:t>
-      </w:r>
-    </w:p>
-    <w:p>
-      <w:pPr>
-        <w:jc w:val="left"/>
-        <w:rPr>
-          <w:rFonts w:ascii="メイリオ" w:eastAsia="メイリオ" w:hAnsi="メイリオ"/>
-        </w:rPr>
-      </w:pPr>
-      <w:r>
-        <w:rPr>
-          <w:rFonts w:ascii="メイリオ" w:eastAsia="メイリオ" w:hAnsi="メイリオ"/>
+        <w:rPr>
+          <w:rFonts w:ascii="メイリオ" w:eastAsia="メイリオ" w:hAnsi="メイリオ"/>
+        </w:rPr>
+      </w:pPr>
+      <w:r>
+        <w:rPr>
+          <w:rFonts w:ascii="メイリオ" w:eastAsia="メイリオ" w:hAnsi="メイリオ" w:hint="eastAsia"/>
+        </w:rPr>
+        <w:lastRenderedPageBreak/>
+        <w:t>2-25.　【File】【Upload</w:t>
+      </w:r>
+      <w:r>
+        <w:rPr>
+          <w:rFonts w:ascii="メイリオ" w:eastAsia="メイリオ" w:hAnsi="メイリオ"/>
+        </w:rPr>
+        <w:t xml:space="preserve"> Local Files】</w:t>
+      </w:r>
+      <w:r>
+        <w:rPr>
+          <w:rFonts w:ascii="メイリオ" w:eastAsia="メイリオ" w:hAnsi="メイリオ" w:hint="eastAsia"/>
+        </w:rPr>
+        <w:t>を開きます。</w:t>
+      </w:r>
+    </w:p>
+    <w:p>
+      <w:pPr>
+        <w:rPr>
+          <w:rFonts w:ascii="メイリオ" w:eastAsia="メイリオ" w:hAnsi="メイリオ"/>
+        </w:rPr>
+      </w:pPr>
+      <w:r>
+        <w:rPr>
+          <w:rFonts w:ascii="メイリオ" w:eastAsia="メイリオ" w:hAnsi="メイリオ"/>
+          <w:noProof/>
         </w:rPr>
         <w:drawing>
-          <wp:inline distT="0" distB="0" distL="0" distR="0" wp14:anchorId="6DD3BE9E" wp14:editId="25C209C6">
-            <wp:extent cx="5400040" cy="1750695"/>
-            <wp:effectExtent l="0" t="0" r="0" b="1905"/>
-            <wp:docPr id="50" name="図 50"/>
+          <wp:inline distT="0" distB="0" distL="0" distR="0" wp14:anchorId="54087CBF" wp14:editId="573AFA95">
+            <wp:extent cx="3343742" cy="4143953"/>
+            <wp:effectExtent l="0" t="0" r="9525" b="0"/>
+            <wp:docPr id="69" name="図 69"/>
             <wp:cNvGraphicFramePr>
               <a:graphicFrameLocks xmlns:a="http://schemas.openxmlformats.org/drawingml/2006/main" noChangeAspect="1"/>
             </wp:cNvGraphicFramePr>
@@ -2290,7 +2565,7 @@
                   <pic:spPr>
                     <a:xfrm>
                       <a:off x="0" y="0"/>
-                      <a:ext cx="5400040" cy="1750695"/>
+                      <a:ext cx="3343742" cy="4143953"/>
                     </a:xfrm>
                     <a:prstGeom prst="rect">
                       <a:avLst/>
@@ -2305,34 +2580,113 @@
     </w:p>
     <w:p>
       <w:pPr>
-        <w:jc w:val="left"/>
-        <w:rPr>
-          <w:rFonts w:ascii="メイリオ" w:eastAsia="メイリオ" w:hAnsi="メイリオ"/>
-        </w:rPr>
-      </w:pPr>
-      <w:r>
-        <w:rPr>
-          <w:rFonts w:ascii="メイリオ" w:eastAsia="メイリオ" w:hAnsi="メイリオ" w:hint="eastAsia"/>
-        </w:rPr>
-        <w:t>2-4.　【安全性】→　【Policy】を選びます。</w:t>
-      </w:r>
-    </w:p>
-    <w:p>
-      <w:pPr>
-        <w:jc w:val="left"/>
-        <w:rPr>
-          <w:rFonts w:ascii="メイリオ" w:eastAsia="メイリオ" w:hAnsi="メイリオ"/>
-        </w:rPr>
-      </w:pPr>
-      <w:r>
-        <w:rPr>
-          <w:rFonts w:ascii="メイリオ" w:eastAsia="メイリオ" w:hAnsi="メイリオ"/>
-        </w:rPr>
+        <w:rPr>
+          <w:rFonts w:ascii="メイリオ" w:eastAsia="メイリオ" w:hAnsi="メイリオ"/>
+        </w:rPr>
+      </w:pPr>
+      <w:r>
+        <w:rPr>
+          <w:rFonts w:ascii="メイリオ" w:eastAsia="メイリオ" w:hAnsi="メイリオ" w:hint="eastAsia"/>
+        </w:rPr>
+        <w:t>2-26.　先ほどDLした2つの電子証明書ファイル【</w:t>
+      </w:r>
+      <w:r>
+        <w:rPr>
+          <w:rFonts w:ascii="メイリオ" w:eastAsia="メイリオ" w:hAnsi="メイリオ" w:hint="eastAsia"/>
+        </w:rPr>
+        <w:t xml:space="preserve">**-certificate.pem.crt </w:t>
+      </w:r>
+      <w:r>
+        <w:rPr>
+          <w:rFonts w:ascii="メイリオ" w:eastAsia="メイリオ" w:hAnsi="メイリオ" w:hint="eastAsia"/>
+        </w:rPr>
+        <w:t>】【</w:t>
+      </w:r>
+      <w:r>
+        <w:rPr>
+          <w:rFonts w:ascii="メイリオ" w:eastAsia="メイリオ" w:hAnsi="メイリオ" w:hint="eastAsia"/>
+        </w:rPr>
+        <w:t>**-</w:t>
+      </w:r>
+      <w:proofErr w:type="spellStart"/>
+      <w:r>
+        <w:rPr>
+          <w:rFonts w:ascii="メイリオ" w:eastAsia="メイリオ" w:hAnsi="メイリオ" w:hint="eastAsia"/>
+        </w:rPr>
+        <w:t>private.pem.key</w:t>
+      </w:r>
+      <w:proofErr w:type="spellEnd"/>
+      <w:r>
+        <w:rPr>
+          <w:rFonts w:ascii="メイリオ" w:eastAsia="メイリオ" w:hAnsi="メイリオ" w:hint="eastAsia"/>
+        </w:rPr>
+        <w:t>】をUploadします。</w:t>
+      </w:r>
+    </w:p>
+    <w:p>
+      <w:pPr>
+        <w:rPr>
+          <w:rFonts w:ascii="メイリオ" w:eastAsia="メイリオ" w:hAnsi="メイリオ"/>
+        </w:rPr>
+      </w:pPr>
+      <w:r>
+        <w:rPr>
+          <w:rFonts w:ascii="メイリオ" w:eastAsia="メイリオ" w:hAnsi="メイリオ" w:hint="eastAsia"/>
+        </w:rPr>
+        <w:t>注意：Windows環境であれば、*.</w:t>
+      </w:r>
+      <w:proofErr w:type="spellStart"/>
+      <w:r>
+        <w:rPr>
+          <w:rFonts w:ascii="メイリオ" w:eastAsia="メイリオ" w:hAnsi="メイリオ" w:hint="eastAsia"/>
+        </w:rPr>
+        <w:t>crt</w:t>
+      </w:r>
+      <w:proofErr w:type="spellEnd"/>
+      <w:r>
+        <w:rPr>
+          <w:rFonts w:ascii="メイリオ" w:eastAsia="メイリオ" w:hAnsi="メイリオ" w:hint="eastAsia"/>
+        </w:rPr>
+        <w:t>ファイルは証明書を表すアイコンマークとなり、</w:t>
+      </w:r>
+      <w:r>
+        <w:rPr>
+          <w:rFonts w:ascii="メイリオ" w:eastAsia="メイリオ" w:hAnsi="メイリオ" w:hint="eastAsia"/>
+        </w:rPr>
+        <w:t>拡張子が表示されず*.</w:t>
+      </w:r>
+      <w:proofErr w:type="spellStart"/>
+      <w:r>
+        <w:rPr>
+          <w:rFonts w:ascii="メイリオ" w:eastAsia="メイリオ" w:hAnsi="メイリオ" w:hint="eastAsia"/>
+        </w:rPr>
+        <w:t>pem</w:t>
+      </w:r>
+      <w:proofErr w:type="spellEnd"/>
+      <w:r>
+        <w:rPr>
+          <w:rFonts w:ascii="メイリオ" w:eastAsia="メイリオ" w:hAnsi="メイリオ" w:hint="eastAsia"/>
+        </w:rPr>
+        <w:t>ファイルとなっています。</w:t>
+      </w:r>
+    </w:p>
+    <w:p>
+      <w:pPr>
+        <w:rPr>
+          <w:rFonts w:ascii="メイリオ" w:eastAsia="メイリオ" w:hAnsi="メイリオ"/>
+        </w:rPr>
+      </w:pPr>
+      <w:r>
+        <w:rPr>
+          <w:rFonts w:ascii="メイリオ" w:eastAsia="メイリオ" w:hAnsi="メイリオ"/>
+          <w:noProof/>
+        </w:rPr>
+        <w:lastRenderedPageBreak/>
         <w:drawing>
-          <wp:inline distT="0" distB="0" distL="0" distR="0" wp14:anchorId="28C8728E" wp14:editId="7BF3603B">
-            <wp:extent cx="1400370" cy="1619476"/>
-            <wp:effectExtent l="0" t="0" r="9525" b="0"/>
-            <wp:docPr id="51" name="図 51"/>
+          <wp:inline distT="0" distB="0" distL="0" distR="0" wp14:anchorId="7649F7EC" wp14:editId="3657233E">
+            <wp:extent cx="4582164" cy="3943900"/>
+            <wp:effectExtent l="0" t="0" r="8890" b="0"/>
+            <wp:docPr id="71" name="図 71"/>
             <wp:cNvGraphicFramePr>
               <a:graphicFrameLocks xmlns:a="http://schemas.openxmlformats.org/drawingml/2006/main" noChangeAspect="1"/>
             </wp:cNvGraphicFramePr>
@@ -2352,7 +2706,7 @@
                   <pic:spPr>
                     <a:xfrm>
                       <a:off x="0" y="0"/>
-                      <a:ext cx="1400370" cy="1619476"/>
+                      <a:ext cx="4582164" cy="3943900"/>
                     </a:xfrm>
                     <a:prstGeom prst="rect">
                       <a:avLst/>
@@ -2367,35 +2721,34 @@
     </w:p>
     <w:p>
       <w:pPr>
-        <w:jc w:val="left"/>
-        <w:rPr>
-          <w:rFonts w:ascii="メイリオ" w:eastAsia="メイリオ" w:hAnsi="メイリオ"/>
-        </w:rPr>
-      </w:pPr>
-      <w:r>
-        <w:rPr>
-          <w:rFonts w:ascii="メイリオ" w:eastAsia="メイリオ" w:hAnsi="メイリオ" w:hint="eastAsia"/>
+        <w:rPr>
+          <w:rFonts w:ascii="メイリオ" w:eastAsia="メイリオ" w:hAnsi="メイリオ"/>
+        </w:rPr>
+      </w:pPr>
+      <w:r>
+        <w:rPr>
+          <w:rFonts w:ascii="メイリオ" w:eastAsia="メイリオ" w:hAnsi="メイリオ" w:hint="eastAsia"/>
+        </w:rPr>
+        <w:t>2-27.　ファイルがコピーされたことを確認します。</w:t>
+      </w:r>
+    </w:p>
+    <w:p>
+      <w:pPr>
+        <w:rPr>
+          <w:rFonts w:ascii="メイリオ" w:eastAsia="メイリオ" w:hAnsi="メイリオ"/>
+        </w:rPr>
+      </w:pPr>
+      <w:r>
+        <w:rPr>
+          <w:rFonts w:ascii="メイリオ" w:eastAsia="メイリオ" w:hAnsi="メイリオ"/>
+          <w:noProof/>
         </w:rPr>
         <w:lastRenderedPageBreak/>
-        <w:t>2-5．　【ポリシーの作成】をクリックします。</w:t>
-      </w:r>
-    </w:p>
-    <w:p>
-      <w:pPr>
-        <w:jc w:val="left"/>
-        <w:rPr>
-          <w:rFonts w:ascii="メイリオ" w:eastAsia="メイリオ" w:hAnsi="メイリオ"/>
-        </w:rPr>
-      </w:pPr>
-      <w:r>
-        <w:rPr>
-          <w:rFonts w:ascii="メイリオ" w:eastAsia="メイリオ" w:hAnsi="メイリオ"/>
-        </w:rPr>
         <w:drawing>
-          <wp:inline distT="0" distB="0" distL="0" distR="0" wp14:anchorId="42E77636" wp14:editId="5447A33A">
-            <wp:extent cx="5400040" cy="3178175"/>
-            <wp:effectExtent l="0" t="0" r="0" b="3175"/>
-            <wp:docPr id="52" name="図 52"/>
+          <wp:inline distT="0" distB="0" distL="0" distR="0" wp14:anchorId="3661119C" wp14:editId="368A4AE3">
+            <wp:extent cx="2800741" cy="3781953"/>
+            <wp:effectExtent l="0" t="0" r="0" b="9525"/>
+            <wp:docPr id="70" name="図 70"/>
             <wp:cNvGraphicFramePr>
               <a:graphicFrameLocks xmlns:a="http://schemas.openxmlformats.org/drawingml/2006/main" noChangeAspect="1"/>
             </wp:cNvGraphicFramePr>
@@ -2415,7 +2768,7 @@
                   <pic:spPr>
                     <a:xfrm>
                       <a:off x="0" y="0"/>
-                      <a:ext cx="5400040" cy="3178175"/>
+                      <a:ext cx="2800741" cy="3781953"/>
                     </a:xfrm>
                     <a:prstGeom prst="rect">
                       <a:avLst/>
@@ -2430,52 +2783,108 @@
     </w:p>
     <w:p>
       <w:pPr>
-        <w:jc w:val="left"/>
-        <w:rPr>
-          <w:rFonts w:ascii="メイリオ" w:eastAsia="メイリオ" w:hAnsi="メイリオ" w:hint="eastAsia"/>
-        </w:rPr>
-      </w:pPr>
-      <w:r>
-        <w:rPr>
-          <w:rFonts w:ascii="メイリオ" w:eastAsia="メイリオ" w:hAnsi="メイリオ" w:hint="eastAsia"/>
-        </w:rPr>
-        <w:t>2-6.　適当な名前を付けます。ここで作成したポリシーは、AWS IoT Coreと通信を行うクライアントが</w:t>
-      </w:r>
-      <w:r>
-        <w:rPr>
-          <w:rFonts w:ascii="メイリオ" w:eastAsia="メイリオ" w:hAnsi="メイリオ" w:hint="eastAsia"/>
-        </w:rPr>
-        <w:t>持つべきセキュリティポリシー（AWS</w:t>
-      </w:r>
-      <w:r>
-        <w:rPr>
-          <w:rFonts w:ascii="メイリオ" w:eastAsia="メイリオ" w:hAnsi="メイリオ"/>
-        </w:rPr>
-        <w:t xml:space="preserve"> IoT Core</w:t>
-      </w:r>
-      <w:r>
-        <w:rPr>
-          <w:rFonts w:ascii="メイリオ" w:eastAsia="メイリオ" w:hAnsi="メイリオ" w:hint="eastAsia"/>
-        </w:rPr>
-        <w:t>の複数の機能と連携できる・できない等）になります。</w:t>
-      </w:r>
-    </w:p>
-    <w:p>
-      <w:pPr>
-        <w:jc w:val="left"/>
-        <w:rPr>
-          <w:rFonts w:ascii="メイリオ" w:eastAsia="メイリオ" w:hAnsi="メイリオ"/>
-        </w:rPr>
-      </w:pPr>
-      <w:r>
-        <w:rPr>
-          <w:rFonts w:ascii="メイリオ" w:eastAsia="メイリオ" w:hAnsi="メイリオ"/>
-        </w:rPr>
+        <w:rPr>
+          <w:rFonts w:ascii="メイリオ" w:eastAsia="メイリオ" w:hAnsi="メイリオ"/>
+        </w:rPr>
+      </w:pPr>
+      <w:r>
+        <w:rPr>
+          <w:rFonts w:ascii="メイリオ" w:eastAsia="メイリオ" w:hAnsi="メイリオ" w:hint="eastAsia"/>
+        </w:rPr>
+        <w:t>2-28.　***</w:t>
+      </w:r>
+      <w:proofErr w:type="spellStart"/>
+      <w:r>
+        <w:rPr>
+          <w:rFonts w:ascii="メイリオ" w:eastAsia="メイリオ" w:hAnsi="メイリオ" w:hint="eastAsia"/>
+        </w:rPr>
+        <w:t>private</w:t>
+      </w:r>
+      <w:r>
+        <w:rPr>
+          <w:rFonts w:ascii="メイリオ" w:eastAsia="メイリオ" w:hAnsi="メイリオ"/>
+        </w:rPr>
+        <w:t>.pem.key</w:t>
+      </w:r>
+      <w:proofErr w:type="spellEnd"/>
+      <w:r>
+        <w:rPr>
+          <w:rFonts w:ascii="メイリオ" w:eastAsia="メイリオ" w:hAnsi="メイリオ"/>
+        </w:rPr>
+        <w:t xml:space="preserve"> </w:t>
+      </w:r>
+      <w:r>
+        <w:rPr>
+          <w:rFonts w:ascii="メイリオ" w:eastAsia="メイリオ" w:hAnsi="メイリオ" w:hint="eastAsia"/>
+        </w:rPr>
+        <w:t xml:space="preserve">のファイル名を </w:t>
+      </w:r>
+      <w:proofErr w:type="spellStart"/>
+      <w:r>
+        <w:rPr>
+          <w:rFonts w:ascii="メイリオ" w:eastAsia="メイリオ" w:hAnsi="メイリオ" w:hint="eastAsia"/>
+        </w:rPr>
+        <w:t>private.pem</w:t>
+      </w:r>
+      <w:proofErr w:type="spellEnd"/>
+      <w:r>
+        <w:rPr>
+          <w:rFonts w:ascii="メイリオ" w:eastAsia="メイリオ" w:hAnsi="メイリオ" w:hint="eastAsia"/>
+        </w:rPr>
+        <w:t>に変更します。Cloud9のシェルで変更してもいいですし、エクスプローラーでrenameを選んでもいいです。</w:t>
+      </w:r>
+    </w:p>
+    <w:p>
+      <w:pPr>
+        <w:rPr>
+          <w:rFonts w:ascii="メイリオ" w:eastAsia="メイリオ" w:hAnsi="メイリオ"/>
+        </w:rPr>
+      </w:pPr>
+    </w:p>
+    <w:p>
+      <w:pPr>
+        <w:rPr>
+          <w:rFonts w:ascii="メイリオ" w:eastAsia="メイリオ" w:hAnsi="メイリオ"/>
+        </w:rPr>
+      </w:pPr>
+      <w:r>
+        <w:rPr>
+          <w:rFonts w:ascii="メイリオ" w:eastAsia="メイリオ" w:hAnsi="メイリオ" w:hint="eastAsia"/>
+        </w:rPr>
+        <w:t>2-28.　ディレクトリをシェル上で移動します。移動先は【</w:t>
+      </w:r>
+      <w:proofErr w:type="spellStart"/>
+      <w:r>
+        <w:rPr>
+          <w:rFonts w:ascii="メイリオ" w:eastAsia="メイリオ" w:hAnsi="メイリオ" w:hint="eastAsia"/>
+        </w:rPr>
+        <w:t>DummyDevice</w:t>
+      </w:r>
+      <w:proofErr w:type="spellEnd"/>
+      <w:r>
+        <w:rPr>
+          <w:rFonts w:ascii="メイリオ" w:eastAsia="メイリオ" w:hAnsi="メイリオ" w:hint="eastAsia"/>
+        </w:rPr>
+        <w:t>】です。TABを使うことができますので、たとえば cd D だけ入力してTABを押すと残りは自動で補完されます。</w:t>
+      </w:r>
+    </w:p>
+    <w:p>
+      <w:pPr>
+        <w:rPr>
+          <w:rFonts w:ascii="メイリオ" w:eastAsia="メイリオ" w:hAnsi="メイリオ"/>
+        </w:rPr>
+      </w:pPr>
+      <w:r>
+        <w:rPr>
+          <w:rFonts w:ascii="メイリオ" w:eastAsia="メイリオ" w:hAnsi="メイリオ"/>
+          <w:noProof/>
+        </w:rPr>
+        <w:lastRenderedPageBreak/>
         <w:drawing>
-          <wp:inline distT="0" distB="0" distL="0" distR="0" wp14:anchorId="590DB00B" wp14:editId="3409682A">
-            <wp:extent cx="5400040" cy="2620010"/>
-            <wp:effectExtent l="0" t="0" r="0" b="8890"/>
-            <wp:docPr id="53" name="図 53"/>
+          <wp:inline distT="0" distB="0" distL="0" distR="0" wp14:anchorId="48634CC9" wp14:editId="1B417F08">
+            <wp:extent cx="5400040" cy="1630680"/>
+            <wp:effectExtent l="0" t="0" r="0" b="7620"/>
+            <wp:docPr id="72" name="図 72"/>
             <wp:cNvGraphicFramePr>
               <a:graphicFrameLocks xmlns:a="http://schemas.openxmlformats.org/drawingml/2006/main" noChangeAspect="1"/>
             </wp:cNvGraphicFramePr>
@@ -2495,7 +2904,7 @@
                   <pic:spPr>
                     <a:xfrm>
                       <a:off x="0" y="0"/>
-                      <a:ext cx="5400040" cy="2620010"/>
+                      <a:ext cx="5400040" cy="1630680"/>
                     </a:xfrm>
                     <a:prstGeom prst="rect">
                       <a:avLst/>
@@ -2510,65 +2919,104 @@
     </w:p>
     <w:p>
       <w:pPr>
-        <w:jc w:val="left"/>
-        <w:rPr>
-          <w:rFonts w:ascii="メイリオ" w:eastAsia="メイリオ" w:hAnsi="メイリオ"/>
-        </w:rPr>
-      </w:pPr>
-      <w:r>
-        <w:rPr>
-          <w:rFonts w:ascii="メイリオ" w:eastAsia="メイリオ" w:hAnsi="メイリオ" w:hint="eastAsia"/>
-        </w:rPr>
-        <w:t>2-7.　以下の表示と同じ値を入力し、【作成】を押します。このハンズオンではAWS</w:t>
-      </w:r>
-      <w:r>
-        <w:rPr>
-          <w:rFonts w:ascii="メイリオ" w:eastAsia="メイリオ" w:hAnsi="メイリオ"/>
-        </w:rPr>
-        <w:t xml:space="preserve"> IoT</w:t>
-      </w:r>
-      <w:r>
-        <w:rPr>
-          <w:rFonts w:ascii="メイリオ" w:eastAsia="メイリオ" w:hAnsi="メイリオ" w:hint="eastAsia"/>
-        </w:rPr>
-        <w:lastRenderedPageBreak/>
-        <w:t>のすべての機能を使えるポリシーを作成します。（AWSのその他リソースを操作できる権限ではないことに注意してください）【</w:t>
-      </w:r>
-      <w:r>
-        <w:rPr>
-          <w:rFonts w:ascii="メイリオ" w:eastAsia="メイリオ" w:hAnsi="メイリオ"/>
-        </w:rPr>
-        <w:t>iot:*</w:t>
-      </w:r>
-      <w:r>
-        <w:rPr>
-          <w:rFonts w:ascii="メイリオ" w:eastAsia="メイリオ" w:hAnsi="メイリオ" w:hint="eastAsia"/>
-        </w:rPr>
-        <w:t>】【*</w:t>
-      </w:r>
-      <w:r>
-        <w:rPr>
-          <w:rFonts w:ascii="メイリオ" w:eastAsia="メイリオ" w:hAnsi="メイリオ"/>
-        </w:rPr>
-        <w:t>】</w:t>
-      </w:r>
-    </w:p>
-    <w:p>
-      <w:pPr>
-        <w:jc w:val="left"/>
-        <w:rPr>
-          <w:rFonts w:ascii="メイリオ" w:eastAsia="メイリオ" w:hAnsi="メイリオ"/>
-        </w:rPr>
-      </w:pPr>
-      <w:r>
-        <w:rPr>
-          <w:rFonts w:ascii="メイリオ" w:eastAsia="メイリオ" w:hAnsi="メイリオ"/>
+        <w:rPr>
+          <w:rFonts w:ascii="メイリオ" w:eastAsia="メイリオ" w:hAnsi="メイリオ"/>
+        </w:rPr>
+      </w:pPr>
+      <w:r>
+        <w:rPr>
+          <w:rFonts w:ascii="メイリオ" w:eastAsia="メイリオ" w:hAnsi="メイリオ" w:hint="eastAsia"/>
+        </w:rPr>
+        <w:t>2-29.　以下のコマンドを入力します。赤字は置き換えてください。</w:t>
+      </w:r>
+    </w:p>
+    <w:p>
+      <w:pPr>
+        <w:rPr>
+          <w:rFonts w:ascii="メイリオ" w:eastAsia="メイリオ" w:hAnsi="メイリオ"/>
+        </w:rPr>
+      </w:pPr>
+      <w:r>
+        <w:rPr>
+          <w:rFonts w:ascii="メイリオ" w:eastAsia="メイリオ" w:hAnsi="メイリオ"/>
+        </w:rPr>
+        <w:t>python3 deviceMain.py --</w:t>
+      </w:r>
+      <w:proofErr w:type="spellStart"/>
+      <w:r>
+        <w:rPr>
+          <w:rFonts w:ascii="メイリオ" w:eastAsia="メイリオ" w:hAnsi="メイリオ"/>
+        </w:rPr>
+        <w:t>device_name</w:t>
+      </w:r>
+      <w:proofErr w:type="spellEnd"/>
+      <w:r>
+        <w:rPr>
+          <w:rFonts w:ascii="メイリオ" w:eastAsia="メイリオ" w:hAnsi="メイリオ"/>
+        </w:rPr>
+        <w:t xml:space="preserve"> </w:t>
+      </w:r>
+      <w:r>
+        <w:rPr>
+          <w:rFonts w:ascii="メイリオ" w:eastAsia="メイリオ" w:hAnsi="メイリオ"/>
+          <w:color w:val="FF0000"/>
+        </w:rPr>
+        <w:t>ご自分の作ったモノ名</w:t>
+      </w:r>
+      <w:r>
+        <w:rPr>
+          <w:rFonts w:ascii="メイリオ" w:eastAsia="メイリオ" w:hAnsi="メイリオ"/>
+        </w:rPr>
+        <w:t xml:space="preserve"> --endpoint </w:t>
+      </w:r>
+      <w:r>
+        <w:rPr>
+          <w:rFonts w:ascii="メイリオ" w:eastAsia="メイリオ" w:hAnsi="メイリオ"/>
+          <w:color w:val="FF0000"/>
+        </w:rPr>
+        <w:t>AWS IoTの</w:t>
+      </w:r>
+      <w:proofErr w:type="spellStart"/>
+      <w:r>
+        <w:rPr>
+          <w:rFonts w:ascii="メイリオ" w:eastAsia="メイリオ" w:hAnsi="メイリオ"/>
+          <w:color w:val="FF0000"/>
+        </w:rPr>
+        <w:t>endpoint_url</w:t>
+      </w:r>
+      <w:proofErr w:type="spellEnd"/>
+    </w:p>
+    <w:p>
+      <w:pPr>
+        <w:jc w:val="left"/>
+        <w:rPr>
+          <w:rFonts w:ascii="メイリオ" w:eastAsia="メイリオ" w:hAnsi="メイリオ"/>
+        </w:rPr>
+      </w:pPr>
+      <w:r>
+        <w:rPr>
+          <w:rFonts w:ascii="メイリオ" w:eastAsia="メイリオ" w:hAnsi="メイリオ" w:hint="eastAsia"/>
+        </w:rPr>
+        <w:t>2-30．　疎通が完了すると以下のような画面が表示されます。</w:t>
+      </w:r>
+    </w:p>
+    <w:p>
+      <w:pPr>
+        <w:jc w:val="left"/>
+        <w:rPr>
+          <w:rFonts w:ascii="メイリオ" w:eastAsia="メイリオ" w:hAnsi="メイリオ"/>
+        </w:rPr>
+      </w:pPr>
+      <w:r>
+        <w:rPr>
+          <w:rFonts w:ascii="メイリオ" w:eastAsia="メイリオ" w:hAnsi="メイリオ"/>
+          <w:noProof/>
         </w:rPr>
         <w:drawing>
-          <wp:inline distT="0" distB="0" distL="0" distR="0" wp14:anchorId="40C4714C" wp14:editId="11AC03BD">
-            <wp:extent cx="5400040" cy="3057525"/>
-            <wp:effectExtent l="0" t="0" r="0" b="9525"/>
-            <wp:docPr id="54" name="図 54"/>
+          <wp:inline distT="0" distB="0" distL="0" distR="0" wp14:anchorId="46E198A2" wp14:editId="3D954591">
+            <wp:extent cx="5400040" cy="957580"/>
+            <wp:effectExtent l="0" t="0" r="0" b="0"/>
+            <wp:docPr id="74" name="図 74"/>
             <wp:cNvGraphicFramePr>
               <a:graphicFrameLocks xmlns:a="http://schemas.openxmlformats.org/drawingml/2006/main" noChangeAspect="1"/>
             </wp:cNvGraphicFramePr>
@@ -2588,7 +3036,7 @@
                   <pic:spPr>
                     <a:xfrm>
                       <a:off x="0" y="0"/>
-                      <a:ext cx="5400040" cy="3057525"/>
+                      <a:ext cx="5400040" cy="957580"/>
                     </a:xfrm>
                     <a:prstGeom prst="rect">
                       <a:avLst/>
@@ -2612,25 +3060,33 @@
         <w:rPr>
           <w:rFonts w:ascii="メイリオ" w:eastAsia="メイリオ" w:hAnsi="メイリオ" w:hint="eastAsia"/>
         </w:rPr>
-        <w:t>2-8.　ポリシーが作成されました。</w:t>
-      </w:r>
-    </w:p>
-    <w:p>
-      <w:pPr>
-        <w:jc w:val="left"/>
-        <w:rPr>
-          <w:rFonts w:ascii="メイリオ" w:eastAsia="メイリオ" w:hAnsi="メイリオ"/>
-        </w:rPr>
-      </w:pPr>
-      <w:r>
-        <w:rPr>
-          <w:rFonts w:ascii="メイリオ" w:eastAsia="メイリオ" w:hAnsi="メイリオ"/>
-        </w:rPr>
+        <w:t xml:space="preserve">2-31.　</w:t>
+      </w:r>
+      <w:r>
+        <w:rPr>
+          <w:rFonts w:ascii="メイリオ" w:eastAsia="メイリオ" w:hAnsi="メイリオ" w:hint="eastAsia"/>
+        </w:rPr>
+        <w:t>AWS IoT の管理画面でテストを選びます。</w:t>
+      </w:r>
+    </w:p>
+    <w:p>
+      <w:pPr>
+        <w:jc w:val="left"/>
+        <w:rPr>
+          <w:rFonts w:ascii="メイリオ" w:eastAsia="メイリオ" w:hAnsi="メイリオ"/>
+        </w:rPr>
+      </w:pPr>
+      <w:r>
+        <w:rPr>
+          <w:rFonts w:ascii="メイリオ" w:eastAsia="メイリオ" w:hAnsi="メイリオ"/>
+          <w:noProof/>
+        </w:rPr>
+        <w:lastRenderedPageBreak/>
         <w:drawing>
-          <wp:inline distT="0" distB="0" distL="0" distR="0" wp14:anchorId="42D19085" wp14:editId="2815746C">
-            <wp:extent cx="5400040" cy="1310640"/>
-            <wp:effectExtent l="0" t="0" r="0" b="3810"/>
-            <wp:docPr id="55" name="図 55"/>
+          <wp:inline distT="0" distB="0" distL="0" distR="0" wp14:anchorId="11CCD1AE" wp14:editId="58651C9E">
+            <wp:extent cx="2019582" cy="3696216"/>
+            <wp:effectExtent l="0" t="0" r="0" b="0"/>
+            <wp:docPr id="75" name="図 75"/>
             <wp:cNvGraphicFramePr>
               <a:graphicFrameLocks xmlns:a="http://schemas.openxmlformats.org/drawingml/2006/main" noChangeAspect="1"/>
             </wp:cNvGraphicFramePr>
@@ -2650,7 +3106,7 @@
                   <pic:spPr>
                     <a:xfrm>
                       <a:off x="0" y="0"/>
-                      <a:ext cx="5400040" cy="1310640"/>
+                      <a:ext cx="2019582" cy="3696216"/>
                     </a:xfrm>
                     <a:prstGeom prst="rect">
                       <a:avLst/>
@@ -2667,57 +3123,90 @@
       <w:pPr>
         <w:jc w:val="left"/>
         <w:rPr>
-          <w:rFonts w:ascii="メイリオ" w:eastAsia="メイリオ" w:hAnsi="メイリオ" w:hint="eastAsia"/>
-        </w:rPr>
-      </w:pPr>
-      <w:r>
-        <w:rPr>
-          <w:rFonts w:ascii="メイリオ" w:eastAsia="メイリオ" w:hAnsi="メイリオ" w:hint="eastAsia"/>
-        </w:rPr>
-        <w:t>2-9</w:t>
-      </w:r>
-      <w:r>
-        <w:rPr>
-          <w:rFonts w:ascii="メイリオ" w:eastAsia="メイリオ" w:hAnsi="メイリオ"/>
-        </w:rPr>
-        <w:t xml:space="preserve">. </w:t>
-      </w:r>
-      <w:r>
-        <w:rPr>
-          <w:rFonts w:ascii="メイリオ" w:eastAsia="メイリオ" w:hAnsi="メイリオ" w:hint="eastAsia"/>
-        </w:rPr>
-        <w:t>【管理】→【モノ】を選んでください。モノ、はAWS</w:t>
-      </w:r>
-      <w:r>
-        <w:rPr>
-          <w:rFonts w:ascii="メイリオ" w:eastAsia="メイリオ" w:hAnsi="メイリオ"/>
-        </w:rPr>
-        <w:t xml:space="preserve"> IoT</w:t>
-      </w:r>
-      <w:r>
-        <w:rPr>
-          <w:rFonts w:ascii="メイリオ" w:eastAsia="メイリオ" w:hAnsi="メイリオ" w:hint="eastAsia"/>
-        </w:rPr>
-        <w:t>が管理するIoTクライアント（デバイス）になります。このハンズオンではダミークライアントとしてCloud9を使います。商用環境では大量の登録が発生するため、CLI等プログラム化しておくことをお勧めしています。</w:t>
-      </w:r>
-    </w:p>
-    <w:p>
-      <w:pPr>
-        <w:jc w:val="left"/>
-        <w:rPr>
-          <w:rFonts w:ascii="メイリオ" w:eastAsia="メイリオ" w:hAnsi="メイリオ"/>
-        </w:rPr>
-      </w:pPr>
-      <w:r>
-        <w:rPr>
-          <w:rFonts w:ascii="メイリオ" w:eastAsia="メイリオ" w:hAnsi="メイリオ"/>
+          <w:rFonts w:ascii="メイリオ" w:eastAsia="メイリオ" w:hAnsi="メイリオ"/>
+        </w:rPr>
+      </w:pPr>
+      <w:r>
+        <w:rPr>
+          <w:rFonts w:ascii="メイリオ" w:eastAsia="メイリオ" w:hAnsi="メイリオ" w:hint="eastAsia"/>
+        </w:rPr>
+        <w:t>2-32.　【トピックのサブスクリプション】の欄に data/</w:t>
+      </w:r>
+      <w:r>
+        <w:rPr>
+          <w:rFonts w:ascii="メイリオ" w:eastAsia="メイリオ" w:hAnsi="メイリオ"/>
+          <w:color w:val="FF0000"/>
+        </w:rPr>
+        <w:t>{</w:t>
+      </w:r>
+      <w:r>
+        <w:rPr>
+          <w:rFonts w:ascii="メイリオ" w:eastAsia="メイリオ" w:hAnsi="メイリオ" w:hint="eastAsia"/>
+          <w:color w:val="FF0000"/>
+        </w:rPr>
+        <w:t>モノの名前}</w:t>
+      </w:r>
+      <w:r>
+        <w:rPr>
+          <w:rFonts w:ascii="メイリオ" w:eastAsia="メイリオ" w:hAnsi="メイリオ" w:hint="eastAsia"/>
+        </w:rPr>
+        <w:t>を入力し【サブスクライブ】ボタンを押します。</w:t>
+      </w:r>
+      <w:r>
+        <w:rPr>
+          <w:rFonts w:ascii="メイリオ" w:eastAsia="メイリオ" w:hAnsi="メイリオ"/>
+          <w:color w:val="FF0000"/>
+        </w:rPr>
+        <w:t>{</w:t>
+      </w:r>
+      <w:r>
+        <w:rPr>
+          <w:rFonts w:ascii="メイリオ" w:eastAsia="メイリオ" w:hAnsi="メイリオ" w:hint="eastAsia"/>
+          <w:color w:val="FF0000"/>
+        </w:rPr>
+        <w:t>モノの名前}</w:t>
+      </w:r>
+      <w:r>
+        <w:rPr>
+          <w:rFonts w:ascii="メイリオ" w:eastAsia="メイリオ" w:hAnsi="メイリオ" w:hint="eastAsia"/>
+        </w:rPr>
+        <w:t>は皆さんが作成した名前です。</w:t>
+      </w:r>
+    </w:p>
+    <w:p>
+      <w:pPr>
+        <w:jc w:val="left"/>
+        <w:rPr>
+          <w:rFonts w:ascii="メイリオ" w:eastAsia="メイリオ" w:hAnsi="メイリオ"/>
+        </w:rPr>
+      </w:pPr>
+    </w:p>
+    <w:p>
+      <w:pPr>
+        <w:jc w:val="left"/>
+        <w:rPr>
+          <w:rFonts w:ascii="メイリオ" w:eastAsia="メイリオ" w:hAnsi="メイリオ"/>
+        </w:rPr>
+      </w:pPr>
+    </w:p>
+    <w:p>
+      <w:pPr>
+        <w:jc w:val="left"/>
+        <w:rPr>
+          <w:rFonts w:ascii="メイリオ" w:eastAsia="メイリオ" w:hAnsi="メイリオ"/>
+        </w:rPr>
+      </w:pPr>
+      <w:r>
+        <w:rPr>
+          <w:rFonts w:ascii="メイリオ" w:eastAsia="メイリオ" w:hAnsi="メイリオ"/>
+          <w:noProof/>
         </w:rPr>
         <w:lastRenderedPageBreak/>
         <w:drawing>
-          <wp:inline distT="0" distB="0" distL="0" distR="0" wp14:anchorId="47A49E35" wp14:editId="612BE932">
-            <wp:extent cx="1657581" cy="3077004"/>
-            <wp:effectExtent l="0" t="0" r="0" b="9525"/>
-            <wp:docPr id="56" name="図 56"/>
+          <wp:inline distT="0" distB="0" distL="0" distR="0" wp14:anchorId="20580B11" wp14:editId="4EE1CA0B">
+            <wp:extent cx="5400040" cy="3627120"/>
+            <wp:effectExtent l="0" t="0" r="0" b="0"/>
+            <wp:docPr id="77" name="図 77"/>
             <wp:cNvGraphicFramePr>
               <a:graphicFrameLocks xmlns:a="http://schemas.openxmlformats.org/drawingml/2006/main" noChangeAspect="1"/>
             </wp:cNvGraphicFramePr>
@@ -2737,7 +3226,7 @@
                   <pic:spPr>
                     <a:xfrm>
                       <a:off x="0" y="0"/>
-                      <a:ext cx="1657581" cy="3077004"/>
+                      <a:ext cx="5400040" cy="3627120"/>
                     </a:xfrm>
                     <a:prstGeom prst="rect">
                       <a:avLst/>
@@ -2761,26 +3250,26 @@
         <w:rPr>
           <w:rFonts w:ascii="メイリオ" w:eastAsia="メイリオ" w:hAnsi="メイリオ" w:hint="eastAsia"/>
         </w:rPr>
-        <w:t>2-10.　【モノの登録】を押します。</w:t>
-      </w:r>
-    </w:p>
-    <w:p>
-      <w:pPr>
-        <w:jc w:val="left"/>
-        <w:rPr>
-          <w:rFonts w:ascii="メイリオ" w:eastAsia="メイリオ" w:hAnsi="メイリオ"/>
-        </w:rPr>
-      </w:pPr>
-      <w:r>
-        <w:rPr>
-          <w:rFonts w:ascii="メイリオ" w:eastAsia="メイリオ" w:hAnsi="メイリオ"/>
-        </w:rPr>
-        <w:lastRenderedPageBreak/>
+        <w:t>2-33.　ダミークライアントの設定が5秒間隔でのステータス同期となっているので、5秒ごとにデータが1個づつ増えていきます。</w:t>
+      </w:r>
+    </w:p>
+    <w:p>
+      <w:pPr>
+        <w:jc w:val="left"/>
+        <w:rPr>
+          <w:rFonts w:ascii="メイリオ" w:eastAsia="メイリオ" w:hAnsi="メイリオ"/>
+        </w:rPr>
+      </w:pPr>
+      <w:r>
+        <w:rPr>
+          <w:rFonts w:ascii="メイリオ" w:eastAsia="メイリオ" w:hAnsi="メイリオ"/>
+          <w:noProof/>
+        </w:rPr>
         <w:drawing>
-          <wp:inline distT="0" distB="0" distL="0" distR="0" wp14:anchorId="45EC393A" wp14:editId="798A3FC9">
-            <wp:extent cx="4829849" cy="5182323"/>
-            <wp:effectExtent l="0" t="0" r="8890" b="0"/>
-            <wp:docPr id="57" name="図 57"/>
+          <wp:inline distT="0" distB="0" distL="0" distR="0" wp14:anchorId="2D653C95" wp14:editId="0AA686F4">
+            <wp:extent cx="5400040" cy="3547110"/>
+            <wp:effectExtent l="0" t="0" r="0" b="0"/>
+            <wp:docPr id="78" name="図 78"/>
             <wp:cNvGraphicFramePr>
               <a:graphicFrameLocks xmlns:a="http://schemas.openxmlformats.org/drawingml/2006/main" noChangeAspect="1"/>
             </wp:cNvGraphicFramePr>
@@ -2800,7 +3289,7 @@
                   <pic:spPr>
                     <a:xfrm>
                       <a:off x="0" y="0"/>
-                      <a:ext cx="4829849" cy="5182323"/>
+                      <a:ext cx="5400040" cy="3547110"/>
                     </a:xfrm>
                     <a:prstGeom prst="rect">
                       <a:avLst/>
@@ -2815,35 +3304,70 @@
     </w:p>
     <w:p>
       <w:pPr>
-        <w:jc w:val="left"/>
-        <w:rPr>
-          <w:rFonts w:ascii="メイリオ" w:eastAsia="メイリオ" w:hAnsi="メイリオ"/>
-        </w:rPr>
-      </w:pPr>
-      <w:r>
-        <w:rPr>
-          <w:rFonts w:ascii="メイリオ" w:eastAsia="メイリオ" w:hAnsi="メイリオ" w:hint="eastAsia"/>
-        </w:rPr>
-        <w:t>2-11．　【単一のモノを作成する】を選びます。</w:t>
-      </w:r>
-    </w:p>
-    <w:p>
-      <w:pPr>
-        <w:jc w:val="left"/>
-        <w:rPr>
-          <w:rFonts w:ascii="メイリオ" w:eastAsia="メイリオ" w:hAnsi="メイリオ"/>
-        </w:rPr>
-      </w:pPr>
-      <w:r>
-        <w:rPr>
-          <w:rFonts w:ascii="メイリオ" w:eastAsia="メイリオ" w:hAnsi="メイリオ"/>
+        <w:pStyle w:val="a3"/>
+        <w:numPr>
+          <w:ilvl w:val="0"/>
+          <w:numId w:val="1"/>
+        </w:numPr>
+        <w:ind w:leftChars="0"/>
+        <w:jc w:val="left"/>
+        <w:rPr>
+          <w:rFonts w:ascii="メイリオ" w:eastAsia="メイリオ" w:hAnsi="メイリオ"/>
+        </w:rPr>
+      </w:pPr>
+      <w:r>
+        <w:rPr>
+          <w:rFonts w:ascii="メイリオ" w:eastAsia="メイリオ" w:hAnsi="メイリオ" w:hint="eastAsia"/>
         </w:rPr>
         <w:lastRenderedPageBreak/>
+        <w:t>デバイスシャドウによるデバイスの操作</w:t>
+      </w:r>
+    </w:p>
+    <w:p>
+      <w:pPr>
+        <w:jc w:val="left"/>
+        <w:rPr>
+          <w:rFonts w:ascii="メイリオ" w:eastAsia="メイリオ" w:hAnsi="メイリオ"/>
+        </w:rPr>
+      </w:pPr>
+      <w:r>
+        <w:rPr>
+          <w:rFonts w:ascii="メイリオ" w:eastAsia="メイリオ" w:hAnsi="メイリオ" w:hint="eastAsia"/>
+        </w:rPr>
+        <w:t>AWS IoTにはデバイスシャドウという機能があります。クライアントデバイスが送ってきたステータスを、管理者側が書き換えることでクライアントデバイスの挙動を変更させることができます。上記でテストした5秒おきに送られてくるデータを10秒おきに送られてくるように変更します。</w:t>
+      </w:r>
+    </w:p>
+    <w:p>
+      <w:pPr>
+        <w:jc w:val="left"/>
+        <w:rPr>
+          <w:rFonts w:ascii="メイリオ" w:eastAsia="メイリオ" w:hAnsi="メイリオ"/>
+        </w:rPr>
+      </w:pPr>
+      <w:r>
+        <w:rPr>
+          <w:rFonts w:ascii="メイリオ" w:eastAsia="メイリオ" w:hAnsi="メイリオ" w:hint="eastAsia"/>
+        </w:rPr>
+        <w:t>3-1.　データ間隔が5秒おきになっていることを確認します。</w:t>
+      </w:r>
+    </w:p>
+    <w:p>
+      <w:pPr>
+        <w:jc w:val="left"/>
+        <w:rPr>
+          <w:rFonts w:ascii="メイリオ" w:eastAsia="メイリオ" w:hAnsi="メイリオ"/>
+        </w:rPr>
+      </w:pPr>
+      <w:r>
+        <w:rPr>
+          <w:rFonts w:ascii="メイリオ" w:eastAsia="メイリオ" w:hAnsi="メイリオ"/>
+          <w:noProof/>
+        </w:rPr>
         <w:drawing>
-          <wp:inline distT="0" distB="0" distL="0" distR="0" wp14:anchorId="171DC6FB" wp14:editId="77CE9E1A">
-            <wp:extent cx="5400040" cy="3108325"/>
-            <wp:effectExtent l="0" t="0" r="0" b="0"/>
-            <wp:docPr id="59" name="図 59"/>
+          <wp:inline distT="0" distB="0" distL="0" distR="0" wp14:anchorId="18D4C98F" wp14:editId="4EDADC81">
+            <wp:extent cx="5400040" cy="2379980"/>
+            <wp:effectExtent l="0" t="0" r="0" b="1270"/>
+            <wp:docPr id="79" name="図 79"/>
             <wp:cNvGraphicFramePr>
               <a:graphicFrameLocks xmlns:a="http://schemas.openxmlformats.org/drawingml/2006/main" noChangeAspect="1"/>
             </wp:cNvGraphicFramePr>
@@ -2863,7 +3387,7 @@
                   <pic:spPr>
                     <a:xfrm>
                       <a:off x="0" y="0"/>
-                      <a:ext cx="5400040" cy="3108325"/>
+                      <a:ext cx="5400040" cy="2379980"/>
                     </a:xfrm>
                     <a:prstGeom prst="rect">
                       <a:avLst/>
@@ -2887,25 +3411,27 @@
         <w:rPr>
           <w:rFonts w:ascii="メイリオ" w:eastAsia="メイリオ" w:hAnsi="メイリオ" w:hint="eastAsia"/>
         </w:rPr>
-        <w:t>2-12．　適当な名前を入力します。</w:t>
-      </w:r>
-    </w:p>
-    <w:p>
-      <w:pPr>
-        <w:jc w:val="left"/>
-        <w:rPr>
-          <w:rFonts w:ascii="メイリオ" w:eastAsia="メイリオ" w:hAnsi="メイリオ" w:hint="eastAsia"/>
-        </w:rPr>
-      </w:pPr>
-      <w:r>
-        <w:rPr>
-          <w:rFonts w:ascii="メイリオ" w:eastAsia="メイリオ" w:hAnsi="メイリオ"/>
-        </w:rPr>
+        <w:t>3-2．　【管理】【モノ】を選びます。</w:t>
+      </w:r>
+    </w:p>
+    <w:p>
+      <w:pPr>
+        <w:jc w:val="left"/>
+        <w:rPr>
+          <w:rFonts w:ascii="メイリオ" w:eastAsia="メイリオ" w:hAnsi="メイリオ"/>
+        </w:rPr>
+      </w:pPr>
+      <w:r>
+        <w:rPr>
+          <w:rFonts w:ascii="メイリオ" w:eastAsia="メイリオ" w:hAnsi="メイリオ"/>
+          <w:noProof/>
+        </w:rPr>
+        <w:lastRenderedPageBreak/>
         <w:drawing>
-          <wp:inline distT="0" distB="0" distL="0" distR="0" wp14:anchorId="14C8F010" wp14:editId="26322081">
-            <wp:extent cx="5400040" cy="2558415"/>
+          <wp:inline distT="0" distB="0" distL="0" distR="0" wp14:anchorId="691D19D0" wp14:editId="5E5ADE43">
+            <wp:extent cx="5400040" cy="2669540"/>
             <wp:effectExtent l="0" t="0" r="0" b="0"/>
-            <wp:docPr id="60" name="図 60"/>
+            <wp:docPr id="80" name="図 80"/>
             <wp:cNvGraphicFramePr>
               <a:graphicFrameLocks xmlns:a="http://schemas.openxmlformats.org/drawingml/2006/main" noChangeAspect="1"/>
             </wp:cNvGraphicFramePr>
@@ -2925,7 +3451,7 @@
                   <pic:spPr>
                     <a:xfrm>
                       <a:off x="0" y="0"/>
-                      <a:ext cx="5400040" cy="2558415"/>
+                      <a:ext cx="5400040" cy="2669540"/>
                     </a:xfrm>
                     <a:prstGeom prst="rect">
                       <a:avLst/>
@@ -2949,26 +3475,26 @@
         <w:rPr>
           <w:rFonts w:ascii="メイリオ" w:eastAsia="メイリオ" w:hAnsi="メイリオ" w:hint="eastAsia"/>
         </w:rPr>
-        <w:t>2-13.　その他の設定は行わず、画面下の【次へ】を押します</w:t>
-      </w:r>
-    </w:p>
-    <w:p>
-      <w:pPr>
-        <w:jc w:val="left"/>
-        <w:rPr>
-          <w:rFonts w:ascii="メイリオ" w:eastAsia="メイリオ" w:hAnsi="メイリオ"/>
-        </w:rPr>
-      </w:pPr>
-      <w:r>
-        <w:rPr>
-          <w:rFonts w:ascii="メイリオ" w:eastAsia="メイリオ" w:hAnsi="メイリオ"/>
-        </w:rPr>
-        <w:lastRenderedPageBreak/>
+        <w:t>3-3．　【シャドウ】を選択します。</w:t>
+      </w:r>
+    </w:p>
+    <w:p>
+      <w:pPr>
+        <w:jc w:val="left"/>
+        <w:rPr>
+          <w:rFonts w:ascii="メイリオ" w:eastAsia="メイリオ" w:hAnsi="メイリオ"/>
+        </w:rPr>
+      </w:pPr>
+      <w:r>
+        <w:rPr>
+          <w:rFonts w:ascii="メイリオ" w:eastAsia="メイリオ" w:hAnsi="メイリオ"/>
+          <w:noProof/>
+        </w:rPr>
         <w:drawing>
-          <wp:inline distT="0" distB="0" distL="0" distR="0" wp14:anchorId="433CECAC" wp14:editId="15B888DD">
-            <wp:extent cx="5400040" cy="2019300"/>
-            <wp:effectExtent l="0" t="0" r="0" b="0"/>
-            <wp:docPr id="61" name="図 61"/>
+          <wp:inline distT="0" distB="0" distL="0" distR="0" wp14:anchorId="5B089671" wp14:editId="1D48C53E">
+            <wp:extent cx="1800476" cy="3353268"/>
+            <wp:effectExtent l="0" t="0" r="9525" b="0"/>
+            <wp:docPr id="81" name="図 81"/>
             <wp:cNvGraphicFramePr>
               <a:graphicFrameLocks xmlns:a="http://schemas.openxmlformats.org/drawingml/2006/main" noChangeAspect="1"/>
             </wp:cNvGraphicFramePr>
@@ -2988,7 +3514,7 @@
                   <pic:spPr>
                     <a:xfrm>
                       <a:off x="0" y="0"/>
-                      <a:ext cx="5400040" cy="2019300"/>
+                      <a:ext cx="1800476" cy="3353268"/>
                     </a:xfrm>
                     <a:prstGeom prst="rect">
                       <a:avLst/>
@@ -3012,51 +3538,27 @@
         <w:rPr>
           <w:rFonts w:ascii="メイリオ" w:eastAsia="メイリオ" w:hAnsi="メイリオ" w:hint="eastAsia"/>
         </w:rPr>
-        <w:t>2-14.　【証明書の作成】を押します</w:t>
-      </w:r>
-    </w:p>
-    <w:p>
-      <w:pPr>
-        <w:jc w:val="left"/>
-        <w:rPr>
-          <w:rFonts w:ascii="メイリオ" w:eastAsia="メイリオ" w:hAnsi="メイリオ" w:hint="eastAsia"/>
-        </w:rPr>
-      </w:pPr>
-      <w:r>
-        <w:rPr>
-          <w:rFonts w:ascii="メイリオ" w:eastAsia="メイリオ" w:hAnsi="メイリオ" w:hint="eastAsia"/>
-        </w:rPr>
-        <w:t>AWS IoT</w:t>
-      </w:r>
-      <w:r>
-        <w:rPr>
-          <w:rFonts w:ascii="メイリオ" w:eastAsia="メイリオ" w:hAnsi="メイリオ"/>
-        </w:rPr>
-        <w:t xml:space="preserve"> Core</w:t>
-      </w:r>
-      <w:r>
-        <w:rPr>
-          <w:rFonts w:ascii="メイリオ" w:eastAsia="メイリオ" w:hAnsi="メイリオ" w:hint="eastAsia"/>
-        </w:rPr>
-        <w:t>は通信及びデバイスのセキュリティ管理、制御に電子証明書を用いるため、認証局の機能を内蔵しています。ここで発行された認証局をクライアント（Cloud9）に組み込むことによって通信が可能となります。</w:t>
-      </w:r>
-    </w:p>
-    <w:p>
-      <w:pPr>
-        <w:jc w:val="left"/>
-        <w:rPr>
-          <w:rFonts w:ascii="メイリオ" w:eastAsia="メイリオ" w:hAnsi="メイリオ"/>
-        </w:rPr>
-      </w:pPr>
-      <w:r>
-        <w:rPr>
-          <w:rFonts w:ascii="メイリオ" w:eastAsia="メイリオ" w:hAnsi="メイリオ"/>
-        </w:rPr>
+        <w:t>3-4．　データが5秒間隔で上がってくることが定義されています。これを10秒に書き換えるため【編集】を押します。</w:t>
+      </w:r>
+    </w:p>
+    <w:p>
+      <w:pPr>
+        <w:jc w:val="left"/>
+        <w:rPr>
+          <w:rFonts w:ascii="メイリオ" w:eastAsia="メイリオ" w:hAnsi="メイリオ"/>
+        </w:rPr>
+      </w:pPr>
+      <w:r>
+        <w:rPr>
+          <w:rFonts w:ascii="メイリオ" w:eastAsia="メイリオ" w:hAnsi="メイリオ"/>
+          <w:noProof/>
+        </w:rPr>
+        <w:lastRenderedPageBreak/>
         <w:drawing>
-          <wp:inline distT="0" distB="0" distL="0" distR="0" wp14:anchorId="1CCD9337" wp14:editId="637FB6FD">
-            <wp:extent cx="5400040" cy="2780665"/>
-            <wp:effectExtent l="0" t="0" r="0" b="635"/>
-            <wp:docPr id="62" name="図 62"/>
+          <wp:inline distT="0" distB="0" distL="0" distR="0" wp14:anchorId="51CEF748" wp14:editId="32A462E0">
+            <wp:extent cx="5400040" cy="2583815"/>
+            <wp:effectExtent l="0" t="0" r="0" b="6985"/>
+            <wp:docPr id="82" name="図 82"/>
             <wp:cNvGraphicFramePr>
               <a:graphicFrameLocks xmlns:a="http://schemas.openxmlformats.org/drawingml/2006/main" noChangeAspect="1"/>
             </wp:cNvGraphicFramePr>
@@ -3076,7 +3578,7 @@
                   <pic:spPr>
                     <a:xfrm>
                       <a:off x="0" y="0"/>
-                      <a:ext cx="5400040" cy="2780665"/>
+                      <a:ext cx="5400040" cy="2583815"/>
                     </a:xfrm>
                     <a:prstGeom prst="rect">
                       <a:avLst/>
@@ -3100,26 +3602,40 @@
         <w:rPr>
           <w:rFonts w:ascii="メイリオ" w:eastAsia="メイリオ" w:hAnsi="メイリオ" w:hint="eastAsia"/>
         </w:rPr>
-        <w:t>2-15.　すべてをDLして【有効化】のボタンを押します。</w:t>
-      </w:r>
-    </w:p>
-    <w:p>
-      <w:pPr>
-        <w:jc w:val="left"/>
-        <w:rPr>
-          <w:rFonts w:ascii="メイリオ" w:eastAsia="メイリオ" w:hAnsi="メイリオ"/>
-        </w:rPr>
-      </w:pPr>
-      <w:r>
-        <w:rPr>
-          <w:rFonts w:ascii="メイリオ" w:eastAsia="メイリオ" w:hAnsi="メイリオ"/>
-        </w:rPr>
-        <w:lastRenderedPageBreak/>
+        <w:t>こちらの値が空欄の場合、Cloud9上のDummy Clientを一度停止して、再度起動し5秒待ってください。</w:t>
+      </w:r>
+    </w:p>
+    <w:p>
+      <w:pPr>
+        <w:jc w:val="left"/>
+        <w:rPr>
+          <w:rFonts w:ascii="メイリオ" w:eastAsia="メイリオ" w:hAnsi="メイリオ"/>
+        </w:rPr>
+      </w:pPr>
+      <w:r>
+        <w:rPr>
+          <w:rFonts w:ascii="メイリオ" w:eastAsia="メイリオ" w:hAnsi="メイリオ" w:hint="eastAsia"/>
+        </w:rPr>
+        <w:t>3-5.　以下のように置換し【保存】を押します。</w:t>
+      </w:r>
+    </w:p>
+    <w:p>
+      <w:pPr>
+        <w:jc w:val="left"/>
+        <w:rPr>
+          <w:rFonts w:ascii="メイリオ" w:eastAsia="メイリオ" w:hAnsi="メイリオ"/>
+        </w:rPr>
+      </w:pPr>
+      <w:r>
+        <w:rPr>
+          <w:rFonts w:ascii="メイリオ" w:eastAsia="メイリオ" w:hAnsi="メイリオ"/>
+          <w:noProof/>
+        </w:rPr>
         <w:drawing>
-          <wp:inline distT="0" distB="0" distL="0" distR="0" wp14:anchorId="34E7929E" wp14:editId="532B9562">
-            <wp:extent cx="4686954" cy="3258005"/>
+          <wp:inline distT="0" distB="0" distL="0" distR="0" wp14:anchorId="23839290" wp14:editId="791E8A86">
+            <wp:extent cx="5400040" cy="2885440"/>
             <wp:effectExtent l="0" t="0" r="0" b="0"/>
-            <wp:docPr id="63" name="図 63"/>
+            <wp:docPr id="83" name="図 83"/>
             <wp:cNvGraphicFramePr>
               <a:graphicFrameLocks xmlns:a="http://schemas.openxmlformats.org/drawingml/2006/main" noChangeAspect="1"/>
             </wp:cNvGraphicFramePr>
@@ -3139,7 +3655,7 @@
                   <pic:spPr>
                     <a:xfrm>
                       <a:off x="0" y="0"/>
-                      <a:ext cx="4686954" cy="3258005"/>
+                      <a:ext cx="5400040" cy="2885440"/>
                     </a:xfrm>
                     <a:prstGeom prst="rect">
                       <a:avLst/>
@@ -3163,55 +3679,26 @@
         <w:rPr>
           <w:rFonts w:ascii="メイリオ" w:eastAsia="メイリオ" w:hAnsi="メイリオ" w:hint="eastAsia"/>
         </w:rPr>
-        <w:t>2-16.　【ポリシーのアタッチ】を</w:t>
-      </w:r>
-      <w:r>
-        <w:rPr>
-          <w:rFonts w:ascii="メイリオ" w:eastAsia="メイリオ" w:hAnsi="メイリオ" w:hint="eastAsia"/>
-        </w:rPr>
-        <w:t>押します。ポリシーは先ほど作成したデバイスが操作可能なAWS</w:t>
-      </w:r>
-      <w:r>
-        <w:rPr>
-          <w:rFonts w:ascii="メイリオ" w:eastAsia="メイリオ" w:hAnsi="メイリオ"/>
-        </w:rPr>
-        <w:t xml:space="preserve"> IoT</w:t>
-      </w:r>
-      <w:r>
-        <w:rPr>
-          <w:rFonts w:ascii="メイリオ" w:eastAsia="メイリオ" w:hAnsi="メイリオ" w:hint="eastAsia"/>
-        </w:rPr>
-        <w:t>の権限が設定されたものです。AWS</w:t>
-      </w:r>
-      <w:r>
-        <w:rPr>
-          <w:rFonts w:ascii="メイリオ" w:eastAsia="メイリオ" w:hAnsi="メイリオ"/>
-        </w:rPr>
-        <w:t xml:space="preserve"> IoT Core</w:t>
-      </w:r>
-      <w:r>
-        <w:rPr>
-          <w:rFonts w:ascii="メイリオ" w:eastAsia="メイリオ" w:hAnsi="メイリオ" w:hint="eastAsia"/>
-        </w:rPr>
-        <w:t>はデバイスの制御を証明書を使いますので、ポリシーを証明書に結び付けることになります。</w:t>
-      </w:r>
-    </w:p>
-    <w:p>
-      <w:pPr>
-        <w:jc w:val="left"/>
-        <w:rPr>
-          <w:rFonts w:ascii="メイリオ" w:eastAsia="メイリオ" w:hAnsi="メイリオ"/>
-        </w:rPr>
-      </w:pPr>
-      <w:r>
-        <w:rPr>
-          <w:rFonts w:ascii="メイリオ" w:eastAsia="メイリオ" w:hAnsi="メイリオ"/>
+        <w:t>3-6.　Cloud9の画面に戻ると、指示を受信した旨が表示されています。</w:t>
+      </w:r>
+    </w:p>
+    <w:p>
+      <w:pPr>
+        <w:jc w:val="left"/>
+        <w:rPr>
+          <w:rFonts w:ascii="メイリオ" w:eastAsia="メイリオ" w:hAnsi="メイリオ"/>
+        </w:rPr>
+      </w:pPr>
+      <w:r>
+        <w:rPr>
+          <w:rFonts w:ascii="メイリオ" w:eastAsia="メイリオ" w:hAnsi="メイリオ"/>
+          <w:noProof/>
         </w:rPr>
         <w:drawing>
-          <wp:inline distT="0" distB="0" distL="0" distR="0" wp14:anchorId="265C2A6A" wp14:editId="5F3FEC7E">
-            <wp:extent cx="5400040" cy="2675255"/>
+          <wp:inline distT="0" distB="0" distL="0" distR="0" wp14:anchorId="794D9014" wp14:editId="694825CF">
+            <wp:extent cx="5400040" cy="440690"/>
             <wp:effectExtent l="0" t="0" r="0" b="0"/>
-            <wp:docPr id="64" name="図 64"/>
+            <wp:docPr id="84" name="図 84"/>
             <wp:cNvGraphicFramePr>
               <a:graphicFrameLocks xmlns:a="http://schemas.openxmlformats.org/drawingml/2006/main" noChangeAspect="1"/>
             </wp:cNvGraphicFramePr>
@@ -3231,7 +3718,7 @@
                   <pic:spPr>
                     <a:xfrm>
                       <a:off x="0" y="0"/>
-                      <a:ext cx="5400040" cy="2675255"/>
+                      <a:ext cx="5400040" cy="440690"/>
                     </a:xfrm>
                     <a:prstGeom prst="rect">
                       <a:avLst/>
@@ -3255,32 +3742,39 @@
         <w:rPr>
           <w:rFonts w:ascii="メイリオ" w:eastAsia="メイリオ" w:hAnsi="メイリオ" w:hint="eastAsia"/>
         </w:rPr>
-        <w:t>2-17.　先ほど作成したポリシーを選び【モノの登録】を押します。モノが作成されまし</w:t>
-      </w:r>
-      <w:r>
-        <w:rPr>
-          <w:rFonts w:ascii="メイリオ" w:eastAsia="メイリオ" w:hAnsi="メイリオ" w:hint="eastAsia"/>
-        </w:rPr>
         <w:lastRenderedPageBreak/>
-        <w:t>た。</w:t>
-      </w:r>
-    </w:p>
-    <w:p>
-      <w:pPr>
-        <w:jc w:val="left"/>
-        <w:rPr>
-          <w:rFonts w:ascii="メイリオ" w:eastAsia="メイリオ" w:hAnsi="メイリオ"/>
-        </w:rPr>
-      </w:pPr>
-      <w:r>
-        <w:rPr>
-          <w:rFonts w:ascii="メイリオ" w:eastAsia="メイリオ" w:hAnsi="メイリオ"/>
+        <w:t>3-7.　AWS</w:t>
+      </w:r>
+      <w:r>
+        <w:rPr>
+          <w:rFonts w:ascii="メイリオ" w:eastAsia="メイリオ" w:hAnsi="メイリオ"/>
+        </w:rPr>
+        <w:t xml:space="preserve"> IoT Core</w:t>
+      </w:r>
+      <w:r>
+        <w:rPr>
+          <w:rFonts w:ascii="メイリオ" w:eastAsia="メイリオ" w:hAnsi="メイリオ" w:hint="eastAsia"/>
+        </w:rPr>
+        <w:t>のテスト画面で、同期間隔が10秒になっていることを確認します。</w:t>
+      </w:r>
+    </w:p>
+    <w:p>
+      <w:pPr>
+        <w:jc w:val="left"/>
+        <w:rPr>
+          <w:rFonts w:ascii="メイリオ" w:eastAsia="メイリオ" w:hAnsi="メイリオ"/>
+        </w:rPr>
+      </w:pPr>
+      <w:r>
+        <w:rPr>
+          <w:rFonts w:ascii="メイリオ" w:eastAsia="メイリオ" w:hAnsi="メイリオ"/>
+          <w:noProof/>
         </w:rPr>
         <w:drawing>
-          <wp:inline distT="0" distB="0" distL="0" distR="0" wp14:anchorId="06900ED0" wp14:editId="2BA33B40">
-            <wp:extent cx="5400040" cy="1885950"/>
+          <wp:inline distT="0" distB="0" distL="0" distR="0" wp14:anchorId="799AF1BA" wp14:editId="1A6E822E">
+            <wp:extent cx="5400040" cy="2501900"/>
             <wp:effectExtent l="0" t="0" r="0" b="0"/>
-            <wp:docPr id="65" name="図 65"/>
+            <wp:docPr id="85" name="図 85"/>
             <wp:cNvGraphicFramePr>
               <a:graphicFrameLocks xmlns:a="http://schemas.openxmlformats.org/drawingml/2006/main" noChangeAspect="1"/>
             </wp:cNvGraphicFramePr>
@@ -3300,7 +3794,7 @@
                   <pic:spPr>
                     <a:xfrm>
                       <a:off x="0" y="0"/>
-                      <a:ext cx="5400040" cy="1885950"/>
+                      <a:ext cx="5400040" cy="2501900"/>
                     </a:xfrm>
                     <a:prstGeom prst="rect">
                       <a:avLst/>
@@ -3320,29 +3814,85 @@
           <w:rFonts w:ascii="メイリオ" w:eastAsia="メイリオ" w:hAnsi="メイリオ"/>
         </w:rPr>
       </w:pPr>
-      <w:r>
-        <w:rPr>
-          <w:rFonts w:ascii="メイリオ" w:eastAsia="メイリオ" w:hAnsi="メイリオ" w:hint="eastAsia"/>
-        </w:rPr>
-        <w:t>2-18．　作成したCloud9でターミナルの画面にいきます。</w:t>
-      </w:r>
-    </w:p>
-    <w:p>
-      <w:pPr>
-        <w:jc w:val="left"/>
-        <w:rPr>
-          <w:rFonts w:ascii="メイリオ" w:eastAsia="メイリオ" w:hAnsi="メイリオ"/>
-        </w:rPr>
-      </w:pPr>
-      <w:r>
-        <w:rPr>
-          <w:rFonts w:ascii="メイリオ" w:eastAsia="メイリオ" w:hAnsi="メイリオ"/>
-        </w:rPr>
+    </w:p>
+    <w:p>
+      <w:pPr>
+        <w:pStyle w:val="a3"/>
+        <w:numPr>
+          <w:ilvl w:val="0"/>
+          <w:numId w:val="1"/>
+        </w:numPr>
+        <w:ind w:leftChars="0"/>
+        <w:jc w:val="left"/>
+        <w:rPr>
+          <w:rFonts w:ascii="メイリオ" w:eastAsia="メイリオ" w:hAnsi="メイリオ"/>
+        </w:rPr>
+      </w:pPr>
+      <w:r>
+        <w:rPr>
+          <w:rFonts w:ascii="メイリオ" w:eastAsia="メイリオ" w:hAnsi="メイリオ" w:hint="eastAsia"/>
+        </w:rPr>
+        <w:t>ルールエンジン</w:t>
+      </w:r>
+    </w:p>
+    <w:p>
+      <w:pPr>
+        <w:jc w:val="left"/>
+        <w:rPr>
+          <w:rFonts w:ascii="メイリオ" w:eastAsia="メイリオ" w:hAnsi="メイリオ"/>
+        </w:rPr>
+      </w:pPr>
+      <w:r>
+        <w:rPr>
+          <w:rFonts w:ascii="メイリオ" w:eastAsia="メイリオ" w:hAnsi="メイリオ" w:hint="eastAsia"/>
+        </w:rPr>
+        <w:t>AWS IoT</w:t>
+      </w:r>
+      <w:r>
+        <w:rPr>
+          <w:rFonts w:ascii="メイリオ" w:eastAsia="メイリオ" w:hAnsi="メイリオ"/>
+        </w:rPr>
+        <w:t xml:space="preserve"> Core</w:t>
+      </w:r>
+      <w:r>
+        <w:rPr>
+          <w:rFonts w:ascii="メイリオ" w:eastAsia="メイリオ" w:hAnsi="メイリオ" w:hint="eastAsia"/>
+        </w:rPr>
+        <w:t>にはルールエンジンという機能が存在しています。クライアントデバイスから上がってきたデータの中身をもとに、SQLを実行し、データの中身によりその後のAWS上の挙動を変更させます。このハンズオンでは、データが[s3]という文字列であった場合のみ、s3にデータを保存する手順を行います。</w:t>
+      </w:r>
+    </w:p>
+    <w:p>
+      <w:pPr>
+        <w:jc w:val="left"/>
+        <w:rPr>
+          <w:rFonts w:ascii="メイリオ" w:eastAsia="メイリオ" w:hAnsi="メイリオ"/>
+        </w:rPr>
+      </w:pPr>
+      <w:r>
+        <w:rPr>
+          <w:rFonts w:ascii="メイリオ" w:eastAsia="メイリオ" w:hAnsi="メイリオ" w:hint="eastAsia"/>
+        </w:rPr>
+        <w:t>4-1．【ACT】を押します。</w:t>
+      </w:r>
+    </w:p>
+    <w:p>
+      <w:pPr>
+        <w:jc w:val="left"/>
+        <w:rPr>
+          <w:rFonts w:ascii="メイリオ" w:eastAsia="メイリオ" w:hAnsi="メイリオ"/>
+        </w:rPr>
+      </w:pPr>
+      <w:r>
+        <w:rPr>
+          <w:rFonts w:ascii="メイリオ" w:eastAsia="メイリオ" w:hAnsi="メイリオ"/>
+          <w:noProof/>
+        </w:rPr>
+        <w:lastRenderedPageBreak/>
         <w:drawing>
-          <wp:inline distT="0" distB="0" distL="0" distR="0" wp14:anchorId="15F490BC" wp14:editId="104965D3">
-            <wp:extent cx="5400040" cy="2433320"/>
-            <wp:effectExtent l="0" t="0" r="0" b="5080"/>
-            <wp:docPr id="66" name="図 66"/>
+          <wp:inline distT="0" distB="0" distL="0" distR="0" wp14:anchorId="4D710CFE" wp14:editId="2756A468">
+            <wp:extent cx="1857634" cy="3629532"/>
+            <wp:effectExtent l="0" t="0" r="9525" b="9525"/>
+            <wp:docPr id="86" name="図 86"/>
             <wp:cNvGraphicFramePr>
               <a:graphicFrameLocks xmlns:a="http://schemas.openxmlformats.org/drawingml/2006/main" noChangeAspect="1"/>
             </wp:cNvGraphicFramePr>
@@ -3362,7 +3912,7 @@
                   <pic:spPr>
                     <a:xfrm>
                       <a:off x="0" y="0"/>
-                      <a:ext cx="5400040" cy="2433320"/>
+                      <a:ext cx="1857634" cy="3629532"/>
                     </a:xfrm>
                     <a:prstGeom prst="rect">
                       <a:avLst/>
@@ -3386,101 +3936,26 @@
         <w:rPr>
           <w:rFonts w:ascii="メイリオ" w:eastAsia="メイリオ" w:hAnsi="メイリオ" w:hint="eastAsia"/>
         </w:rPr>
-        <w:t>2-19.　以下のコマンドを実行</w:t>
-      </w:r>
-    </w:p>
-    <w:p>
-      <w:pPr>
-        <w:numPr>
-          <w:ilvl w:val="1"/>
-          <w:numId w:val="3"/>
-        </w:numPr>
-        <w:jc w:val="left"/>
-        <w:rPr>
-          <w:rFonts w:ascii="メイリオ" w:eastAsia="メイリオ" w:hAnsi="メイリオ"/>
-        </w:rPr>
-      </w:pPr>
-      <w:r>
-        <w:rPr>
-          <w:rFonts w:ascii="メイリオ" w:eastAsia="メイリオ" w:hAnsi="メイリオ"/>
-        </w:rPr>
-        <w:t>sudo apt install python3-pip</w:t>
-      </w:r>
-    </w:p>
-    <w:p>
-      <w:pPr>
-        <w:numPr>
-          <w:ilvl w:val="1"/>
-          <w:numId w:val="3"/>
-        </w:numPr>
-        <w:jc w:val="left"/>
-        <w:rPr>
-          <w:rFonts w:ascii="メイリオ" w:eastAsia="メイリオ" w:hAnsi="メイリオ"/>
-        </w:rPr>
-      </w:pPr>
-      <w:r>
-        <w:rPr>
-          <w:rFonts w:ascii="メイリオ" w:eastAsia="メイリオ" w:hAnsi="メイリオ" w:hint="eastAsia"/>
-        </w:rPr>
-        <w:t>sudo ln -s /usr/bin/pip-3.6 /usr/bin/pip3</w:t>
-      </w:r>
-    </w:p>
-    <w:p>
-      <w:pPr>
-        <w:jc w:val="left"/>
-        <w:rPr>
-          <w:rFonts w:ascii="メイリオ" w:eastAsia="メイリオ" w:hAnsi="メイリオ"/>
-        </w:rPr>
-      </w:pPr>
-      <w:r>
-        <w:rPr>
-          <w:rFonts w:ascii="メイリオ" w:eastAsia="メイリオ" w:hAnsi="メイリオ" w:hint="eastAsia"/>
-        </w:rPr>
-        <w:t>＃IoT用SDKはPython3が動作に必要です。</w:t>
-      </w:r>
-    </w:p>
-    <w:p>
-      <w:pPr>
-        <w:jc w:val="left"/>
-        <w:rPr>
-          <w:rFonts w:ascii="メイリオ" w:eastAsia="メイリオ" w:hAnsi="メイリオ" w:hint="eastAsia"/>
-        </w:rPr>
-      </w:pPr>
-      <w:r>
-        <w:rPr>
-          <w:rFonts w:ascii="メイリオ" w:eastAsia="メイリオ" w:hAnsi="メイリオ" w:hint="eastAsia"/>
-        </w:rPr>
-        <w:t>2-20.　pi</w:t>
-      </w:r>
-      <w:r>
-        <w:rPr>
-          <w:rFonts w:ascii="メイリオ" w:eastAsia="メイリオ" w:hAnsi="メイリオ"/>
-        </w:rPr>
-        <w:t xml:space="preserve">p3 –V </w:t>
-      </w:r>
-      <w:r>
-        <w:rPr>
-          <w:rFonts w:ascii="メイリオ" w:eastAsia="メイリオ" w:hAnsi="メイリオ" w:hint="eastAsia"/>
-        </w:rPr>
-        <w:t>を実行し、以下の表示がされたらインストール完了です。</w:t>
-      </w:r>
-    </w:p>
-    <w:p>
-      <w:pPr>
-        <w:jc w:val="left"/>
-        <w:rPr>
-          <w:rFonts w:ascii="メイリオ" w:eastAsia="メイリオ" w:hAnsi="メイリオ"/>
-        </w:rPr>
-      </w:pPr>
-      <w:r>
-        <w:rPr>
-          <w:rFonts w:ascii="メイリオ" w:eastAsia="メイリオ" w:hAnsi="メイリオ"/>
+        <w:t>4-2．　【ルールの作成】を押します。</w:t>
+      </w:r>
+    </w:p>
+    <w:p>
+      <w:pPr>
+        <w:jc w:val="left"/>
+        <w:rPr>
+          <w:rFonts w:ascii="メイリオ" w:eastAsia="メイリオ" w:hAnsi="メイリオ"/>
+        </w:rPr>
+      </w:pPr>
+      <w:r>
+        <w:rPr>
+          <w:rFonts w:ascii="メイリオ" w:eastAsia="メイリオ" w:hAnsi="メイリオ"/>
+          <w:noProof/>
         </w:rPr>
         <w:drawing>
-          <wp:inline distT="0" distB="0" distL="0" distR="0" wp14:anchorId="67F4B54C" wp14:editId="476EE84E">
-            <wp:extent cx="5400040" cy="267335"/>
-            <wp:effectExtent l="0" t="0" r="0" b="0"/>
-            <wp:docPr id="67" name="図 67"/>
+          <wp:inline distT="0" distB="0" distL="0" distR="0" wp14:anchorId="094D261D" wp14:editId="18D24472">
+            <wp:extent cx="5400040" cy="3157220"/>
+            <wp:effectExtent l="0" t="0" r="0" b="5080"/>
+            <wp:docPr id="87" name="図 87"/>
             <wp:cNvGraphicFramePr>
               <a:graphicFrameLocks xmlns:a="http://schemas.openxmlformats.org/drawingml/2006/main" noChangeAspect="1"/>
             </wp:cNvGraphicFramePr>
@@ -3500,7 +3975,7 @@
                   <pic:spPr>
                     <a:xfrm>
                       <a:off x="0" y="0"/>
-                      <a:ext cx="5400040" cy="267335"/>
+                      <a:ext cx="5400040" cy="3157220"/>
                     </a:xfrm>
                     <a:prstGeom prst="rect">
                       <a:avLst/>
@@ -3524,28 +3999,76 @@
         <w:rPr>
           <w:rFonts w:ascii="メイリオ" w:eastAsia="メイリオ" w:hAnsi="メイリオ" w:hint="eastAsia"/>
         </w:rPr>
+        <w:t>4-3．　適当な名前を入力します。</w:t>
+      </w:r>
+    </w:p>
+    <w:p>
+      <w:pPr>
+        <w:jc w:val="left"/>
+        <w:rPr>
+          <w:rFonts w:ascii="メイリオ" w:eastAsia="メイリオ" w:hAnsi="メイリオ"/>
+        </w:rPr>
+      </w:pPr>
+      <w:r>
+        <w:rPr>
+          <w:rFonts w:ascii="メイリオ" w:eastAsia="メイリオ" w:hAnsi="メイリオ"/>
+          <w:noProof/>
+        </w:rPr>
         <w:lastRenderedPageBreak/>
-        <w:t>2-21.　Python</w:t>
-      </w:r>
-      <w:r>
-        <w:rPr>
-          <w:rFonts w:ascii="メイリオ" w:eastAsia="メイリオ" w:hAnsi="メイリオ"/>
-        </w:rPr>
-        <w:t xml:space="preserve"> </w:t>
-      </w:r>
-      <w:r>
-        <w:rPr>
-          <w:rFonts w:ascii="メイリオ" w:eastAsia="メイリオ" w:hAnsi="メイリオ" w:hint="eastAsia"/>
-        </w:rPr>
-        <w:t>SDKをインストールします。以下のコマンドを実行します。</w:t>
-      </w:r>
-    </w:p>
-    <w:p>
-      <w:pPr>
-        <w:numPr>
-          <w:ilvl w:val="1"/>
-          <w:numId w:val="4"/>
-        </w:numPr>
+        <w:drawing>
+          <wp:inline distT="0" distB="0" distL="0" distR="0" wp14:anchorId="102138A1" wp14:editId="186149C0">
+            <wp:extent cx="5400040" cy="2240280"/>
+            <wp:effectExtent l="0" t="0" r="0" b="7620"/>
+            <wp:docPr id="88" name="図 88"/>
+            <wp:cNvGraphicFramePr>
+              <a:graphicFrameLocks xmlns:a="http://schemas.openxmlformats.org/drawingml/2006/main" noChangeAspect="1"/>
+            </wp:cNvGraphicFramePr>
+            <a:graphic xmlns:a="http://schemas.openxmlformats.org/drawingml/2006/main">
+              <a:graphicData uri="http://schemas.openxmlformats.org/drawingml/2006/picture">
+                <pic:pic xmlns:pic="http://schemas.openxmlformats.org/drawingml/2006/picture">
+                  <pic:nvPicPr>
+                    <pic:cNvPr id="1" name=""/>
+                    <pic:cNvPicPr/>
+                  </pic:nvPicPr>
+                  <pic:blipFill>
+                    <a:blip r:embed="rId50"/>
+                    <a:stretch>
+                      <a:fillRect/>
+                    </a:stretch>
+                  </pic:blipFill>
+                  <pic:spPr>
+                    <a:xfrm>
+                      <a:off x="0" y="0"/>
+                      <a:ext cx="5400040" cy="2240280"/>
+                    </a:xfrm>
+                    <a:prstGeom prst="rect">
+                      <a:avLst/>
+                    </a:prstGeom>
+                  </pic:spPr>
+                </pic:pic>
+              </a:graphicData>
+            </a:graphic>
+          </wp:inline>
+        </w:drawing>
+      </w:r>
+    </w:p>
+    <w:p>
+      <w:pPr>
+        <w:jc w:val="left"/>
+        <w:rPr>
+          <w:rFonts w:ascii="メイリオ" w:eastAsia="メイリオ" w:hAnsi="メイリオ"/>
+        </w:rPr>
+      </w:pPr>
+      <w:r>
+        <w:rPr>
+          <w:rFonts w:ascii="メイリオ" w:eastAsia="メイリオ" w:hAnsi="メイリオ" w:hint="eastAsia"/>
+        </w:rPr>
+        <w:t>4-4．　以下のSQLを入力します。</w:t>
+      </w:r>
+    </w:p>
+    <w:p>
+      <w:pPr>
+        <w:jc w:val="left"/>
         <w:rPr>
           <w:rFonts w:ascii="メイリオ" w:eastAsia="メイリオ" w:hAnsi="メイリオ"/>
         </w:rPr>
@@ -3558,136 +4081,104 @@
       </w:r>
       <w:r>
         <w:rPr>
-          <w:rFonts w:ascii="メイリオ" w:eastAsia="メイリオ" w:hAnsi="メイリオ" w:hint="eastAsia"/>
-        </w:rPr>
-        <w:t>sudo pip3 install AWSIoTPythonSDK</w:t>
-      </w:r>
-    </w:p>
-    <w:p>
-      <w:pPr>
-        <w:jc w:val="left"/>
-        <w:rPr>
-          <w:rFonts w:ascii="メイリオ" w:eastAsia="メイリオ" w:hAnsi="メイリオ"/>
-        </w:rPr>
-      </w:pPr>
-      <w:r>
-        <w:rPr>
-          <w:rFonts w:ascii="メイリオ" w:eastAsia="メイリオ" w:hAnsi="メイリオ" w:hint="eastAsia"/>
-        </w:rPr>
-        <w:t>2-22．　ダミークライアントのソースコードをダウンロードします。</w:t>
-      </w:r>
-    </w:p>
-    <w:p>
-      <w:pPr>
-        <w:numPr>
-          <w:ilvl w:val="1"/>
-          <w:numId w:val="5"/>
-        </w:numPr>
-        <w:rPr>
-          <w:rFonts w:ascii="メイリオ" w:eastAsia="メイリオ" w:hAnsi="メイリオ"/>
-        </w:rPr>
-      </w:pPr>
-      <w:r>
-        <w:rPr>
-          <w:rFonts w:ascii="メイリオ" w:eastAsia="メイリオ" w:hAnsi="メイリオ"/>
-        </w:rPr>
-        <w:tab/>
-      </w:r>
-      <w:r>
-        <w:rPr>
-          <w:rFonts w:ascii="メイリオ" w:eastAsia="メイリオ" w:hAnsi="メイリオ" w:hint="eastAsia"/>
-        </w:rPr>
-        <w:t xml:space="preserve">wget </w:t>
-      </w:r>
-      <w:hyperlink r:id="rId50" w:history="1">
-        <w:r>
-          <w:rPr>
-            <w:rStyle w:val="a4"/>
-            <w:rFonts w:ascii="メイリオ" w:eastAsia="メイリオ" w:hAnsi="メイリオ" w:hint="eastAsia"/>
-          </w:rPr>
-          <w:t>http://bit.ly/2QggRgx</w:t>
-        </w:r>
-      </w:hyperlink>
-      <w:r>
-        <w:rPr>
-          <w:rFonts w:ascii="メイリオ" w:eastAsia="メイリオ" w:hAnsi="メイリオ" w:hint="eastAsia"/>
-        </w:rPr>
-        <w:t xml:space="preserve"> </w:t>
-      </w:r>
-      <w:hyperlink r:id="rId51" w:history="1">
-        <w:r>
-          <w:rPr>
-            <w:rStyle w:val="a4"/>
-            <w:rFonts w:ascii="メイリオ" w:eastAsia="メイリオ" w:hAnsi="メイリオ" w:hint="eastAsia"/>
-          </w:rPr>
-          <w:t>-O dummyclient.tar.gz</w:t>
-        </w:r>
-      </w:hyperlink>
-    </w:p>
-    <w:p>
-      <w:pPr>
-        <w:rPr>
-          <w:rFonts w:ascii="メイリオ" w:eastAsia="メイリオ" w:hAnsi="メイリオ"/>
-        </w:rPr>
-      </w:pPr>
-      <w:r>
-        <w:rPr>
-          <w:rFonts w:ascii="メイリオ" w:eastAsia="メイリオ" w:hAnsi="メイリオ" w:hint="eastAsia"/>
-        </w:rPr>
-        <w:t>2-23.　ダウンロードしたクライアントを解凍します。</w:t>
-      </w:r>
-    </w:p>
-    <w:p>
-      <w:pPr>
-        <w:numPr>
-          <w:ilvl w:val="1"/>
-          <w:numId w:val="6"/>
-        </w:numPr>
-        <w:rPr>
-          <w:rFonts w:ascii="メイリオ" w:eastAsia="メイリオ" w:hAnsi="メイリオ"/>
-        </w:rPr>
-      </w:pPr>
-      <w:r>
-        <w:rPr>
-          <w:rFonts w:ascii="メイリオ" w:eastAsia="メイリオ" w:hAnsi="メイリオ"/>
-        </w:rPr>
-        <w:tab/>
-      </w:r>
-      <w:r>
-        <w:rPr>
-          <w:rFonts w:ascii="メイリオ" w:eastAsia="メイリオ" w:hAnsi="メイリオ" w:hint="eastAsia"/>
-        </w:rPr>
-        <w:t>tar -zxvf dummyclient.tar.gz</w:t>
-      </w:r>
-    </w:p>
-    <w:p>
-      <w:pPr>
-        <w:rPr>
-          <w:rFonts w:ascii="メイリオ" w:eastAsia="メイリオ" w:hAnsi="メイリオ"/>
-        </w:rPr>
-      </w:pPr>
-      <w:r>
-        <w:rPr>
-          <w:rFonts w:ascii="メイリオ" w:eastAsia="メイリオ" w:hAnsi="メイリオ" w:hint="eastAsia"/>
-        </w:rPr>
-        <w:t>2-24.　今の解凍で新しいフォルダができていますので、【DummyDevice】【certs】を選んで開きます。</w:t>
-      </w:r>
-    </w:p>
-    <w:p>
-      <w:pPr>
-        <w:rPr>
-          <w:rFonts w:ascii="メイリオ" w:eastAsia="メイリオ" w:hAnsi="メイリオ"/>
-        </w:rPr>
-      </w:pPr>
-      <w:r>
-        <w:rPr>
-          <w:rFonts w:ascii="メイリオ" w:eastAsia="メイリオ" w:hAnsi="メイリオ"/>
+          <w:rFonts w:ascii="メイリオ" w:eastAsia="メイリオ" w:hAnsi="メイリオ"/>
+        </w:rPr>
+        <w:t>select name from 'data/</w:t>
+      </w:r>
+      <w:r>
+        <w:rPr>
+          <w:rFonts w:ascii="メイリオ" w:eastAsia="メイリオ" w:hAnsi="メイリオ"/>
+          <w:color w:val="FF0000"/>
+        </w:rPr>
+        <w:t>{モノの名前}</w:t>
+      </w:r>
+      <w:r>
+        <w:rPr>
+          <w:rFonts w:ascii="メイリオ" w:eastAsia="メイリオ" w:hAnsi="メイリオ"/>
+        </w:rPr>
+        <w:t>' where name = 's3'</w:t>
+      </w:r>
+    </w:p>
+    <w:p>
+      <w:pPr>
+        <w:jc w:val="left"/>
+        <w:rPr>
+          <w:rFonts w:ascii="メイリオ" w:eastAsia="メイリオ" w:hAnsi="メイリオ"/>
+        </w:rPr>
+      </w:pPr>
+      <w:r>
+        <w:rPr>
+          <w:rFonts w:ascii="メイリオ" w:eastAsia="メイリオ" w:hAnsi="メイリオ"/>
+          <w:noProof/>
         </w:rPr>
         <w:drawing>
-          <wp:inline distT="0" distB="0" distL="0" distR="0" wp14:anchorId="7C6EF70F" wp14:editId="1C819F09">
-            <wp:extent cx="2286319" cy="3372321"/>
+          <wp:inline distT="0" distB="0" distL="0" distR="0" wp14:anchorId="5A8F16F8" wp14:editId="2028F1E1">
+            <wp:extent cx="5400040" cy="1241425"/>
             <wp:effectExtent l="0" t="0" r="0" b="0"/>
-            <wp:docPr id="68" name="図 68"/>
+            <wp:docPr id="89" name="図 89"/>
+            <wp:cNvGraphicFramePr>
+              <a:graphicFrameLocks xmlns:a="http://schemas.openxmlformats.org/drawingml/2006/main" noChangeAspect="1"/>
+            </wp:cNvGraphicFramePr>
+            <a:graphic xmlns:a="http://schemas.openxmlformats.org/drawingml/2006/main">
+              <a:graphicData uri="http://schemas.openxmlformats.org/drawingml/2006/picture">
+                <pic:pic xmlns:pic="http://schemas.openxmlformats.org/drawingml/2006/picture">
+                  <pic:nvPicPr>
+                    <pic:cNvPr id="1" name=""/>
+                    <pic:cNvPicPr/>
+                  </pic:nvPicPr>
+                  <pic:blipFill>
+                    <a:blip r:embed="rId51"/>
+                    <a:stretch>
+                      <a:fillRect/>
+                    </a:stretch>
+                  </pic:blipFill>
+                  <pic:spPr>
+                    <a:xfrm>
+                      <a:off x="0" y="0"/>
+                      <a:ext cx="5400040" cy="1241425"/>
+                    </a:xfrm>
+                    <a:prstGeom prst="rect">
+                      <a:avLst/>
+                    </a:prstGeom>
+                  </pic:spPr>
+                </pic:pic>
+              </a:graphicData>
+            </a:graphic>
+          </wp:inline>
+        </w:drawing>
+      </w:r>
+    </w:p>
+    <w:p>
+      <w:pPr>
+        <w:jc w:val="left"/>
+        <w:rPr>
+          <w:rFonts w:ascii="メイリオ" w:eastAsia="メイリオ" w:hAnsi="メイリオ"/>
+        </w:rPr>
+      </w:pPr>
+      <w:r>
+        <w:rPr>
+          <w:rFonts w:ascii="メイリオ" w:eastAsia="メイリオ" w:hAnsi="メイリオ" w:hint="eastAsia"/>
+        </w:rPr>
+        <w:t>4-5.　【アクションの追加】を押します。</w:t>
+      </w:r>
+    </w:p>
+    <w:p>
+      <w:pPr>
+        <w:jc w:val="left"/>
+        <w:rPr>
+          <w:rFonts w:ascii="メイリオ" w:eastAsia="メイリオ" w:hAnsi="メイリオ"/>
+        </w:rPr>
+      </w:pPr>
+      <w:r>
+        <w:rPr>
+          <w:rFonts w:ascii="メイリオ" w:eastAsia="メイリオ" w:hAnsi="メイリオ"/>
+          <w:noProof/>
+        </w:rPr>
+        <w:drawing>
+          <wp:inline distT="0" distB="0" distL="0" distR="0" wp14:anchorId="7875FD48" wp14:editId="1E285D78">
+            <wp:extent cx="5400040" cy="866775"/>
+            <wp:effectExtent l="0" t="0" r="0" b="9525"/>
+            <wp:docPr id="90" name="図 90"/>
             <wp:cNvGraphicFramePr>
               <a:graphicFrameLocks xmlns:a="http://schemas.openxmlformats.org/drawingml/2006/main" noChangeAspect="1"/>
             </wp:cNvGraphicFramePr>
@@ -3707,7 +4198,7 @@
                   <pic:spPr>
                     <a:xfrm>
                       <a:off x="0" y="0"/>
-                      <a:ext cx="2286319" cy="3372321"/>
+                      <a:ext cx="5400040" cy="866775"/>
                     </a:xfrm>
                     <a:prstGeom prst="rect">
                       <a:avLst/>
@@ -3719,48 +4210,31 @@
           </wp:inline>
         </w:drawing>
       </w:r>
-    </w:p>
-    <w:p>
-      <w:pPr>
-        <w:rPr>
-          <w:rFonts w:ascii="メイリオ" w:eastAsia="メイリオ" w:hAnsi="メイリオ"/>
-        </w:rPr>
-      </w:pPr>
-      <w:r>
-        <w:rPr>
-          <w:rFonts w:ascii="メイリオ" w:eastAsia="メイリオ" w:hAnsi="メイリオ" w:hint="eastAsia"/>
-        </w:rPr>
-        <w:t>2-25.　【File】【Upload</w:t>
-      </w:r>
-      <w:r>
-        <w:rPr>
-          <w:rFonts w:ascii="メイリオ" w:eastAsia="メイリオ" w:hAnsi="メイリオ"/>
-        </w:rPr>
-        <w:t xml:space="preserve"> Local Files】</w:t>
-      </w:r>
-      <w:r>
-        <w:rPr>
-          <w:rFonts w:ascii="メイリオ" w:eastAsia="メイリオ" w:hAnsi="メイリオ" w:hint="eastAsia"/>
-        </w:rPr>
-        <w:t>を開きます。</w:t>
-      </w:r>
-    </w:p>
-    <w:p>
-      <w:pPr>
-        <w:rPr>
-          <w:rFonts w:ascii="メイリオ" w:eastAsia="メイリオ" w:hAnsi="メイリオ"/>
-        </w:rPr>
-      </w:pPr>
-      <w:r>
-        <w:rPr>
-          <w:rFonts w:ascii="メイリオ" w:eastAsia="メイリオ" w:hAnsi="メイリオ"/>
+      <w:r>
+        <w:rPr>
+          <w:rFonts w:ascii="メイリオ" w:eastAsia="メイリオ" w:hAnsi="メイリオ" w:hint="eastAsia"/>
+        </w:rPr>
+        <w:t>4-6.　複数のAWSリソースとの連携が用意されています。S3を選びます。</w:t>
+      </w:r>
+    </w:p>
+    <w:p>
+      <w:pPr>
+        <w:jc w:val="left"/>
+        <w:rPr>
+          <w:rFonts w:ascii="メイリオ" w:eastAsia="メイリオ" w:hAnsi="メイリオ"/>
+        </w:rPr>
+      </w:pPr>
+      <w:r>
+        <w:rPr>
+          <w:rFonts w:ascii="メイリオ" w:eastAsia="メイリオ" w:hAnsi="メイリオ"/>
+          <w:noProof/>
         </w:rPr>
         <w:lastRenderedPageBreak/>
         <w:drawing>
-          <wp:inline distT="0" distB="0" distL="0" distR="0" wp14:anchorId="54087CBF" wp14:editId="573AFA95">
-            <wp:extent cx="3343742" cy="4143953"/>
-            <wp:effectExtent l="0" t="0" r="9525" b="0"/>
-            <wp:docPr id="69" name="図 69"/>
+          <wp:inline distT="0" distB="0" distL="0" distR="0" wp14:anchorId="18068C90" wp14:editId="14D96581">
+            <wp:extent cx="5400040" cy="2618105"/>
+            <wp:effectExtent l="0" t="0" r="0" b="0"/>
+            <wp:docPr id="91" name="図 91"/>
             <wp:cNvGraphicFramePr>
               <a:graphicFrameLocks xmlns:a="http://schemas.openxmlformats.org/drawingml/2006/main" noChangeAspect="1"/>
             </wp:cNvGraphicFramePr>
@@ -3780,7 +4254,7 @@
                   <pic:spPr>
                     <a:xfrm>
                       <a:off x="0" y="0"/>
-                      <a:ext cx="3343742" cy="4143953"/>
+                      <a:ext cx="5400040" cy="2618105"/>
                     </a:xfrm>
                     <a:prstGeom prst="rect">
                       <a:avLst/>
@@ -3795,76 +4269,35 @@
     </w:p>
     <w:p>
       <w:pPr>
-        <w:rPr>
-          <w:rFonts w:ascii="メイリオ" w:eastAsia="メイリオ" w:hAnsi="メイリオ"/>
-        </w:rPr>
-      </w:pPr>
-      <w:r>
-        <w:rPr>
-          <w:rFonts w:ascii="メイリオ" w:eastAsia="メイリオ" w:hAnsi="メイリオ" w:hint="eastAsia"/>
-        </w:rPr>
-        <w:t>2-26.　先ほどDLした2つの電子証明書ファイル【</w:t>
-      </w:r>
-      <w:r>
-        <w:rPr>
-          <w:rFonts w:ascii="メイリオ" w:eastAsia="メイリオ" w:hAnsi="メイリオ" w:hint="eastAsia"/>
-        </w:rPr>
-        <w:t xml:space="preserve">**-certificate.pem.crt </w:t>
-      </w:r>
-      <w:r>
-        <w:rPr>
-          <w:rFonts w:ascii="メイリオ" w:eastAsia="メイリオ" w:hAnsi="メイリオ" w:hint="eastAsia"/>
-        </w:rPr>
-        <w:t>】【</w:t>
-      </w:r>
-      <w:r>
-        <w:rPr>
-          <w:rFonts w:ascii="メイリオ" w:eastAsia="メイリオ" w:hAnsi="メイリオ" w:hint="eastAsia"/>
-        </w:rPr>
-        <w:t>**-private.pem.key</w:t>
-      </w:r>
-      <w:r>
-        <w:rPr>
-          <w:rFonts w:ascii="メイリオ" w:eastAsia="メイリオ" w:hAnsi="メイリオ" w:hint="eastAsia"/>
-        </w:rPr>
-        <w:t>】をUploadします。</w:t>
-      </w:r>
-    </w:p>
-    <w:p>
-      <w:pPr>
-        <w:rPr>
-          <w:rFonts w:ascii="メイリオ" w:eastAsia="メイリオ" w:hAnsi="メイリオ"/>
-        </w:rPr>
-      </w:pPr>
-      <w:r>
-        <w:rPr>
-          <w:rFonts w:ascii="メイリオ" w:eastAsia="メイリオ" w:hAnsi="メイリオ" w:hint="eastAsia"/>
-        </w:rPr>
-        <w:t>注意：Windows環境であれば、*.crtファイルは証明書を表すアイコンマークとなり、</w:t>
-      </w:r>
-      <w:r>
-        <w:rPr>
-          <w:rFonts w:ascii="メイリオ" w:eastAsia="メイリオ" w:hAnsi="メイリオ" w:hint="eastAsia"/>
-        </w:rPr>
-        <w:t>拡張子が表示されず*.pemファイルとなっています。</w:t>
-      </w:r>
-    </w:p>
-    <w:p>
-      <w:pPr>
-        <w:rPr>
-          <w:rFonts w:ascii="メイリオ" w:eastAsia="メイリオ" w:hAnsi="メイリオ" w:hint="eastAsia"/>
-        </w:rPr>
-      </w:pPr>
-      <w:r>
-        <w:rPr>
-          <w:rFonts w:ascii="メイリオ" w:eastAsia="メイリオ" w:hAnsi="メイリオ"/>
-        </w:rPr>
-        <w:lastRenderedPageBreak/>
+        <w:jc w:val="left"/>
+        <w:rPr>
+          <w:rFonts w:ascii="メイリオ" w:eastAsia="メイリオ" w:hAnsi="メイリオ"/>
+        </w:rPr>
+      </w:pPr>
+      <w:r>
+        <w:rPr>
+          <w:rFonts w:ascii="メイリオ" w:eastAsia="メイリオ" w:hAnsi="メイリオ" w:hint="eastAsia"/>
+        </w:rPr>
+        <w:t>4-7.　【アクションの設定】を押します。</w:t>
+      </w:r>
+    </w:p>
+    <w:p>
+      <w:pPr>
+        <w:jc w:val="left"/>
+        <w:rPr>
+          <w:rFonts w:ascii="メイリオ" w:eastAsia="メイリオ" w:hAnsi="メイリオ"/>
+        </w:rPr>
+      </w:pPr>
+      <w:r>
+        <w:rPr>
+          <w:rFonts w:ascii="メイリオ" w:eastAsia="メイリオ" w:hAnsi="メイリオ"/>
+          <w:noProof/>
+        </w:rPr>
         <w:drawing>
-          <wp:inline distT="0" distB="0" distL="0" distR="0" wp14:anchorId="7649F7EC" wp14:editId="3657233E">
-            <wp:extent cx="4582164" cy="3943900"/>
-            <wp:effectExtent l="0" t="0" r="8890" b="0"/>
-            <wp:docPr id="71" name="図 71"/>
+          <wp:inline distT="0" distB="0" distL="0" distR="0" wp14:anchorId="56AA8FFA" wp14:editId="0D25B0B0">
+            <wp:extent cx="5400040" cy="813435"/>
+            <wp:effectExtent l="0" t="0" r="0" b="5715"/>
+            <wp:docPr id="92" name="図 92"/>
             <wp:cNvGraphicFramePr>
               <a:graphicFrameLocks xmlns:a="http://schemas.openxmlformats.org/drawingml/2006/main" noChangeAspect="1"/>
             </wp:cNvGraphicFramePr>
@@ -3884,7 +4317,7 @@
                   <pic:spPr>
                     <a:xfrm>
                       <a:off x="0" y="0"/>
-                      <a:ext cx="4582164" cy="3943900"/>
+                      <a:ext cx="5400040" cy="813435"/>
                     </a:xfrm>
                     <a:prstGeom prst="rect">
                       <a:avLst/>
@@ -3899,33 +4332,35 @@
     </w:p>
     <w:p>
       <w:pPr>
-        <w:rPr>
-          <w:rFonts w:ascii="メイリオ" w:eastAsia="メイリオ" w:hAnsi="メイリオ"/>
-        </w:rPr>
-      </w:pPr>
-      <w:r>
-        <w:rPr>
-          <w:rFonts w:ascii="メイリオ" w:eastAsia="メイリオ" w:hAnsi="メイリオ" w:hint="eastAsia"/>
-        </w:rPr>
-        <w:t>2-27.　ファイルがコピーされたことを確認します。</w:t>
-      </w:r>
-    </w:p>
-    <w:p>
-      <w:pPr>
-        <w:rPr>
-          <w:rFonts w:ascii="メイリオ" w:eastAsia="メイリオ" w:hAnsi="メイリオ"/>
-        </w:rPr>
-      </w:pPr>
-      <w:r>
-        <w:rPr>
-          <w:rFonts w:ascii="メイリオ" w:eastAsia="メイリオ" w:hAnsi="メイリオ"/>
-        </w:rPr>
-        <w:lastRenderedPageBreak/>
+        <w:jc w:val="left"/>
+        <w:rPr>
+          <w:rFonts w:ascii="メイリオ" w:eastAsia="メイリオ" w:hAnsi="メイリオ"/>
+        </w:rPr>
+      </w:pPr>
+      <w:r>
+        <w:rPr>
+          <w:rFonts w:ascii="メイリオ" w:eastAsia="メイリオ" w:hAnsi="メイリオ" w:hint="eastAsia"/>
+        </w:rPr>
+        <w:t>4-8.　【新しいリソースを作成する】を押します。</w:t>
+      </w:r>
+    </w:p>
+    <w:p>
+      <w:pPr>
+        <w:jc w:val="left"/>
+        <w:rPr>
+          <w:rFonts w:ascii="メイリオ" w:eastAsia="メイリオ" w:hAnsi="メイリオ"/>
+        </w:rPr>
+      </w:pPr>
+      <w:r>
+        <w:rPr>
+          <w:rFonts w:ascii="メイリオ" w:eastAsia="メイリオ" w:hAnsi="メイリオ"/>
+          <w:noProof/>
+        </w:rPr>
         <w:drawing>
-          <wp:inline distT="0" distB="0" distL="0" distR="0" wp14:anchorId="3661119C" wp14:editId="368A4AE3">
-            <wp:extent cx="2800741" cy="3781953"/>
-            <wp:effectExtent l="0" t="0" r="0" b="9525"/>
-            <wp:docPr id="70" name="図 70"/>
+          <wp:inline distT="0" distB="0" distL="0" distR="0" wp14:anchorId="30F94308" wp14:editId="522FA456">
+            <wp:extent cx="5400040" cy="2254885"/>
+            <wp:effectExtent l="0" t="0" r="0" b="0"/>
+            <wp:docPr id="93" name="図 93"/>
             <wp:cNvGraphicFramePr>
               <a:graphicFrameLocks xmlns:a="http://schemas.openxmlformats.org/drawingml/2006/main" noChangeAspect="1"/>
             </wp:cNvGraphicFramePr>
@@ -3945,7 +4380,7 @@
                   <pic:spPr>
                     <a:xfrm>
                       <a:off x="0" y="0"/>
-                      <a:ext cx="2800741" cy="3781953"/>
+                      <a:ext cx="5400040" cy="2254885"/>
                     </a:xfrm>
                     <a:prstGeom prst="rect">
                       <a:avLst/>
@@ -3960,65 +4395,36 @@
     </w:p>
     <w:p>
       <w:pPr>
-        <w:rPr>
-          <w:rFonts w:ascii="メイリオ" w:eastAsia="メイリオ" w:hAnsi="メイリオ"/>
-        </w:rPr>
-      </w:pPr>
-      <w:r>
-        <w:rPr>
-          <w:rFonts w:ascii="メイリオ" w:eastAsia="メイリオ" w:hAnsi="メイリオ" w:hint="eastAsia"/>
-        </w:rPr>
-        <w:t>2-28.　***private</w:t>
-      </w:r>
-      <w:r>
-        <w:rPr>
-          <w:rFonts w:ascii="メイリオ" w:eastAsia="メイリオ" w:hAnsi="メイリオ"/>
-        </w:rPr>
-        <w:t xml:space="preserve">.pem.key </w:t>
-      </w:r>
-      <w:r>
-        <w:rPr>
-          <w:rFonts w:ascii="メイリオ" w:eastAsia="メイリオ" w:hAnsi="メイリオ" w:hint="eastAsia"/>
-        </w:rPr>
-        <w:t>のファイル名を private.pemに変更します。Cloud9のシェルで変更してもいいですし、エクスプローラーでrenameを選んでもいいです。</w:t>
-      </w:r>
-    </w:p>
-    <w:p>
-      <w:pPr>
-        <w:rPr>
-          <w:rFonts w:ascii="メイリオ" w:eastAsia="メイリオ" w:hAnsi="メイリオ" w:hint="eastAsia"/>
-        </w:rPr>
-      </w:pPr>
-    </w:p>
-    <w:p>
-      <w:pPr>
-        <w:rPr>
-          <w:rFonts w:ascii="メイリオ" w:eastAsia="メイリオ" w:hAnsi="メイリオ"/>
-        </w:rPr>
-      </w:pPr>
-      <w:r>
-        <w:rPr>
-          <w:rFonts w:ascii="メイリオ" w:eastAsia="メイリオ" w:hAnsi="メイリオ" w:hint="eastAsia"/>
-        </w:rPr>
-        <w:t>2-28.　ディレクトリをシェル上で移動します。移動先は【DummyDevice】です。TABを使うことができますので、たとえば cd D だけ入力してTABを押すと残りは自動で補完されます。</w:t>
-      </w:r>
-    </w:p>
-    <w:p>
-      <w:pPr>
-        <w:rPr>
-          <w:rFonts w:ascii="メイリオ" w:eastAsia="メイリオ" w:hAnsi="メイリオ"/>
-        </w:rPr>
-      </w:pPr>
-      <w:r>
-        <w:rPr>
-          <w:rFonts w:ascii="メイリオ" w:eastAsia="メイリオ" w:hAnsi="メイリオ"/>
+        <w:jc w:val="left"/>
+        <w:rPr>
+          <w:rFonts w:ascii="メイリオ" w:eastAsia="メイリオ" w:hAnsi="メイリオ"/>
+        </w:rPr>
+      </w:pPr>
+      <w:r>
+        <w:rPr>
+          <w:rFonts w:ascii="メイリオ" w:eastAsia="メイリオ" w:hAnsi="メイリオ" w:hint="eastAsia"/>
+        </w:rPr>
+        <w:t>4-9.　【バケットを作成する】を押します。</w:t>
+      </w:r>
+    </w:p>
+    <w:p>
+      <w:pPr>
+        <w:jc w:val="left"/>
+        <w:rPr>
+          <w:rFonts w:ascii="メイリオ" w:eastAsia="メイリオ" w:hAnsi="メイリオ"/>
+        </w:rPr>
+      </w:pPr>
+      <w:r>
+        <w:rPr>
+          <w:rFonts w:ascii="メイリオ" w:eastAsia="メイリオ" w:hAnsi="メイリオ"/>
+          <w:noProof/>
         </w:rPr>
         <w:lastRenderedPageBreak/>
         <w:drawing>
-          <wp:inline distT="0" distB="0" distL="0" distR="0" wp14:anchorId="48634CC9" wp14:editId="1B417F08">
-            <wp:extent cx="5400040" cy="1630680"/>
-            <wp:effectExtent l="0" t="0" r="0" b="7620"/>
-            <wp:docPr id="72" name="図 72"/>
+          <wp:inline distT="0" distB="0" distL="0" distR="0" wp14:anchorId="1E9C4129" wp14:editId="5671A1E1">
+            <wp:extent cx="5400040" cy="1186180"/>
+            <wp:effectExtent l="0" t="0" r="0" b="0"/>
+            <wp:docPr id="94" name="図 94"/>
             <wp:cNvGraphicFramePr>
               <a:graphicFrameLocks xmlns:a="http://schemas.openxmlformats.org/drawingml/2006/main" noChangeAspect="1"/>
             </wp:cNvGraphicFramePr>
@@ -4038,7 +4444,7 @@
                   <pic:spPr>
                     <a:xfrm>
                       <a:off x="0" y="0"/>
-                      <a:ext cx="5400040" cy="1630680"/>
+                      <a:ext cx="5400040" cy="1186180"/>
                     </a:xfrm>
                     <a:prstGeom prst="rect">
                       <a:avLst/>
@@ -4053,87 +4459,55 @@
     </w:p>
     <w:p>
       <w:pPr>
-        <w:rPr>
-          <w:rFonts w:ascii="メイリオ" w:eastAsia="メイリオ" w:hAnsi="メイリオ"/>
-        </w:rPr>
-      </w:pPr>
-      <w:r>
-        <w:rPr>
-          <w:rFonts w:ascii="メイリオ" w:eastAsia="メイリオ" w:hAnsi="メイリオ" w:hint="eastAsia"/>
-        </w:rPr>
-        <w:t>2-29.　以下のコマンドを入力します。赤字は置き換えてください。</w:t>
-      </w:r>
-    </w:p>
-    <w:p>
-      <w:pPr>
-        <w:rPr>
-          <w:rFonts w:ascii="メイリオ" w:eastAsia="メイリオ" w:hAnsi="メイリオ" w:hint="eastAsia"/>
-        </w:rPr>
-      </w:pPr>
-      <w:r>
-        <w:rPr>
-          <w:rFonts w:ascii="メイリオ" w:eastAsia="メイリオ" w:hAnsi="メイリオ"/>
-        </w:rPr>
-        <w:t xml:space="preserve">python3 deviceMain.py --device_name </w:t>
-      </w:r>
-      <w:r>
-        <w:rPr>
-          <w:rFonts w:ascii="メイリオ" w:eastAsia="メイリオ" w:hAnsi="メイリオ"/>
-          <w:color w:val="FF0000"/>
-        </w:rPr>
-        <w:t>ご自分の作ったモノ名</w:t>
-      </w:r>
-      <w:r>
-        <w:rPr>
-          <w:rFonts w:ascii="メイリオ" w:eastAsia="メイリオ" w:hAnsi="メイリオ"/>
-        </w:rPr>
-        <w:t xml:space="preserve"> --endpoint </w:t>
-      </w:r>
-      <w:r>
-        <w:rPr>
-          <w:rFonts w:ascii="メイリオ" w:eastAsia="メイリオ" w:hAnsi="メイリオ"/>
-          <w:color w:val="FF0000"/>
-        </w:rPr>
-        <w:t>AWS IoTの</w:t>
-      </w:r>
-      <w:r>
-        <w:rPr>
-          <w:rFonts w:ascii="メイリオ" w:eastAsia="メイリオ" w:hAnsi="メイリオ"/>
-          <w:color w:val="FF0000"/>
-        </w:rPr>
-        <w:t>endpoint_url</w:t>
-      </w:r>
-    </w:p>
-    <w:p>
-      <w:pPr>
-        <w:jc w:val="left"/>
-        <w:rPr>
-          <w:rFonts w:ascii="メイリオ" w:eastAsia="メイリオ" w:hAnsi="メイリオ"/>
-        </w:rPr>
-      </w:pPr>
-      <w:r>
-        <w:rPr>
-          <w:rFonts w:ascii="メイリオ" w:eastAsia="メイリオ" w:hAnsi="メイリオ" w:hint="eastAsia"/>
-        </w:rPr>
-        <w:t>2-30．　疎通が完了すると以下のような画面が表示されます。</w:t>
-      </w:r>
-    </w:p>
-    <w:p>
-      <w:pPr>
-        <w:jc w:val="left"/>
-        <w:rPr>
-          <w:rFonts w:ascii="メイリオ" w:eastAsia="メイリオ" w:hAnsi="メイリオ"/>
-        </w:rPr>
-      </w:pPr>
-      <w:r>
-        <w:rPr>
-          <w:rFonts w:ascii="メイリオ" w:eastAsia="メイリオ" w:hAnsi="メイリオ"/>
+        <w:jc w:val="left"/>
+        <w:rPr>
+          <w:rFonts w:ascii="メイリオ" w:eastAsia="メイリオ" w:hAnsi="メイリオ"/>
+        </w:rPr>
+      </w:pPr>
+      <w:r>
+        <w:rPr>
+          <w:rFonts w:ascii="メイリオ" w:eastAsia="メイリオ" w:hAnsi="メイリオ" w:hint="eastAsia"/>
+        </w:rPr>
+        <w:t>4-10.　適当なバケット名を入力し、すべてデフォルトのまま【次へ】を3回押し【バケットの作成】を押します。</w:t>
+      </w:r>
+    </w:p>
+    <w:p>
+      <w:pPr>
+        <w:jc w:val="left"/>
+        <w:rPr>
+          <w:rFonts w:ascii="メイリオ" w:eastAsia="メイリオ" w:hAnsi="メイリオ"/>
+        </w:rPr>
+      </w:pPr>
+      <w:r>
+        <w:rPr>
+          <w:rFonts w:ascii="メイリオ" w:eastAsia="メイリオ" w:hAnsi="メイリオ" w:hint="eastAsia"/>
+        </w:rPr>
+        <w:t>4-11.　IoTの画面に戻り、ぐるぐるしたマークをおすと、先ほど作成したバケットが表示されますので、</w:t>
+      </w:r>
+      <w:r>
+        <w:rPr>
+          <w:rFonts w:ascii="メイリオ" w:eastAsia="メイリオ" w:hAnsi="メイリオ" w:hint="eastAsia"/>
+        </w:rPr>
+        <w:t>選択します。</w:t>
+      </w:r>
+    </w:p>
+    <w:p>
+      <w:pPr>
+        <w:jc w:val="left"/>
+        <w:rPr>
+          <w:rFonts w:ascii="メイリオ" w:eastAsia="メイリオ" w:hAnsi="メイリオ"/>
+        </w:rPr>
+      </w:pPr>
+      <w:r>
+        <w:rPr>
+          <w:rFonts w:ascii="メイリオ" w:eastAsia="メイリオ" w:hAnsi="メイリオ"/>
+          <w:noProof/>
         </w:rPr>
         <w:drawing>
-          <wp:inline distT="0" distB="0" distL="0" distR="0" wp14:anchorId="46E198A2" wp14:editId="3D954591">
-            <wp:extent cx="5400040" cy="957580"/>
-            <wp:effectExtent l="0" t="0" r="0" b="0"/>
-            <wp:docPr id="74" name="図 74"/>
+          <wp:inline distT="0" distB="0" distL="0" distR="0" wp14:anchorId="1E49CA04" wp14:editId="319CD167">
+            <wp:extent cx="5400040" cy="2301240"/>
+            <wp:effectExtent l="0" t="0" r="0" b="3810"/>
+            <wp:docPr id="95" name="図 95"/>
             <wp:cNvGraphicFramePr>
               <a:graphicFrameLocks xmlns:a="http://schemas.openxmlformats.org/drawingml/2006/main" noChangeAspect="1"/>
             </wp:cNvGraphicFramePr>
@@ -4153,7 +4527,7 @@
                   <pic:spPr>
                     <a:xfrm>
                       <a:off x="0" y="0"/>
-                      <a:ext cx="5400040" cy="957580"/>
+                      <a:ext cx="5400040" cy="2301240"/>
                     </a:xfrm>
                     <a:prstGeom prst="rect">
                       <a:avLst/>
@@ -4177,32 +4551,26 @@
         <w:rPr>
           <w:rFonts w:ascii="メイリオ" w:eastAsia="メイリオ" w:hAnsi="メイリオ" w:hint="eastAsia"/>
         </w:rPr>
-        <w:t xml:space="preserve">2-31.　</w:t>
-      </w:r>
-      <w:r>
-        <w:rPr>
-          <w:rFonts w:ascii="メイリオ" w:eastAsia="メイリオ" w:hAnsi="メイリオ" w:hint="eastAsia"/>
-        </w:rPr>
-        <w:t>AWS IoT の管理画面でテストを選びます。</w:t>
-      </w:r>
-    </w:p>
-    <w:p>
-      <w:pPr>
-        <w:jc w:val="left"/>
-        <w:rPr>
-          <w:rFonts w:ascii="メイリオ" w:eastAsia="メイリオ" w:hAnsi="メイリオ"/>
-        </w:rPr>
-      </w:pPr>
-      <w:r>
-        <w:rPr>
-          <w:rFonts w:ascii="メイリオ" w:eastAsia="メイリオ" w:hAnsi="メイリオ"/>
-        </w:rPr>
-        <w:lastRenderedPageBreak/>
+        <w:t>4-12.　キーに「test」と入力します。</w:t>
+      </w:r>
+    </w:p>
+    <w:p>
+      <w:pPr>
+        <w:jc w:val="left"/>
+        <w:rPr>
+          <w:rFonts w:ascii="メイリオ" w:eastAsia="メイリオ" w:hAnsi="メイリオ"/>
+        </w:rPr>
+      </w:pPr>
+      <w:r>
+        <w:rPr>
+          <w:rFonts w:ascii="メイリオ" w:eastAsia="メイリオ" w:hAnsi="メイリオ"/>
+          <w:noProof/>
+        </w:rPr>
         <w:drawing>
-          <wp:inline distT="0" distB="0" distL="0" distR="0" wp14:anchorId="11CCD1AE" wp14:editId="58651C9E">
-            <wp:extent cx="2019582" cy="3696216"/>
-            <wp:effectExtent l="0" t="0" r="0" b="0"/>
-            <wp:docPr id="75" name="図 75"/>
+          <wp:inline distT="0" distB="0" distL="0" distR="0" wp14:anchorId="6AFB1FB3" wp14:editId="2B5CD84B">
+            <wp:extent cx="5400040" cy="1731645"/>
+            <wp:effectExtent l="0" t="0" r="0" b="1905"/>
+            <wp:docPr id="96" name="図 96"/>
             <wp:cNvGraphicFramePr>
               <a:graphicFrameLocks xmlns:a="http://schemas.openxmlformats.org/drawingml/2006/main" noChangeAspect="1"/>
             </wp:cNvGraphicFramePr>
@@ -4222,7 +4590,7 @@
                   <pic:spPr>
                     <a:xfrm>
                       <a:off x="0" y="0"/>
-                      <a:ext cx="2019582" cy="3696216"/>
+                      <a:ext cx="5400040" cy="1731645"/>
                     </a:xfrm>
                     <a:prstGeom prst="rect">
                       <a:avLst/>
@@ -4246,82 +4614,27 @@
         <w:rPr>
           <w:rFonts w:ascii="メイリオ" w:eastAsia="メイリオ" w:hAnsi="メイリオ" w:hint="eastAsia"/>
         </w:rPr>
-        <w:t>2-32.　【トピックのサブスクリプション】の欄に data/</w:t>
-      </w:r>
-      <w:r>
-        <w:rPr>
-          <w:rFonts w:ascii="メイリオ" w:eastAsia="メイリオ" w:hAnsi="メイリオ"/>
-          <w:color w:val="FF0000"/>
-        </w:rPr>
-        <w:t>{</w:t>
-      </w:r>
-      <w:r>
-        <w:rPr>
-          <w:rFonts w:ascii="メイリオ" w:eastAsia="メイリオ" w:hAnsi="メイリオ" w:hint="eastAsia"/>
-          <w:color w:val="FF0000"/>
-        </w:rPr>
-        <w:t>モノの名前}</w:t>
-      </w:r>
-      <w:r>
-        <w:rPr>
-          <w:rFonts w:ascii="メイリオ" w:eastAsia="メイリオ" w:hAnsi="メイリオ" w:hint="eastAsia"/>
-        </w:rPr>
-        <w:t>を入力し【サブスクライブ】ボタンを押します。</w:t>
-      </w:r>
-      <w:r>
-        <w:rPr>
-          <w:rFonts w:ascii="メイリオ" w:eastAsia="メイリオ" w:hAnsi="メイリオ"/>
-          <w:color w:val="FF0000"/>
-        </w:rPr>
-        <w:t>{</w:t>
-      </w:r>
-      <w:r>
-        <w:rPr>
-          <w:rFonts w:ascii="メイリオ" w:eastAsia="メイリオ" w:hAnsi="メイリオ" w:hint="eastAsia"/>
-          <w:color w:val="FF0000"/>
-        </w:rPr>
-        <w:t>モノの名前}</w:t>
-      </w:r>
-      <w:r>
-        <w:rPr>
-          <w:rFonts w:ascii="メイリオ" w:eastAsia="メイリオ" w:hAnsi="メイリオ" w:hint="eastAsia"/>
-        </w:rPr>
-        <w:t>は皆さんが作成した名前です。</w:t>
-      </w:r>
-    </w:p>
-    <w:p>
-      <w:pPr>
-        <w:jc w:val="left"/>
-        <w:rPr>
-          <w:rFonts w:ascii="メイリオ" w:eastAsia="メイリオ" w:hAnsi="メイリオ"/>
-        </w:rPr>
-      </w:pPr>
-    </w:p>
-    <w:p>
-      <w:pPr>
-        <w:jc w:val="left"/>
-        <w:rPr>
-          <w:rFonts w:ascii="メイリオ" w:eastAsia="メイリオ" w:hAnsi="メイリオ" w:hint="eastAsia"/>
-        </w:rPr>
-      </w:pPr>
-    </w:p>
-    <w:p>
-      <w:pPr>
-        <w:jc w:val="left"/>
-        <w:rPr>
-          <w:rFonts w:ascii="メイリオ" w:eastAsia="メイリオ" w:hAnsi="メイリオ"/>
-        </w:rPr>
-      </w:pPr>
-      <w:r>
-        <w:rPr>
-          <w:rFonts w:ascii="メイリオ" w:eastAsia="メイリオ" w:hAnsi="メイリオ"/>
-        </w:rPr>
         <w:lastRenderedPageBreak/>
+        <w:t>4-13.　【ロールの作成】を押します。</w:t>
+      </w:r>
+    </w:p>
+    <w:p>
+      <w:pPr>
+        <w:jc w:val="left"/>
+        <w:rPr>
+          <w:rFonts w:ascii="メイリオ" w:eastAsia="メイリオ" w:hAnsi="メイリオ"/>
+        </w:rPr>
+      </w:pPr>
+      <w:r>
+        <w:rPr>
+          <w:rFonts w:ascii="メイリオ" w:eastAsia="メイリオ" w:hAnsi="メイリオ"/>
+          <w:noProof/>
+        </w:rPr>
         <w:drawing>
-          <wp:inline distT="0" distB="0" distL="0" distR="0" wp14:anchorId="20580B11" wp14:editId="4EE1CA0B">
-            <wp:extent cx="5400040" cy="3627120"/>
+          <wp:inline distT="0" distB="0" distL="0" distR="0" wp14:anchorId="64E24597" wp14:editId="46AA541C">
+            <wp:extent cx="5400040" cy="902970"/>
             <wp:effectExtent l="0" t="0" r="0" b="0"/>
-            <wp:docPr id="77" name="図 77"/>
+            <wp:docPr id="97" name="図 97"/>
             <wp:cNvGraphicFramePr>
               <a:graphicFrameLocks xmlns:a="http://schemas.openxmlformats.org/drawingml/2006/main" noChangeAspect="1"/>
             </wp:cNvGraphicFramePr>
@@ -4341,7 +4654,7 @@
                   <pic:spPr>
                     <a:xfrm>
                       <a:off x="0" y="0"/>
-                      <a:ext cx="5400040" cy="3627120"/>
+                      <a:ext cx="5400040" cy="902970"/>
                     </a:xfrm>
                     <a:prstGeom prst="rect">
                       <a:avLst/>
@@ -4365,25 +4678,26 @@
         <w:rPr>
           <w:rFonts w:ascii="メイリオ" w:eastAsia="メイリオ" w:hAnsi="メイリオ" w:hint="eastAsia"/>
         </w:rPr>
-        <w:t>2-33.　ダミークライアントの設定が5秒間隔でのステータス同期となっているので、5秒ごとにデータが1個づつ増えていきます。</w:t>
-      </w:r>
-    </w:p>
-    <w:p>
-      <w:pPr>
-        <w:jc w:val="left"/>
-        <w:rPr>
-          <w:rFonts w:ascii="メイリオ" w:eastAsia="メイリオ" w:hAnsi="メイリオ"/>
-        </w:rPr>
-      </w:pPr>
-      <w:r>
-        <w:rPr>
-          <w:rFonts w:ascii="メイリオ" w:eastAsia="メイリオ" w:hAnsi="メイリオ"/>
+        <w:t>4-14.　適当な名前を付けて【ロールの作成】を押します。</w:t>
+      </w:r>
+    </w:p>
+    <w:p>
+      <w:pPr>
+        <w:jc w:val="left"/>
+        <w:rPr>
+          <w:rFonts w:ascii="メイリオ" w:eastAsia="メイリオ" w:hAnsi="メイリオ"/>
+        </w:rPr>
+      </w:pPr>
+      <w:r>
+        <w:rPr>
+          <w:rFonts w:ascii="メイリオ" w:eastAsia="メイリオ" w:hAnsi="メイリオ"/>
+          <w:noProof/>
         </w:rPr>
         <w:drawing>
-          <wp:inline distT="0" distB="0" distL="0" distR="0" wp14:anchorId="2D653C95" wp14:editId="0AA686F4">
-            <wp:extent cx="5400040" cy="3547110"/>
-            <wp:effectExtent l="0" t="0" r="0" b="0"/>
-            <wp:docPr id="78" name="図 78"/>
+          <wp:inline distT="0" distB="0" distL="0" distR="0" wp14:anchorId="297E4689" wp14:editId="1C17D93F">
+            <wp:extent cx="5400040" cy="2602230"/>
+            <wp:effectExtent l="0" t="0" r="0" b="7620"/>
+            <wp:docPr id="98" name="図 98"/>
             <wp:cNvGraphicFramePr>
               <a:graphicFrameLocks xmlns:a="http://schemas.openxmlformats.org/drawingml/2006/main" noChangeAspect="1"/>
             </wp:cNvGraphicFramePr>
@@ -4403,7 +4717,7 @@
                   <pic:spPr>
                     <a:xfrm>
                       <a:off x="0" y="0"/>
-                      <a:ext cx="5400040" cy="3547110"/>
+                      <a:ext cx="5400040" cy="2602230"/>
                     </a:xfrm>
                     <a:prstGeom prst="rect">
                       <a:avLst/>
@@ -4418,69 +4732,35 @@
     </w:p>
     <w:p>
       <w:pPr>
-        <w:pStyle w:val="a3"/>
-        <w:numPr>
-          <w:ilvl w:val="0"/>
-          <w:numId w:val="1"/>
-        </w:numPr>
-        <w:ind w:leftChars="0"/>
-        <w:jc w:val="left"/>
-        <w:rPr>
-          <w:rFonts w:ascii="メイリオ" w:eastAsia="メイリオ" w:hAnsi="メイリオ"/>
-        </w:rPr>
-      </w:pPr>
-      <w:r>
-        <w:rPr>
-          <w:rFonts w:ascii="メイリオ" w:eastAsia="メイリオ" w:hAnsi="メイリオ" w:hint="eastAsia"/>
-        </w:rPr>
-        <w:lastRenderedPageBreak/>
-        <w:t>デバイスシャドウによるデバイスの操作</w:t>
-      </w:r>
-    </w:p>
-    <w:p>
-      <w:pPr>
-        <w:jc w:val="left"/>
-        <w:rPr>
-          <w:rFonts w:ascii="メイリオ" w:eastAsia="メイリオ" w:hAnsi="メイリオ"/>
-        </w:rPr>
-      </w:pPr>
-      <w:r>
-        <w:rPr>
-          <w:rFonts w:ascii="メイリオ" w:eastAsia="メイリオ" w:hAnsi="メイリオ" w:hint="eastAsia"/>
-        </w:rPr>
-        <w:t>AWS IoTにはデバイスシャドウという機能があります。クライアントデバイスが送ってきたステータスを、管理者側が書き換えることでクライアントデバイスの挙動を変更させることができます。上記でテストした5秒おきに送られてくるデータを10秒おきに送られてくるように変更します。</w:t>
-      </w:r>
-    </w:p>
-    <w:p>
-      <w:pPr>
-        <w:jc w:val="left"/>
-        <w:rPr>
-          <w:rFonts w:ascii="メイリオ" w:eastAsia="メイリオ" w:hAnsi="メイリオ"/>
-        </w:rPr>
-      </w:pPr>
-      <w:r>
-        <w:rPr>
-          <w:rFonts w:ascii="メイリオ" w:eastAsia="メイリオ" w:hAnsi="メイリオ" w:hint="eastAsia"/>
-        </w:rPr>
-        <w:t>3-1.　データ間隔が5秒おきになっていることを確認します。</w:t>
-      </w:r>
-    </w:p>
-    <w:p>
-      <w:pPr>
-        <w:jc w:val="left"/>
-        <w:rPr>
-          <w:rFonts w:ascii="メイリオ" w:eastAsia="メイリオ" w:hAnsi="メイリオ"/>
-        </w:rPr>
-      </w:pPr>
-      <w:r>
-        <w:rPr>
-          <w:rFonts w:ascii="メイリオ" w:eastAsia="メイリオ" w:hAnsi="メイリオ"/>
+        <w:jc w:val="left"/>
+        <w:rPr>
+          <w:rFonts w:ascii="メイリオ" w:eastAsia="メイリオ" w:hAnsi="メイリオ"/>
+        </w:rPr>
+      </w:pPr>
+      <w:r>
+        <w:rPr>
+          <w:rFonts w:ascii="メイリオ" w:eastAsia="メイリオ" w:hAnsi="メイリオ" w:hint="eastAsia"/>
+        </w:rPr>
+        <w:t>4-15.　【アクションの追加】ボタンを押します。</w:t>
+      </w:r>
+    </w:p>
+    <w:p>
+      <w:pPr>
+        <w:jc w:val="left"/>
+        <w:rPr>
+          <w:rFonts w:ascii="メイリオ" w:eastAsia="メイリオ" w:hAnsi="メイリオ"/>
+        </w:rPr>
+      </w:pPr>
+      <w:r>
+        <w:rPr>
+          <w:rFonts w:ascii="メイリオ" w:eastAsia="メイリオ" w:hAnsi="メイリオ"/>
+          <w:noProof/>
         </w:rPr>
         <w:drawing>
-          <wp:inline distT="0" distB="0" distL="0" distR="0" wp14:anchorId="18D4C98F" wp14:editId="4EDADC81">
-            <wp:extent cx="5400040" cy="2379980"/>
-            <wp:effectExtent l="0" t="0" r="0" b="1270"/>
-            <wp:docPr id="79" name="図 79"/>
+          <wp:inline distT="0" distB="0" distL="0" distR="0" wp14:anchorId="46CDAC89" wp14:editId="75B197BC">
+            <wp:extent cx="5400040" cy="1316990"/>
+            <wp:effectExtent l="0" t="0" r="0" b="0"/>
+            <wp:docPr id="99" name="図 99"/>
             <wp:cNvGraphicFramePr>
               <a:graphicFrameLocks xmlns:a="http://schemas.openxmlformats.org/drawingml/2006/main" noChangeAspect="1"/>
             </wp:cNvGraphicFramePr>
@@ -4500,7 +4780,7 @@
                   <pic:spPr>
                     <a:xfrm>
                       <a:off x="0" y="0"/>
-                      <a:ext cx="5400040" cy="2379980"/>
+                      <a:ext cx="5400040" cy="1316990"/>
                     </a:xfrm>
                     <a:prstGeom prst="rect">
                       <a:avLst/>
@@ -4524,26 +4804,26 @@
         <w:rPr>
           <w:rFonts w:ascii="メイリオ" w:eastAsia="メイリオ" w:hAnsi="メイリオ" w:hint="eastAsia"/>
         </w:rPr>
-        <w:t>3-2．　【管理】【モノ】を選びます。</w:t>
-      </w:r>
-    </w:p>
-    <w:p>
-      <w:pPr>
-        <w:jc w:val="left"/>
-        <w:rPr>
-          <w:rFonts w:ascii="メイリオ" w:eastAsia="メイリオ" w:hAnsi="メイリオ"/>
-        </w:rPr>
-      </w:pPr>
-      <w:r>
-        <w:rPr>
-          <w:rFonts w:ascii="メイリオ" w:eastAsia="メイリオ" w:hAnsi="メイリオ"/>
-        </w:rPr>
-        <w:lastRenderedPageBreak/>
+        <w:t>4-16.　S3への書き込み設定が完了しました。</w:t>
+      </w:r>
+    </w:p>
+    <w:p>
+      <w:pPr>
+        <w:jc w:val="left"/>
+        <w:rPr>
+          <w:rFonts w:ascii="メイリオ" w:eastAsia="メイリオ" w:hAnsi="メイリオ"/>
+        </w:rPr>
+      </w:pPr>
+      <w:r>
+        <w:rPr>
+          <w:rFonts w:ascii="メイリオ" w:eastAsia="メイリオ" w:hAnsi="メイリオ"/>
+          <w:noProof/>
+        </w:rPr>
         <w:drawing>
-          <wp:inline distT="0" distB="0" distL="0" distR="0" wp14:anchorId="691D19D0" wp14:editId="5E5ADE43">
-            <wp:extent cx="5400040" cy="2669540"/>
+          <wp:inline distT="0" distB="0" distL="0" distR="0" wp14:anchorId="52B583F5" wp14:editId="1134921D">
+            <wp:extent cx="5400040" cy="1127760"/>
             <wp:effectExtent l="0" t="0" r="0" b="0"/>
-            <wp:docPr id="80" name="図 80"/>
+            <wp:docPr id="100" name="図 100"/>
             <wp:cNvGraphicFramePr>
               <a:graphicFrameLocks xmlns:a="http://schemas.openxmlformats.org/drawingml/2006/main" noChangeAspect="1"/>
             </wp:cNvGraphicFramePr>
@@ -4563,7 +4843,7 @@
                   <pic:spPr>
                     <a:xfrm>
                       <a:off x="0" y="0"/>
-                      <a:ext cx="5400040" cy="2669540"/>
+                      <a:ext cx="5400040" cy="1127760"/>
                     </a:xfrm>
                     <a:prstGeom prst="rect">
                       <a:avLst/>
@@ -4587,25 +4867,27 @@
         <w:rPr>
           <w:rFonts w:ascii="メイリオ" w:eastAsia="メイリオ" w:hAnsi="メイリオ" w:hint="eastAsia"/>
         </w:rPr>
-        <w:t>3-3．　【シャドウ】を選択します。</w:t>
-      </w:r>
-    </w:p>
-    <w:p>
-      <w:pPr>
-        <w:jc w:val="left"/>
-        <w:rPr>
-          <w:rFonts w:ascii="メイリオ" w:eastAsia="メイリオ" w:hAnsi="メイリオ"/>
-        </w:rPr>
-      </w:pPr>
-      <w:r>
-        <w:rPr>
-          <w:rFonts w:ascii="メイリオ" w:eastAsia="メイリオ" w:hAnsi="メイリオ"/>
+        <w:lastRenderedPageBreak/>
+        <w:t>4-17.　【ルールの作成】を押します。</w:t>
+      </w:r>
+    </w:p>
+    <w:p>
+      <w:pPr>
+        <w:jc w:val="left"/>
+        <w:rPr>
+          <w:rFonts w:ascii="メイリオ" w:eastAsia="メイリオ" w:hAnsi="メイリオ"/>
+        </w:rPr>
+      </w:pPr>
+      <w:r>
+        <w:rPr>
+          <w:rFonts w:ascii="メイリオ" w:eastAsia="メイリオ" w:hAnsi="メイリオ"/>
+          <w:noProof/>
         </w:rPr>
         <w:drawing>
-          <wp:inline distT="0" distB="0" distL="0" distR="0" wp14:anchorId="5B089671" wp14:editId="1D48C53E">
-            <wp:extent cx="1800476" cy="3353268"/>
-            <wp:effectExtent l="0" t="0" r="9525" b="0"/>
-            <wp:docPr id="81" name="図 81"/>
+          <wp:inline distT="0" distB="0" distL="0" distR="0" wp14:anchorId="54DB33E8" wp14:editId="244DB3BC">
+            <wp:extent cx="5400040" cy="677545"/>
+            <wp:effectExtent l="0" t="0" r="0" b="8255"/>
+            <wp:docPr id="101" name="図 101"/>
             <wp:cNvGraphicFramePr>
               <a:graphicFrameLocks xmlns:a="http://schemas.openxmlformats.org/drawingml/2006/main" noChangeAspect="1"/>
             </wp:cNvGraphicFramePr>
@@ -4625,7 +4907,7 @@
                   <pic:spPr>
                     <a:xfrm>
                       <a:off x="0" y="0"/>
-                      <a:ext cx="1800476" cy="3353268"/>
+                      <a:ext cx="5400040" cy="677545"/>
                     </a:xfrm>
                     <a:prstGeom prst="rect">
                       <a:avLst/>
@@ -4649,26 +4931,38 @@
         <w:rPr>
           <w:rFonts w:ascii="メイリオ" w:eastAsia="メイリオ" w:hAnsi="メイリオ" w:hint="eastAsia"/>
         </w:rPr>
-        <w:t>3-4．　データが5秒間隔で上がってくることが定義されています。これを10秒に書き換えるため【編集】を押します。</w:t>
-      </w:r>
-    </w:p>
-    <w:p>
-      <w:pPr>
-        <w:jc w:val="left"/>
-        <w:rPr>
-          <w:rFonts w:ascii="メイリオ" w:eastAsia="メイリオ" w:hAnsi="メイリオ"/>
-        </w:rPr>
-      </w:pPr>
-      <w:r>
-        <w:rPr>
-          <w:rFonts w:ascii="メイリオ" w:eastAsia="メイリオ" w:hAnsi="メイリオ"/>
-        </w:rPr>
-        <w:lastRenderedPageBreak/>
+        <w:t>4-18.　ルールが作成されています。これで「s3</w:t>
+      </w:r>
+      <w:r>
+        <w:rPr>
+          <w:rFonts w:ascii="メイリオ" w:eastAsia="メイリオ" w:hAnsi="メイリオ"/>
+        </w:rPr>
+        <w:t>」</w:t>
+      </w:r>
+      <w:r>
+        <w:rPr>
+          <w:rFonts w:ascii="メイリオ" w:eastAsia="メイリオ" w:hAnsi="メイリオ" w:hint="eastAsia"/>
+        </w:rPr>
+        <w:t>というデータを含んだ通信が来た際に、S3上にファイルが作成されるようになります。</w:t>
+      </w:r>
+    </w:p>
+    <w:p>
+      <w:pPr>
+        <w:jc w:val="left"/>
+        <w:rPr>
+          <w:rFonts w:ascii="メイリオ" w:eastAsia="メイリオ" w:hAnsi="メイリオ"/>
+        </w:rPr>
+      </w:pPr>
+      <w:r>
+        <w:rPr>
+          <w:rFonts w:ascii="メイリオ" w:eastAsia="メイリオ" w:hAnsi="メイリオ"/>
+          <w:noProof/>
+        </w:rPr>
         <w:drawing>
-          <wp:inline distT="0" distB="0" distL="0" distR="0" wp14:anchorId="51CEF748" wp14:editId="32A462E0">
-            <wp:extent cx="5400040" cy="2583815"/>
-            <wp:effectExtent l="0" t="0" r="0" b="6985"/>
-            <wp:docPr id="82" name="図 82"/>
+          <wp:inline distT="0" distB="0" distL="0" distR="0" wp14:anchorId="0EA9216B" wp14:editId="285A50EC">
+            <wp:extent cx="5400040" cy="1206500"/>
+            <wp:effectExtent l="0" t="0" r="0" b="0"/>
+            <wp:docPr id="102" name="図 102"/>
             <wp:cNvGraphicFramePr>
               <a:graphicFrameLocks xmlns:a="http://schemas.openxmlformats.org/drawingml/2006/main" noChangeAspect="1"/>
             </wp:cNvGraphicFramePr>
@@ -4688,7 +4982,7 @@
                   <pic:spPr>
                     <a:xfrm>
                       <a:off x="0" y="0"/>
-                      <a:ext cx="5400040" cy="2583815"/>
+                      <a:ext cx="5400040" cy="1206500"/>
                     </a:xfrm>
                     <a:prstGeom prst="rect">
                       <a:avLst/>
@@ -4712,25 +5006,110 @@
         <w:rPr>
           <w:rFonts w:ascii="メイリオ" w:eastAsia="メイリオ" w:hAnsi="メイリオ" w:hint="eastAsia"/>
         </w:rPr>
-        <w:t>3-5.　以下のように置換し【保存】を押します。</w:t>
-      </w:r>
-    </w:p>
-    <w:p>
-      <w:pPr>
-        <w:jc w:val="left"/>
-        <w:rPr>
-          <w:rFonts w:ascii="メイリオ" w:eastAsia="メイリオ" w:hAnsi="メイリオ"/>
-        </w:rPr>
-      </w:pPr>
-      <w:r>
-        <w:rPr>
-          <w:rFonts w:ascii="メイリオ" w:eastAsia="メイリオ" w:hAnsi="メイリオ"/>
-        </w:rPr>
+        <w:t>4-19.　テキストファイルを開いて以下のコマンドを入力します。（AWS IoTのデータはJSON形式です。）</w:t>
+      </w:r>
+      <w:r>
+        <w:rPr>
+          <w:rFonts w:ascii="メイリオ" w:eastAsia="メイリオ" w:hAnsi="メイリオ" w:hint="eastAsia"/>
+        </w:rPr>
+        <w:t>（シェルでの作業に慣れている方は、Cloud9上でそのままファイルを作成しても問題ありません。）</w:t>
+      </w:r>
+    </w:p>
+    <w:p>
+      <w:pPr>
+        <w:ind w:firstLine="840"/>
+        <w:jc w:val="left"/>
+        <w:rPr>
+          <w:rFonts w:ascii="メイリオ" w:eastAsia="メイリオ" w:hAnsi="メイリオ"/>
+        </w:rPr>
+      </w:pPr>
+      <w:r>
+        <w:rPr>
+          <w:rFonts w:ascii="メイリオ" w:eastAsia="メイリオ" w:hAnsi="メイリオ"/>
+        </w:rPr>
+        <w:t>{ "name": "s3" }</w:t>
+      </w:r>
+    </w:p>
+    <w:p>
+      <w:pPr>
+        <w:jc w:val="left"/>
+        <w:rPr>
+          <w:rFonts w:ascii="メイリオ" w:eastAsia="メイリオ" w:hAnsi="メイリオ"/>
+        </w:rPr>
+      </w:pPr>
+      <w:r>
+        <w:rPr>
+          <w:rFonts w:ascii="メイリオ" w:eastAsia="メイリオ" w:hAnsi="メイリオ" w:hint="eastAsia"/>
+        </w:rPr>
+        <w:t>入力後、ファイル名を【</w:t>
+      </w:r>
+      <w:proofErr w:type="spellStart"/>
+      <w:r>
+        <w:rPr>
+          <w:rFonts w:ascii="メイリオ" w:eastAsia="メイリオ" w:hAnsi="メイリオ"/>
+        </w:rPr>
+        <w:t>payload.json</w:t>
+      </w:r>
+      <w:proofErr w:type="spellEnd"/>
+      <w:r>
+        <w:rPr>
+          <w:rFonts w:ascii="メイリオ" w:eastAsia="メイリオ" w:hAnsi="メイリオ" w:hint="eastAsia"/>
+        </w:rPr>
+        <w:t>】で保存します。</w:t>
+      </w:r>
+    </w:p>
+    <w:p>
+      <w:pPr>
+        <w:jc w:val="left"/>
+        <w:rPr>
+          <w:rFonts w:ascii="メイリオ" w:eastAsia="メイリオ" w:hAnsi="メイリオ"/>
+        </w:rPr>
+      </w:pPr>
+      <w:r>
+        <w:rPr>
+          <w:rFonts w:ascii="メイリオ" w:eastAsia="メイリオ" w:hAnsi="メイリオ" w:hint="eastAsia"/>
+        </w:rPr>
+        <w:t>4-20.　保存したファイルをCloud9上の【</w:t>
+      </w:r>
+      <w:proofErr w:type="spellStart"/>
+      <w:r>
+        <w:rPr>
+          <w:rFonts w:ascii="メイリオ" w:eastAsia="メイリオ" w:hAnsi="メイリオ" w:hint="eastAsia"/>
+        </w:rPr>
+        <w:t>DummyDevice</w:t>
+      </w:r>
+      <w:proofErr w:type="spellEnd"/>
+      <w:r>
+        <w:rPr>
+          <w:rFonts w:ascii="メイリオ" w:eastAsia="メイリオ" w:hAnsi="メイリオ"/>
+        </w:rPr>
+        <w:t>】</w:t>
+      </w:r>
+      <w:r>
+        <w:rPr>
+          <w:rFonts w:ascii="メイリオ" w:eastAsia="メイリオ" w:hAnsi="メイリオ" w:hint="eastAsia"/>
+        </w:rPr>
+        <w:t xml:space="preserve"> フォルダにアップロードします。</w:t>
+      </w:r>
+    </w:p>
+    <w:p>
+      <w:pPr>
+        <w:jc w:val="left"/>
+        <w:rPr>
+          <w:rFonts w:ascii="メイリオ" w:eastAsia="メイリオ" w:hAnsi="メイリオ"/>
+        </w:rPr>
+      </w:pPr>
+      <w:r>
+        <w:rPr>
+          <w:rFonts w:ascii="メイリオ" w:eastAsia="メイリオ" w:hAnsi="メイリオ"/>
+          <w:noProof/>
+        </w:rPr>
+        <w:lastRenderedPageBreak/>
         <w:drawing>
-          <wp:inline distT="0" distB="0" distL="0" distR="0" wp14:anchorId="23839290" wp14:editId="791E8A86">
-            <wp:extent cx="5400040" cy="2885440"/>
-            <wp:effectExtent l="0" t="0" r="0" b="0"/>
-            <wp:docPr id="83" name="図 83"/>
+          <wp:inline distT="0" distB="0" distL="0" distR="0" wp14:anchorId="04403584" wp14:editId="64085134">
+            <wp:extent cx="2934109" cy="4163006"/>
+            <wp:effectExtent l="0" t="0" r="0" b="9525"/>
+            <wp:docPr id="103" name="図 103"/>
             <wp:cNvGraphicFramePr>
               <a:graphicFrameLocks xmlns:a="http://schemas.openxmlformats.org/drawingml/2006/main" noChangeAspect="1"/>
             </wp:cNvGraphicFramePr>
@@ -4750,7 +5129,7 @@
                   <pic:spPr>
                     <a:xfrm>
                       <a:off x="0" y="0"/>
-                      <a:ext cx="5400040" cy="2885440"/>
+                      <a:ext cx="2934109" cy="4163006"/>
                     </a:xfrm>
                     <a:prstGeom prst="rect">
                       <a:avLst/>
@@ -4774,25 +5153,197 @@
         <w:rPr>
           <w:rFonts w:ascii="メイリオ" w:eastAsia="メイリオ" w:hAnsi="メイリオ" w:hint="eastAsia"/>
         </w:rPr>
-        <w:t>3-6.　Cloud9の画面に戻ると、指示を受信した旨が表示されています。</w:t>
-      </w:r>
-    </w:p>
-    <w:p>
-      <w:pPr>
-        <w:jc w:val="left"/>
-        <w:rPr>
-          <w:rFonts w:ascii="メイリオ" w:eastAsia="メイリオ" w:hAnsi="メイリオ"/>
-        </w:rPr>
-      </w:pPr>
-      <w:r>
-        <w:rPr>
-          <w:rFonts w:ascii="メイリオ" w:eastAsia="メイリオ" w:hAnsi="メイリオ"/>
+        <w:t xml:space="preserve">4-21.　</w:t>
+      </w:r>
+      <w:r>
+        <w:rPr>
+          <w:rFonts w:ascii="メイリオ" w:eastAsia="メイリオ" w:hAnsi="メイリオ" w:hint="eastAsia"/>
+        </w:rPr>
+        <w:t xml:space="preserve">シェルで </w:t>
+      </w:r>
+      <w:proofErr w:type="spellStart"/>
+      <w:r>
+        <w:rPr>
+          <w:rFonts w:ascii="メイリオ" w:eastAsia="メイリオ" w:hAnsi="メイリオ" w:hint="eastAsia"/>
+        </w:rPr>
+        <w:t>ctr</w:t>
+      </w:r>
+      <w:proofErr w:type="spellEnd"/>
+      <w:r>
+        <w:rPr>
+          <w:rFonts w:ascii="メイリオ" w:eastAsia="メイリオ" w:hAnsi="メイリオ" w:hint="eastAsia"/>
+        </w:rPr>
+        <w:t xml:space="preserve"> + cを押して、先ほどの通信を止めます。</w:t>
+      </w:r>
+    </w:p>
+    <w:p>
+      <w:pPr>
+        <w:jc w:val="left"/>
+        <w:rPr>
+          <w:rFonts w:ascii="メイリオ" w:eastAsia="メイリオ" w:hAnsi="メイリオ"/>
+        </w:rPr>
+      </w:pPr>
+      <w:r>
+        <w:rPr>
+          <w:rFonts w:ascii="メイリオ" w:eastAsia="メイリオ" w:hAnsi="メイリオ" w:hint="eastAsia"/>
+        </w:rPr>
+        <w:t>4-22.　以下のコマンドを入力します。</w:t>
+      </w:r>
+    </w:p>
+    <w:p>
+      <w:pPr>
+        <w:jc w:val="left"/>
+        <w:rPr>
+          <w:rFonts w:ascii="メイリオ" w:eastAsia="メイリオ" w:hAnsi="メイリオ"/>
+        </w:rPr>
+      </w:pPr>
+      <w:r>
+        <w:rPr>
+          <w:rFonts w:ascii="メイリオ" w:eastAsia="メイリオ" w:hAnsi="メイリオ"/>
+        </w:rPr>
+        <w:t>curl -D -   --tlsv1.2   -X POST   --cert ./certs/</w:t>
+      </w:r>
+      <w:r>
+        <w:rPr>
+          <w:rFonts w:ascii="メイリオ" w:eastAsia="メイリオ" w:hAnsi="メイリオ" w:hint="eastAsia"/>
+          <w:color w:val="FF0000"/>
+        </w:rPr>
+        <w:t>{証明書ファイル名}</w:t>
+      </w:r>
+      <w:r>
+        <w:rPr>
+          <w:rFonts w:ascii="メイリオ" w:eastAsia="メイリオ" w:hAnsi="メイリオ"/>
+        </w:rPr>
+        <w:t xml:space="preserve">   --key ./certs/</w:t>
+      </w:r>
+      <w:proofErr w:type="spellStart"/>
+      <w:r>
+        <w:rPr>
+          <w:rFonts w:ascii="メイリオ" w:eastAsia="メイリオ" w:hAnsi="メイリオ"/>
+        </w:rPr>
+        <w:t>private.pem</w:t>
+      </w:r>
+      <w:proofErr w:type="spellEnd"/>
+      <w:r>
+        <w:rPr>
+          <w:rFonts w:ascii="メイリオ" w:eastAsia="メイリオ" w:hAnsi="メイリオ"/>
+        </w:rPr>
+        <w:t xml:space="preserve">   --</w:t>
+      </w:r>
+      <w:proofErr w:type="spellStart"/>
+      <w:r>
+        <w:rPr>
+          <w:rFonts w:ascii="メイリオ" w:eastAsia="メイリオ" w:hAnsi="メイリオ"/>
+        </w:rPr>
+        <w:t>cacert</w:t>
+      </w:r>
+      <w:proofErr w:type="spellEnd"/>
+      <w:r>
+        <w:rPr>
+          <w:rFonts w:ascii="メイリオ" w:eastAsia="メイリオ" w:hAnsi="メイリオ"/>
+        </w:rPr>
+        <w:t xml:space="preserve"> ./certs/</w:t>
+      </w:r>
+      <w:proofErr w:type="spellStart"/>
+      <w:r>
+        <w:rPr>
+          <w:rFonts w:ascii="メイリオ" w:eastAsia="メイリオ" w:hAnsi="メイリオ"/>
+        </w:rPr>
+        <w:t>root.pem</w:t>
+      </w:r>
+      <w:proofErr w:type="spellEnd"/>
+      <w:r>
+        <w:rPr>
+          <w:rFonts w:ascii="メイリオ" w:eastAsia="メイリオ" w:hAnsi="メイリオ"/>
+        </w:rPr>
+        <w:t xml:space="preserve">   https://</w:t>
+      </w:r>
+      <w:r>
+        <w:rPr>
+          <w:rFonts w:ascii="メイリオ" w:eastAsia="メイリオ" w:hAnsi="メイリオ" w:hint="eastAsia"/>
+          <w:color w:val="FF0000"/>
+        </w:rPr>
+        <w:t>{エンドポイント}</w:t>
+      </w:r>
+      <w:r>
+        <w:rPr>
+          <w:rFonts w:ascii="メイリオ" w:eastAsia="メイリオ" w:hAnsi="メイリオ"/>
+        </w:rPr>
+        <w:t>:8443/topics/</w:t>
+      </w:r>
+      <w:r>
+        <w:rPr>
+          <w:rFonts w:ascii="メイリオ" w:eastAsia="メイリオ" w:hAnsi="メイリオ" w:hint="eastAsia"/>
+        </w:rPr>
+        <w:t>data/</w:t>
+      </w:r>
+      <w:r>
+        <w:rPr>
+          <w:rFonts w:ascii="メイリオ" w:eastAsia="メイリオ" w:hAnsi="メイリオ" w:hint="eastAsia"/>
+          <w:color w:val="FF0000"/>
+        </w:rPr>
+        <w:t>{モノの名前}</w:t>
+      </w:r>
+      <w:r>
+        <w:rPr>
+          <w:rFonts w:ascii="メイリオ" w:eastAsia="メイリオ" w:hAnsi="メイリオ"/>
+        </w:rPr>
+        <w:t>?</w:t>
+      </w:r>
+      <w:proofErr w:type="spellStart"/>
+      <w:r>
+        <w:rPr>
+          <w:rFonts w:ascii="メイリオ" w:eastAsia="メイリオ" w:hAnsi="メイリオ"/>
+        </w:rPr>
+        <w:t>qos</w:t>
+      </w:r>
+      <w:proofErr w:type="spellEnd"/>
+      <w:r>
+        <w:rPr>
+          <w:rFonts w:ascii="メイリオ" w:eastAsia="メイリオ" w:hAnsi="メイリオ"/>
+        </w:rPr>
+        <w:t>=0   -d @</w:t>
+      </w:r>
+      <w:proofErr w:type="spellStart"/>
+      <w:r>
+        <w:rPr>
+          <w:rFonts w:ascii="メイリオ" w:eastAsia="メイリオ" w:hAnsi="メイリオ"/>
+        </w:rPr>
+        <w:t>payload.json</w:t>
+      </w:r>
+      <w:proofErr w:type="spellEnd"/>
+    </w:p>
+    <w:p>
+      <w:pPr>
+        <w:jc w:val="left"/>
+        <w:rPr>
+          <w:rFonts w:ascii="メイリオ" w:eastAsia="メイリオ" w:hAnsi="メイリオ"/>
+        </w:rPr>
+      </w:pPr>
+      <w:r>
+        <w:rPr>
+          <w:rFonts w:ascii="メイリオ" w:eastAsia="メイリオ" w:hAnsi="メイリオ" w:hint="eastAsia"/>
+        </w:rPr>
+        <w:t>動作すると以下の表示になります。</w:t>
+      </w:r>
+    </w:p>
+    <w:p>
+      <w:pPr>
+        <w:jc w:val="left"/>
+        <w:rPr>
+          <w:rFonts w:ascii="メイリオ" w:eastAsia="メイリオ" w:hAnsi="メイリオ"/>
+        </w:rPr>
+      </w:pPr>
+      <w:r>
+        <w:rPr>
+          <w:rFonts w:ascii="メイリオ" w:eastAsia="メイリオ" w:hAnsi="メイリオ"/>
+          <w:noProof/>
         </w:rPr>
         <w:drawing>
-          <wp:inline distT="0" distB="0" distL="0" distR="0" wp14:anchorId="794D9014" wp14:editId="694825CF">
-            <wp:extent cx="5400040" cy="440690"/>
+          <wp:inline distT="0" distB="0" distL="0" distR="0" wp14:anchorId="1482F920" wp14:editId="1E14FB14">
+            <wp:extent cx="5400040" cy="960755"/>
             <wp:effectExtent l="0" t="0" r="0" b="0"/>
-            <wp:docPr id="84" name="図 84"/>
+            <wp:docPr id="104" name="図 104"/>
             <wp:cNvGraphicFramePr>
               <a:graphicFrameLocks xmlns:a="http://schemas.openxmlformats.org/drawingml/2006/main" noChangeAspect="1"/>
             </wp:cNvGraphicFramePr>
@@ -4812,7 +5363,7 @@
                   <pic:spPr>
                     <a:xfrm>
                       <a:off x="0" y="0"/>
-                      <a:ext cx="5400040" cy="440690"/>
+                      <a:ext cx="5400040" cy="960755"/>
                     </a:xfrm>
                     <a:prstGeom prst="rect">
                       <a:avLst/>
@@ -4836,38 +5387,51 @@
         <w:rPr>
           <w:rFonts w:ascii="メイリオ" w:eastAsia="メイリオ" w:hAnsi="メイリオ" w:hint="eastAsia"/>
         </w:rPr>
-        <w:t>3-7.　AWS</w:t>
-      </w:r>
-      <w:r>
-        <w:rPr>
-          <w:rFonts w:ascii="メイリオ" w:eastAsia="メイリオ" w:hAnsi="メイリオ"/>
-        </w:rPr>
-        <w:t xml:space="preserve"> IoT Core</w:t>
-      </w:r>
-      <w:r>
-        <w:rPr>
-          <w:rFonts w:ascii="メイリオ" w:eastAsia="メイリオ" w:hAnsi="メイリオ" w:hint="eastAsia"/>
-        </w:rPr>
-        <w:t>のテスト画面で、同期間隔が10秒になっていることを確認します。</w:t>
-      </w:r>
-    </w:p>
-    <w:p>
-      <w:pPr>
-        <w:jc w:val="left"/>
-        <w:rPr>
-          <w:rFonts w:ascii="メイリオ" w:eastAsia="メイリオ" w:hAnsi="メイリオ"/>
-        </w:rPr>
-      </w:pPr>
-      <w:r>
-        <w:rPr>
-          <w:rFonts w:ascii="メイリオ" w:eastAsia="メイリオ" w:hAnsi="メイリオ"/>
-        </w:rPr>
         <w:lastRenderedPageBreak/>
+        <w:t xml:space="preserve">4-23.　</w:t>
+      </w:r>
+      <w:r>
+        <w:rPr>
+          <w:rFonts w:ascii="メイリオ" w:eastAsia="メイリオ" w:hAnsi="メイリオ" w:hint="eastAsia"/>
+        </w:rPr>
+        <w:t>テスト画面で受信したデータの確認が可能です。[s3]と表示されていれば成功です。</w:t>
+      </w:r>
+      <w:r>
+        <w:rPr>
+          <w:rFonts w:ascii="メイリオ" w:eastAsia="メイリオ" w:hAnsi="メイリオ" w:hint="eastAsia"/>
+        </w:rPr>
+        <w:t>この画面を閉じて</w:t>
+      </w:r>
+      <w:r>
+        <w:rPr>
+          <w:rFonts w:ascii="メイリオ" w:eastAsia="メイリオ" w:hAnsi="メイリオ" w:hint="eastAsia"/>
+        </w:rPr>
+        <w:t>しまっており、</w:t>
+      </w:r>
+      <w:r>
+        <w:rPr>
+          <w:rFonts w:ascii="メイリオ" w:eastAsia="メイリオ" w:hAnsi="メイリオ" w:hint="eastAsia"/>
+        </w:rPr>
+        <w:t>新しく設定する場合、メッエージが表示されていないはずなので、もう一度curlのコマンドを実行してください。</w:t>
+      </w:r>
+    </w:p>
+    <w:p>
+      <w:pPr>
+        <w:jc w:val="left"/>
+        <w:rPr>
+          <w:rFonts w:ascii="メイリオ" w:eastAsia="メイリオ" w:hAnsi="メイリオ"/>
+        </w:rPr>
+      </w:pPr>
+      <w:r>
+        <w:rPr>
+          <w:rFonts w:ascii="メイリオ" w:eastAsia="メイリオ" w:hAnsi="メイリオ"/>
+          <w:noProof/>
+        </w:rPr>
         <w:drawing>
-          <wp:inline distT="0" distB="0" distL="0" distR="0" wp14:anchorId="799AF1BA" wp14:editId="1A6E822E">
-            <wp:extent cx="5400040" cy="2501900"/>
-            <wp:effectExtent l="0" t="0" r="0" b="0"/>
-            <wp:docPr id="85" name="図 85"/>
+          <wp:inline distT="0" distB="0" distL="0" distR="0" wp14:anchorId="1FB89EEE" wp14:editId="6C273098">
+            <wp:extent cx="5400040" cy="2814320"/>
+            <wp:effectExtent l="0" t="0" r="0" b="5080"/>
+            <wp:docPr id="105" name="図 105"/>
             <wp:cNvGraphicFramePr>
               <a:graphicFrameLocks xmlns:a="http://schemas.openxmlformats.org/drawingml/2006/main" noChangeAspect="1"/>
             </wp:cNvGraphicFramePr>
@@ -4887,7 +5451,7 @@
                   <pic:spPr>
                     <a:xfrm>
                       <a:off x="0" y="0"/>
-                      <a:ext cx="5400040" cy="2501900"/>
+                      <a:ext cx="5400040" cy="2814320"/>
                     </a:xfrm>
                     <a:prstGeom prst="rect">
                       <a:avLst/>
@@ -4907,84 +5471,30 @@
           <w:rFonts w:ascii="メイリオ" w:eastAsia="メイリオ" w:hAnsi="メイリオ"/>
         </w:rPr>
       </w:pPr>
-    </w:p>
-    <w:p>
-      <w:pPr>
-        <w:pStyle w:val="a3"/>
-        <w:numPr>
-          <w:ilvl w:val="0"/>
-          <w:numId w:val="1"/>
-        </w:numPr>
-        <w:ind w:leftChars="0"/>
-        <w:jc w:val="left"/>
-        <w:rPr>
-          <w:rFonts w:ascii="メイリオ" w:eastAsia="メイリオ" w:hAnsi="メイリオ" w:hint="eastAsia"/>
-        </w:rPr>
-      </w:pPr>
-      <w:r>
-        <w:rPr>
-          <w:rFonts w:ascii="メイリオ" w:eastAsia="メイリオ" w:hAnsi="メイリオ" w:hint="eastAsia"/>
-        </w:rPr>
-        <w:t>ルールエンジン</w:t>
-      </w:r>
-    </w:p>
-    <w:p>
-      <w:pPr>
-        <w:jc w:val="left"/>
-        <w:rPr>
-          <w:rFonts w:ascii="メイリオ" w:eastAsia="メイリオ" w:hAnsi="メイリオ"/>
-        </w:rPr>
-      </w:pPr>
-      <w:r>
-        <w:rPr>
-          <w:rFonts w:ascii="メイリオ" w:eastAsia="メイリオ" w:hAnsi="メイリオ" w:hint="eastAsia"/>
-        </w:rPr>
-        <w:t>AWS IoT</w:t>
-      </w:r>
-      <w:r>
-        <w:rPr>
-          <w:rFonts w:ascii="メイリオ" w:eastAsia="メイリオ" w:hAnsi="メイリオ"/>
-        </w:rPr>
-        <w:t xml:space="preserve"> Core</w:t>
-      </w:r>
-      <w:r>
-        <w:rPr>
-          <w:rFonts w:ascii="メイリオ" w:eastAsia="メイリオ" w:hAnsi="メイリオ" w:hint="eastAsia"/>
-        </w:rPr>
-        <w:t>にはルールエンジンという機能が存在しています。クライアントデバイスから上がってきたデータの中身をもとに、SQLを実行し、データの中身によりその後のAWS上の挙動を変更させます。このハンズオンでは、データが[s3]という文字列であった場合のみ、s3にデータを保存する手順を行います。</w:t>
-      </w:r>
-    </w:p>
-    <w:p>
-      <w:pPr>
-        <w:jc w:val="left"/>
-        <w:rPr>
-          <w:rFonts w:ascii="メイリオ" w:eastAsia="メイリオ" w:hAnsi="メイリオ"/>
-        </w:rPr>
-      </w:pPr>
-      <w:r>
-        <w:rPr>
-          <w:rFonts w:ascii="メイリオ" w:eastAsia="メイリオ" w:hAnsi="メイリオ" w:hint="eastAsia"/>
-        </w:rPr>
-        <w:t>4-1．【ACT】を押します。</w:t>
-      </w:r>
-    </w:p>
-    <w:p>
-      <w:pPr>
-        <w:jc w:val="left"/>
-        <w:rPr>
-          <w:rFonts w:ascii="メイリオ" w:eastAsia="メイリオ" w:hAnsi="メイリオ"/>
-        </w:rPr>
-      </w:pPr>
-      <w:r>
-        <w:rPr>
-          <w:rFonts w:ascii="メイリオ" w:eastAsia="メイリオ" w:hAnsi="メイリオ"/>
-        </w:rPr>
-        <w:lastRenderedPageBreak/>
+      <w:r>
+        <w:rPr>
+          <w:rFonts w:ascii="メイリオ" w:eastAsia="メイリオ" w:hAnsi="メイリオ" w:hint="eastAsia"/>
+        </w:rPr>
+        <w:t>4-24.　作成したs3バケットを見てみましょう。データが保存されています。</w:t>
+      </w:r>
+    </w:p>
+    <w:p>
+      <w:pPr>
+        <w:jc w:val="left"/>
+        <w:rPr>
+          <w:rFonts w:ascii="メイリオ" w:eastAsia="メイリオ" w:hAnsi="メイリオ"/>
+        </w:rPr>
+      </w:pPr>
+      <w:r>
+        <w:rPr>
+          <w:rFonts w:ascii="メイリオ" w:eastAsia="メイリオ" w:hAnsi="メイリオ"/>
+          <w:noProof/>
+        </w:rPr>
         <w:drawing>
-          <wp:inline distT="0" distB="0" distL="0" distR="0" wp14:anchorId="4D710CFE" wp14:editId="2756A468">
-            <wp:extent cx="1857634" cy="3629532"/>
-            <wp:effectExtent l="0" t="0" r="9525" b="9525"/>
-            <wp:docPr id="86" name="図 86"/>
+          <wp:inline distT="0" distB="0" distL="0" distR="0" wp14:anchorId="1570E85B" wp14:editId="77DD50AF">
+            <wp:extent cx="5400040" cy="1871345"/>
+            <wp:effectExtent l="0" t="0" r="0" b="0"/>
+            <wp:docPr id="106" name="図 106"/>
             <wp:cNvGraphicFramePr>
               <a:graphicFrameLocks xmlns:a="http://schemas.openxmlformats.org/drawingml/2006/main" noChangeAspect="1"/>
             </wp:cNvGraphicFramePr>
@@ -5004,1476 +5514,6 @@
                   <pic:spPr>
                     <a:xfrm>
                       <a:off x="0" y="0"/>
-                      <a:ext cx="1857634" cy="3629532"/>
-                    </a:xfrm>
-                    <a:prstGeom prst="rect">
-                      <a:avLst/>
-                    </a:prstGeom>
-                  </pic:spPr>
-                </pic:pic>
-              </a:graphicData>
-            </a:graphic>
-          </wp:inline>
-        </w:drawing>
-      </w:r>
-    </w:p>
-    <w:p>
-      <w:pPr>
-        <w:jc w:val="left"/>
-        <w:rPr>
-          <w:rFonts w:ascii="メイリオ" w:eastAsia="メイリオ" w:hAnsi="メイリオ"/>
-        </w:rPr>
-      </w:pPr>
-      <w:r>
-        <w:rPr>
-          <w:rFonts w:ascii="メイリオ" w:eastAsia="メイリオ" w:hAnsi="メイリオ" w:hint="eastAsia"/>
-        </w:rPr>
-        <w:t>4-2．　【ルールの作成】を押します。</w:t>
-      </w:r>
-    </w:p>
-    <w:p>
-      <w:pPr>
-        <w:jc w:val="left"/>
-        <w:rPr>
-          <w:rFonts w:ascii="メイリオ" w:eastAsia="メイリオ" w:hAnsi="メイリオ"/>
-        </w:rPr>
-      </w:pPr>
-      <w:r>
-        <w:rPr>
-          <w:rFonts w:ascii="メイリオ" w:eastAsia="メイリオ" w:hAnsi="メイリオ"/>
-        </w:rPr>
-        <w:drawing>
-          <wp:inline distT="0" distB="0" distL="0" distR="0" wp14:anchorId="094D261D" wp14:editId="18D24472">
-            <wp:extent cx="5400040" cy="3157220"/>
-            <wp:effectExtent l="0" t="0" r="0" b="5080"/>
-            <wp:docPr id="87" name="図 87"/>
-            <wp:cNvGraphicFramePr>
-              <a:graphicFrameLocks xmlns:a="http://schemas.openxmlformats.org/drawingml/2006/main" noChangeAspect="1"/>
-            </wp:cNvGraphicFramePr>
-            <a:graphic xmlns:a="http://schemas.openxmlformats.org/drawingml/2006/main">
-              <a:graphicData uri="http://schemas.openxmlformats.org/drawingml/2006/picture">
-                <pic:pic xmlns:pic="http://schemas.openxmlformats.org/drawingml/2006/picture">
-                  <pic:nvPicPr>
-                    <pic:cNvPr id="1" name=""/>
-                    <pic:cNvPicPr/>
-                  </pic:nvPicPr>
-                  <pic:blipFill>
-                    <a:blip r:embed="rId69"/>
-                    <a:stretch>
-                      <a:fillRect/>
-                    </a:stretch>
-                  </pic:blipFill>
-                  <pic:spPr>
-                    <a:xfrm>
-                      <a:off x="0" y="0"/>
-                      <a:ext cx="5400040" cy="3157220"/>
-                    </a:xfrm>
-                    <a:prstGeom prst="rect">
-                      <a:avLst/>
-                    </a:prstGeom>
-                  </pic:spPr>
-                </pic:pic>
-              </a:graphicData>
-            </a:graphic>
-          </wp:inline>
-        </w:drawing>
-      </w:r>
-    </w:p>
-    <w:p>
-      <w:pPr>
-        <w:jc w:val="left"/>
-        <w:rPr>
-          <w:rFonts w:ascii="メイリオ" w:eastAsia="メイリオ" w:hAnsi="メイリオ"/>
-        </w:rPr>
-      </w:pPr>
-      <w:r>
-        <w:rPr>
-          <w:rFonts w:ascii="メイリオ" w:eastAsia="メイリオ" w:hAnsi="メイリオ" w:hint="eastAsia"/>
-        </w:rPr>
-        <w:t>4-3．　適当な名前を入力します。</w:t>
-      </w:r>
-    </w:p>
-    <w:p>
-      <w:pPr>
-        <w:jc w:val="left"/>
-        <w:rPr>
-          <w:rFonts w:ascii="メイリオ" w:eastAsia="メイリオ" w:hAnsi="メイリオ"/>
-        </w:rPr>
-      </w:pPr>
-      <w:r>
-        <w:rPr>
-          <w:rFonts w:ascii="メイリオ" w:eastAsia="メイリオ" w:hAnsi="メイリオ"/>
-        </w:rPr>
-        <w:lastRenderedPageBreak/>
-        <w:drawing>
-          <wp:inline distT="0" distB="0" distL="0" distR="0" wp14:anchorId="102138A1" wp14:editId="186149C0">
-            <wp:extent cx="5400040" cy="2240280"/>
-            <wp:effectExtent l="0" t="0" r="0" b="7620"/>
-            <wp:docPr id="88" name="図 88"/>
-            <wp:cNvGraphicFramePr>
-              <a:graphicFrameLocks xmlns:a="http://schemas.openxmlformats.org/drawingml/2006/main" noChangeAspect="1"/>
-            </wp:cNvGraphicFramePr>
-            <a:graphic xmlns:a="http://schemas.openxmlformats.org/drawingml/2006/main">
-              <a:graphicData uri="http://schemas.openxmlformats.org/drawingml/2006/picture">
-                <pic:pic xmlns:pic="http://schemas.openxmlformats.org/drawingml/2006/picture">
-                  <pic:nvPicPr>
-                    <pic:cNvPr id="1" name=""/>
-                    <pic:cNvPicPr/>
-                  </pic:nvPicPr>
-                  <pic:blipFill>
-                    <a:blip r:embed="rId70"/>
-                    <a:stretch>
-                      <a:fillRect/>
-                    </a:stretch>
-                  </pic:blipFill>
-                  <pic:spPr>
-                    <a:xfrm>
-                      <a:off x="0" y="0"/>
-                      <a:ext cx="5400040" cy="2240280"/>
-                    </a:xfrm>
-                    <a:prstGeom prst="rect">
-                      <a:avLst/>
-                    </a:prstGeom>
-                  </pic:spPr>
-                </pic:pic>
-              </a:graphicData>
-            </a:graphic>
-          </wp:inline>
-        </w:drawing>
-      </w:r>
-    </w:p>
-    <w:p>
-      <w:pPr>
-        <w:jc w:val="left"/>
-        <w:rPr>
-          <w:rFonts w:ascii="メイリオ" w:eastAsia="メイリオ" w:hAnsi="メイリオ"/>
-        </w:rPr>
-      </w:pPr>
-      <w:r>
-        <w:rPr>
-          <w:rFonts w:ascii="メイリオ" w:eastAsia="メイリオ" w:hAnsi="メイリオ" w:hint="eastAsia"/>
-        </w:rPr>
-        <w:t>4-4．　以下のSQLを入力します。</w:t>
-      </w:r>
-    </w:p>
-    <w:p>
-      <w:pPr>
-        <w:jc w:val="left"/>
-        <w:rPr>
-          <w:rFonts w:ascii="メイリオ" w:eastAsia="メイリオ" w:hAnsi="メイリオ"/>
-        </w:rPr>
-      </w:pPr>
-      <w:r>
-        <w:rPr>
-          <w:rFonts w:ascii="メイリオ" w:eastAsia="メイリオ" w:hAnsi="メイリオ"/>
-        </w:rPr>
-        <w:tab/>
-      </w:r>
-      <w:r>
-        <w:rPr>
-          <w:rFonts w:ascii="メイリオ" w:eastAsia="メイリオ" w:hAnsi="メイリオ"/>
-        </w:rPr>
-        <w:t>select name from 'data/</w:t>
-      </w:r>
-      <w:r>
-        <w:rPr>
-          <w:rFonts w:ascii="メイリオ" w:eastAsia="メイリオ" w:hAnsi="メイリオ"/>
-          <w:color w:val="FF0000"/>
-        </w:rPr>
-        <w:t>{モノの名前}</w:t>
-      </w:r>
-      <w:r>
-        <w:rPr>
-          <w:rFonts w:ascii="メイリオ" w:eastAsia="メイリオ" w:hAnsi="メイリオ"/>
-        </w:rPr>
-        <w:t>' where name = 's3'</w:t>
-      </w:r>
-    </w:p>
-    <w:p>
-      <w:pPr>
-        <w:jc w:val="left"/>
-        <w:rPr>
-          <w:rFonts w:ascii="メイリオ" w:eastAsia="メイリオ" w:hAnsi="メイリオ"/>
-        </w:rPr>
-      </w:pPr>
-      <w:r>
-        <w:rPr>
-          <w:rFonts w:ascii="メイリオ" w:eastAsia="メイリオ" w:hAnsi="メイリオ"/>
-        </w:rPr>
-        <w:drawing>
-          <wp:inline distT="0" distB="0" distL="0" distR="0" wp14:anchorId="5A8F16F8" wp14:editId="2028F1E1">
-            <wp:extent cx="5400040" cy="1241425"/>
-            <wp:effectExtent l="0" t="0" r="0" b="0"/>
-            <wp:docPr id="89" name="図 89"/>
-            <wp:cNvGraphicFramePr>
-              <a:graphicFrameLocks xmlns:a="http://schemas.openxmlformats.org/drawingml/2006/main" noChangeAspect="1"/>
-            </wp:cNvGraphicFramePr>
-            <a:graphic xmlns:a="http://schemas.openxmlformats.org/drawingml/2006/main">
-              <a:graphicData uri="http://schemas.openxmlformats.org/drawingml/2006/picture">
-                <pic:pic xmlns:pic="http://schemas.openxmlformats.org/drawingml/2006/picture">
-                  <pic:nvPicPr>
-                    <pic:cNvPr id="1" name=""/>
-                    <pic:cNvPicPr/>
-                  </pic:nvPicPr>
-                  <pic:blipFill>
-                    <a:blip r:embed="rId71"/>
-                    <a:stretch>
-                      <a:fillRect/>
-                    </a:stretch>
-                  </pic:blipFill>
-                  <pic:spPr>
-                    <a:xfrm>
-                      <a:off x="0" y="0"/>
-                      <a:ext cx="5400040" cy="1241425"/>
-                    </a:xfrm>
-                    <a:prstGeom prst="rect">
-                      <a:avLst/>
-                    </a:prstGeom>
-                  </pic:spPr>
-                </pic:pic>
-              </a:graphicData>
-            </a:graphic>
-          </wp:inline>
-        </w:drawing>
-      </w:r>
-    </w:p>
-    <w:p>
-      <w:pPr>
-        <w:jc w:val="left"/>
-        <w:rPr>
-          <w:rFonts w:ascii="メイリオ" w:eastAsia="メイリオ" w:hAnsi="メイリオ"/>
-        </w:rPr>
-      </w:pPr>
-      <w:r>
-        <w:rPr>
-          <w:rFonts w:ascii="メイリオ" w:eastAsia="メイリオ" w:hAnsi="メイリオ" w:hint="eastAsia"/>
-        </w:rPr>
-        <w:t>4-5.　【アクションの追加】を押します。</w:t>
-      </w:r>
-    </w:p>
-    <w:p>
-      <w:pPr>
-        <w:jc w:val="left"/>
-        <w:rPr>
-          <w:rFonts w:ascii="メイリオ" w:eastAsia="メイリオ" w:hAnsi="メイリオ"/>
-        </w:rPr>
-      </w:pPr>
-      <w:r>
-        <w:rPr>
-          <w:rFonts w:ascii="メイリオ" w:eastAsia="メイリオ" w:hAnsi="メイリオ"/>
-        </w:rPr>
-        <w:drawing>
-          <wp:inline distT="0" distB="0" distL="0" distR="0" wp14:anchorId="7875FD48" wp14:editId="1E285D78">
-            <wp:extent cx="5400040" cy="866775"/>
-            <wp:effectExtent l="0" t="0" r="0" b="9525"/>
-            <wp:docPr id="90" name="図 90"/>
-            <wp:cNvGraphicFramePr>
-              <a:graphicFrameLocks xmlns:a="http://schemas.openxmlformats.org/drawingml/2006/main" noChangeAspect="1"/>
-            </wp:cNvGraphicFramePr>
-            <a:graphic xmlns:a="http://schemas.openxmlformats.org/drawingml/2006/main">
-              <a:graphicData uri="http://schemas.openxmlformats.org/drawingml/2006/picture">
-                <pic:pic xmlns:pic="http://schemas.openxmlformats.org/drawingml/2006/picture">
-                  <pic:nvPicPr>
-                    <pic:cNvPr id="1" name=""/>
-                    <pic:cNvPicPr/>
-                  </pic:nvPicPr>
-                  <pic:blipFill>
-                    <a:blip r:embed="rId72"/>
-                    <a:stretch>
-                      <a:fillRect/>
-                    </a:stretch>
-                  </pic:blipFill>
-                  <pic:spPr>
-                    <a:xfrm>
-                      <a:off x="0" y="0"/>
-                      <a:ext cx="5400040" cy="866775"/>
-                    </a:xfrm>
-                    <a:prstGeom prst="rect">
-                      <a:avLst/>
-                    </a:prstGeom>
-                  </pic:spPr>
-                </pic:pic>
-              </a:graphicData>
-            </a:graphic>
-          </wp:inline>
-        </w:drawing>
-      </w:r>
-      <w:r>
-        <w:rPr>
-          <w:rFonts w:ascii="メイリオ" w:eastAsia="メイリオ" w:hAnsi="メイリオ" w:hint="eastAsia"/>
-        </w:rPr>
-        <w:t>4-6.　複数のAWSリソースとの連携が用意されています。S3を選びます。</w:t>
-      </w:r>
-    </w:p>
-    <w:p>
-      <w:pPr>
-        <w:jc w:val="left"/>
-        <w:rPr>
-          <w:rFonts w:ascii="メイリオ" w:eastAsia="メイリオ" w:hAnsi="メイリオ"/>
-        </w:rPr>
-      </w:pPr>
-      <w:r>
-        <w:rPr>
-          <w:rFonts w:ascii="メイリオ" w:eastAsia="メイリオ" w:hAnsi="メイリオ"/>
-        </w:rPr>
-        <w:lastRenderedPageBreak/>
-        <w:drawing>
-          <wp:inline distT="0" distB="0" distL="0" distR="0" wp14:anchorId="18068C90" wp14:editId="14D96581">
-            <wp:extent cx="5400040" cy="2618105"/>
-            <wp:effectExtent l="0" t="0" r="0" b="0"/>
-            <wp:docPr id="91" name="図 91"/>
-            <wp:cNvGraphicFramePr>
-              <a:graphicFrameLocks xmlns:a="http://schemas.openxmlformats.org/drawingml/2006/main" noChangeAspect="1"/>
-            </wp:cNvGraphicFramePr>
-            <a:graphic xmlns:a="http://schemas.openxmlformats.org/drawingml/2006/main">
-              <a:graphicData uri="http://schemas.openxmlformats.org/drawingml/2006/picture">
-                <pic:pic xmlns:pic="http://schemas.openxmlformats.org/drawingml/2006/picture">
-                  <pic:nvPicPr>
-                    <pic:cNvPr id="1" name=""/>
-                    <pic:cNvPicPr/>
-                  </pic:nvPicPr>
-                  <pic:blipFill>
-                    <a:blip r:embed="rId73"/>
-                    <a:stretch>
-                      <a:fillRect/>
-                    </a:stretch>
-                  </pic:blipFill>
-                  <pic:spPr>
-                    <a:xfrm>
-                      <a:off x="0" y="0"/>
-                      <a:ext cx="5400040" cy="2618105"/>
-                    </a:xfrm>
-                    <a:prstGeom prst="rect">
-                      <a:avLst/>
-                    </a:prstGeom>
-                  </pic:spPr>
-                </pic:pic>
-              </a:graphicData>
-            </a:graphic>
-          </wp:inline>
-        </w:drawing>
-      </w:r>
-    </w:p>
-    <w:p>
-      <w:pPr>
-        <w:jc w:val="left"/>
-        <w:rPr>
-          <w:rFonts w:ascii="メイリオ" w:eastAsia="メイリオ" w:hAnsi="メイリオ"/>
-        </w:rPr>
-      </w:pPr>
-      <w:r>
-        <w:rPr>
-          <w:rFonts w:ascii="メイリオ" w:eastAsia="メイリオ" w:hAnsi="メイリオ" w:hint="eastAsia"/>
-        </w:rPr>
-        <w:t>4-7.　【アクションの設定】を押します。</w:t>
-      </w:r>
-    </w:p>
-    <w:p>
-      <w:pPr>
-        <w:jc w:val="left"/>
-        <w:rPr>
-          <w:rFonts w:ascii="メイリオ" w:eastAsia="メイリオ" w:hAnsi="メイリオ"/>
-        </w:rPr>
-      </w:pPr>
-      <w:r>
-        <w:rPr>
-          <w:rFonts w:ascii="メイリオ" w:eastAsia="メイリオ" w:hAnsi="メイリオ"/>
-        </w:rPr>
-        <w:drawing>
-          <wp:inline distT="0" distB="0" distL="0" distR="0" wp14:anchorId="56AA8FFA" wp14:editId="0D25B0B0">
-            <wp:extent cx="5400040" cy="813435"/>
-            <wp:effectExtent l="0" t="0" r="0" b="5715"/>
-            <wp:docPr id="92" name="図 92"/>
-            <wp:cNvGraphicFramePr>
-              <a:graphicFrameLocks xmlns:a="http://schemas.openxmlformats.org/drawingml/2006/main" noChangeAspect="1"/>
-            </wp:cNvGraphicFramePr>
-            <a:graphic xmlns:a="http://schemas.openxmlformats.org/drawingml/2006/main">
-              <a:graphicData uri="http://schemas.openxmlformats.org/drawingml/2006/picture">
-                <pic:pic xmlns:pic="http://schemas.openxmlformats.org/drawingml/2006/picture">
-                  <pic:nvPicPr>
-                    <pic:cNvPr id="1" name=""/>
-                    <pic:cNvPicPr/>
-                  </pic:nvPicPr>
-                  <pic:blipFill>
-                    <a:blip r:embed="rId74"/>
-                    <a:stretch>
-                      <a:fillRect/>
-                    </a:stretch>
-                  </pic:blipFill>
-                  <pic:spPr>
-                    <a:xfrm>
-                      <a:off x="0" y="0"/>
-                      <a:ext cx="5400040" cy="813435"/>
-                    </a:xfrm>
-                    <a:prstGeom prst="rect">
-                      <a:avLst/>
-                    </a:prstGeom>
-                  </pic:spPr>
-                </pic:pic>
-              </a:graphicData>
-            </a:graphic>
-          </wp:inline>
-        </w:drawing>
-      </w:r>
-    </w:p>
-    <w:p>
-      <w:pPr>
-        <w:jc w:val="left"/>
-        <w:rPr>
-          <w:rFonts w:ascii="メイリオ" w:eastAsia="メイリオ" w:hAnsi="メイリオ"/>
-        </w:rPr>
-      </w:pPr>
-      <w:r>
-        <w:rPr>
-          <w:rFonts w:ascii="メイリオ" w:eastAsia="メイリオ" w:hAnsi="メイリオ" w:hint="eastAsia"/>
-        </w:rPr>
-        <w:t>4-8.　【新しいリソースを作成する】を押します。</w:t>
-      </w:r>
-    </w:p>
-    <w:p>
-      <w:pPr>
-        <w:jc w:val="left"/>
-        <w:rPr>
-          <w:rFonts w:ascii="メイリオ" w:eastAsia="メイリオ" w:hAnsi="メイリオ"/>
-        </w:rPr>
-      </w:pPr>
-      <w:r>
-        <w:rPr>
-          <w:rFonts w:ascii="メイリオ" w:eastAsia="メイリオ" w:hAnsi="メイリオ"/>
-        </w:rPr>
-        <w:drawing>
-          <wp:inline distT="0" distB="0" distL="0" distR="0" wp14:anchorId="30F94308" wp14:editId="522FA456">
-            <wp:extent cx="5400040" cy="2254885"/>
-            <wp:effectExtent l="0" t="0" r="0" b="0"/>
-            <wp:docPr id="93" name="図 93"/>
-            <wp:cNvGraphicFramePr>
-              <a:graphicFrameLocks xmlns:a="http://schemas.openxmlformats.org/drawingml/2006/main" noChangeAspect="1"/>
-            </wp:cNvGraphicFramePr>
-            <a:graphic xmlns:a="http://schemas.openxmlformats.org/drawingml/2006/main">
-              <a:graphicData uri="http://schemas.openxmlformats.org/drawingml/2006/picture">
-                <pic:pic xmlns:pic="http://schemas.openxmlformats.org/drawingml/2006/picture">
-                  <pic:nvPicPr>
-                    <pic:cNvPr id="1" name=""/>
-                    <pic:cNvPicPr/>
-                  </pic:nvPicPr>
-                  <pic:blipFill>
-                    <a:blip r:embed="rId75"/>
-                    <a:stretch>
-                      <a:fillRect/>
-                    </a:stretch>
-                  </pic:blipFill>
-                  <pic:spPr>
-                    <a:xfrm>
-                      <a:off x="0" y="0"/>
-                      <a:ext cx="5400040" cy="2254885"/>
-                    </a:xfrm>
-                    <a:prstGeom prst="rect">
-                      <a:avLst/>
-                    </a:prstGeom>
-                  </pic:spPr>
-                </pic:pic>
-              </a:graphicData>
-            </a:graphic>
-          </wp:inline>
-        </w:drawing>
-      </w:r>
-    </w:p>
-    <w:p>
-      <w:pPr>
-        <w:jc w:val="left"/>
-        <w:rPr>
-          <w:rFonts w:ascii="メイリオ" w:eastAsia="メイリオ" w:hAnsi="メイリオ"/>
-        </w:rPr>
-      </w:pPr>
-      <w:r>
-        <w:rPr>
-          <w:rFonts w:ascii="メイリオ" w:eastAsia="メイリオ" w:hAnsi="メイリオ" w:hint="eastAsia"/>
-        </w:rPr>
-        <w:t>4-9.　【バケットを作成する】を押します。</w:t>
-      </w:r>
-    </w:p>
-    <w:p>
-      <w:pPr>
-        <w:jc w:val="left"/>
-        <w:rPr>
-          <w:rFonts w:ascii="メイリオ" w:eastAsia="メイリオ" w:hAnsi="メイリオ"/>
-        </w:rPr>
-      </w:pPr>
-      <w:r>
-        <w:rPr>
-          <w:rFonts w:ascii="メイリオ" w:eastAsia="メイリオ" w:hAnsi="メイリオ"/>
-        </w:rPr>
-        <w:lastRenderedPageBreak/>
-        <w:drawing>
-          <wp:inline distT="0" distB="0" distL="0" distR="0" wp14:anchorId="1E9C4129" wp14:editId="5671A1E1">
-            <wp:extent cx="5400040" cy="1186180"/>
-            <wp:effectExtent l="0" t="0" r="0" b="0"/>
-            <wp:docPr id="94" name="図 94"/>
-            <wp:cNvGraphicFramePr>
-              <a:graphicFrameLocks xmlns:a="http://schemas.openxmlformats.org/drawingml/2006/main" noChangeAspect="1"/>
-            </wp:cNvGraphicFramePr>
-            <a:graphic xmlns:a="http://schemas.openxmlformats.org/drawingml/2006/main">
-              <a:graphicData uri="http://schemas.openxmlformats.org/drawingml/2006/picture">
-                <pic:pic xmlns:pic="http://schemas.openxmlformats.org/drawingml/2006/picture">
-                  <pic:nvPicPr>
-                    <pic:cNvPr id="1" name=""/>
-                    <pic:cNvPicPr/>
-                  </pic:nvPicPr>
-                  <pic:blipFill>
-                    <a:blip r:embed="rId76"/>
-                    <a:stretch>
-                      <a:fillRect/>
-                    </a:stretch>
-                  </pic:blipFill>
-                  <pic:spPr>
-                    <a:xfrm>
-                      <a:off x="0" y="0"/>
-                      <a:ext cx="5400040" cy="1186180"/>
-                    </a:xfrm>
-                    <a:prstGeom prst="rect">
-                      <a:avLst/>
-                    </a:prstGeom>
-                  </pic:spPr>
-                </pic:pic>
-              </a:graphicData>
-            </a:graphic>
-          </wp:inline>
-        </w:drawing>
-      </w:r>
-    </w:p>
-    <w:p>
-      <w:pPr>
-        <w:jc w:val="left"/>
-        <w:rPr>
-          <w:rFonts w:ascii="メイリオ" w:eastAsia="メイリオ" w:hAnsi="メイリオ"/>
-        </w:rPr>
-      </w:pPr>
-      <w:r>
-        <w:rPr>
-          <w:rFonts w:ascii="メイリオ" w:eastAsia="メイリオ" w:hAnsi="メイリオ" w:hint="eastAsia"/>
-        </w:rPr>
-        <w:t>4-10.　適当なバケット名を入力し、すべてデフォルトのまま【次へ】を3回押し【バケットの作成】を押します。</w:t>
-      </w:r>
-    </w:p>
-    <w:p>
-      <w:pPr>
-        <w:jc w:val="left"/>
-        <w:rPr>
-          <w:rFonts w:ascii="メイリオ" w:eastAsia="メイリオ" w:hAnsi="メイリオ"/>
-        </w:rPr>
-      </w:pPr>
-      <w:r>
-        <w:rPr>
-          <w:rFonts w:ascii="メイリオ" w:eastAsia="メイリオ" w:hAnsi="メイリオ" w:hint="eastAsia"/>
-        </w:rPr>
-        <w:t>4-11.　IoTの画面に戻り、ぐるぐるしたマークをおすと、先ほど作成したバケットが表示されますので、</w:t>
-      </w:r>
-      <w:r>
-        <w:rPr>
-          <w:rFonts w:ascii="メイリオ" w:eastAsia="メイリオ" w:hAnsi="メイリオ" w:hint="eastAsia"/>
-        </w:rPr>
-        <w:t>選択します。</w:t>
-      </w:r>
-    </w:p>
-    <w:p>
-      <w:pPr>
-        <w:jc w:val="left"/>
-        <w:rPr>
-          <w:rFonts w:ascii="メイリオ" w:eastAsia="メイリオ" w:hAnsi="メイリオ"/>
-        </w:rPr>
-      </w:pPr>
-      <w:r>
-        <w:rPr>
-          <w:rFonts w:ascii="メイリオ" w:eastAsia="メイリオ" w:hAnsi="メイリオ"/>
-        </w:rPr>
-        <w:drawing>
-          <wp:inline distT="0" distB="0" distL="0" distR="0" wp14:anchorId="1E49CA04" wp14:editId="319CD167">
-            <wp:extent cx="5400040" cy="2301240"/>
-            <wp:effectExtent l="0" t="0" r="0" b="3810"/>
-            <wp:docPr id="95" name="図 95"/>
-            <wp:cNvGraphicFramePr>
-              <a:graphicFrameLocks xmlns:a="http://schemas.openxmlformats.org/drawingml/2006/main" noChangeAspect="1"/>
-            </wp:cNvGraphicFramePr>
-            <a:graphic xmlns:a="http://schemas.openxmlformats.org/drawingml/2006/main">
-              <a:graphicData uri="http://schemas.openxmlformats.org/drawingml/2006/picture">
-                <pic:pic xmlns:pic="http://schemas.openxmlformats.org/drawingml/2006/picture">
-                  <pic:nvPicPr>
-                    <pic:cNvPr id="1" name=""/>
-                    <pic:cNvPicPr/>
-                  </pic:nvPicPr>
-                  <pic:blipFill>
-                    <a:blip r:embed="rId77"/>
-                    <a:stretch>
-                      <a:fillRect/>
-                    </a:stretch>
-                  </pic:blipFill>
-                  <pic:spPr>
-                    <a:xfrm>
-                      <a:off x="0" y="0"/>
-                      <a:ext cx="5400040" cy="2301240"/>
-                    </a:xfrm>
-                    <a:prstGeom prst="rect">
-                      <a:avLst/>
-                    </a:prstGeom>
-                  </pic:spPr>
-                </pic:pic>
-              </a:graphicData>
-            </a:graphic>
-          </wp:inline>
-        </w:drawing>
-      </w:r>
-    </w:p>
-    <w:p>
-      <w:pPr>
-        <w:jc w:val="left"/>
-        <w:rPr>
-          <w:rFonts w:ascii="メイリオ" w:eastAsia="メイリオ" w:hAnsi="メイリオ"/>
-        </w:rPr>
-      </w:pPr>
-      <w:r>
-        <w:rPr>
-          <w:rFonts w:ascii="メイリオ" w:eastAsia="メイリオ" w:hAnsi="メイリオ" w:hint="eastAsia"/>
-        </w:rPr>
-        <w:t>4-12.　キーに「test」と入力します。</w:t>
-      </w:r>
-    </w:p>
-    <w:p>
-      <w:pPr>
-        <w:jc w:val="left"/>
-        <w:rPr>
-          <w:rFonts w:ascii="メイリオ" w:eastAsia="メイリオ" w:hAnsi="メイリオ"/>
-        </w:rPr>
-      </w:pPr>
-      <w:r>
-        <w:rPr>
-          <w:rFonts w:ascii="メイリオ" w:eastAsia="メイリオ" w:hAnsi="メイリオ"/>
-        </w:rPr>
-        <w:drawing>
-          <wp:inline distT="0" distB="0" distL="0" distR="0" wp14:anchorId="6AFB1FB3" wp14:editId="2B5CD84B">
-            <wp:extent cx="5400040" cy="1731645"/>
-            <wp:effectExtent l="0" t="0" r="0" b="1905"/>
-            <wp:docPr id="96" name="図 96"/>
-            <wp:cNvGraphicFramePr>
-              <a:graphicFrameLocks xmlns:a="http://schemas.openxmlformats.org/drawingml/2006/main" noChangeAspect="1"/>
-            </wp:cNvGraphicFramePr>
-            <a:graphic xmlns:a="http://schemas.openxmlformats.org/drawingml/2006/main">
-              <a:graphicData uri="http://schemas.openxmlformats.org/drawingml/2006/picture">
-                <pic:pic xmlns:pic="http://schemas.openxmlformats.org/drawingml/2006/picture">
-                  <pic:nvPicPr>
-                    <pic:cNvPr id="1" name=""/>
-                    <pic:cNvPicPr/>
-                  </pic:nvPicPr>
-                  <pic:blipFill>
-                    <a:blip r:embed="rId78"/>
-                    <a:stretch>
-                      <a:fillRect/>
-                    </a:stretch>
-                  </pic:blipFill>
-                  <pic:spPr>
-                    <a:xfrm>
-                      <a:off x="0" y="0"/>
-                      <a:ext cx="5400040" cy="1731645"/>
-                    </a:xfrm>
-                    <a:prstGeom prst="rect">
-                      <a:avLst/>
-                    </a:prstGeom>
-                  </pic:spPr>
-                </pic:pic>
-              </a:graphicData>
-            </a:graphic>
-          </wp:inline>
-        </w:drawing>
-      </w:r>
-    </w:p>
-    <w:p>
-      <w:pPr>
-        <w:jc w:val="left"/>
-        <w:rPr>
-          <w:rFonts w:ascii="メイリオ" w:eastAsia="メイリオ" w:hAnsi="メイリオ"/>
-        </w:rPr>
-      </w:pPr>
-      <w:r>
-        <w:rPr>
-          <w:rFonts w:ascii="メイリオ" w:eastAsia="メイリオ" w:hAnsi="メイリオ" w:hint="eastAsia"/>
-        </w:rPr>
-        <w:lastRenderedPageBreak/>
-        <w:t>4-13.　【ロールの作成】を押します。</w:t>
-      </w:r>
-    </w:p>
-    <w:p>
-      <w:pPr>
-        <w:jc w:val="left"/>
-        <w:rPr>
-          <w:rFonts w:ascii="メイリオ" w:eastAsia="メイリオ" w:hAnsi="メイリオ"/>
-        </w:rPr>
-      </w:pPr>
-      <w:r>
-        <w:rPr>
-          <w:rFonts w:ascii="メイリオ" w:eastAsia="メイリオ" w:hAnsi="メイリオ"/>
-        </w:rPr>
-        <w:drawing>
-          <wp:inline distT="0" distB="0" distL="0" distR="0" wp14:anchorId="64E24597" wp14:editId="46AA541C">
-            <wp:extent cx="5400040" cy="902970"/>
-            <wp:effectExtent l="0" t="0" r="0" b="0"/>
-            <wp:docPr id="97" name="図 97"/>
-            <wp:cNvGraphicFramePr>
-              <a:graphicFrameLocks xmlns:a="http://schemas.openxmlformats.org/drawingml/2006/main" noChangeAspect="1"/>
-            </wp:cNvGraphicFramePr>
-            <a:graphic xmlns:a="http://schemas.openxmlformats.org/drawingml/2006/main">
-              <a:graphicData uri="http://schemas.openxmlformats.org/drawingml/2006/picture">
-                <pic:pic xmlns:pic="http://schemas.openxmlformats.org/drawingml/2006/picture">
-                  <pic:nvPicPr>
-                    <pic:cNvPr id="1" name=""/>
-                    <pic:cNvPicPr/>
-                  </pic:nvPicPr>
-                  <pic:blipFill>
-                    <a:blip r:embed="rId79"/>
-                    <a:stretch>
-                      <a:fillRect/>
-                    </a:stretch>
-                  </pic:blipFill>
-                  <pic:spPr>
-                    <a:xfrm>
-                      <a:off x="0" y="0"/>
-                      <a:ext cx="5400040" cy="902970"/>
-                    </a:xfrm>
-                    <a:prstGeom prst="rect">
-                      <a:avLst/>
-                    </a:prstGeom>
-                  </pic:spPr>
-                </pic:pic>
-              </a:graphicData>
-            </a:graphic>
-          </wp:inline>
-        </w:drawing>
-      </w:r>
-    </w:p>
-    <w:p>
-      <w:pPr>
-        <w:jc w:val="left"/>
-        <w:rPr>
-          <w:rFonts w:ascii="メイリオ" w:eastAsia="メイリオ" w:hAnsi="メイリオ"/>
-        </w:rPr>
-      </w:pPr>
-      <w:r>
-        <w:rPr>
-          <w:rFonts w:ascii="メイリオ" w:eastAsia="メイリオ" w:hAnsi="メイリオ" w:hint="eastAsia"/>
-        </w:rPr>
-        <w:t>4-14.　適当な名前を付けて【ロールの作成】を押します。</w:t>
-      </w:r>
-    </w:p>
-    <w:p>
-      <w:pPr>
-        <w:jc w:val="left"/>
-        <w:rPr>
-          <w:rFonts w:ascii="メイリオ" w:eastAsia="メイリオ" w:hAnsi="メイリオ"/>
-        </w:rPr>
-      </w:pPr>
-      <w:r>
-        <w:rPr>
-          <w:rFonts w:ascii="メイリオ" w:eastAsia="メイリオ" w:hAnsi="メイリオ"/>
-        </w:rPr>
-        <w:drawing>
-          <wp:inline distT="0" distB="0" distL="0" distR="0" wp14:anchorId="297E4689" wp14:editId="1C17D93F">
-            <wp:extent cx="5400040" cy="2602230"/>
-            <wp:effectExtent l="0" t="0" r="0" b="7620"/>
-            <wp:docPr id="98" name="図 98"/>
-            <wp:cNvGraphicFramePr>
-              <a:graphicFrameLocks xmlns:a="http://schemas.openxmlformats.org/drawingml/2006/main" noChangeAspect="1"/>
-            </wp:cNvGraphicFramePr>
-            <a:graphic xmlns:a="http://schemas.openxmlformats.org/drawingml/2006/main">
-              <a:graphicData uri="http://schemas.openxmlformats.org/drawingml/2006/picture">
-                <pic:pic xmlns:pic="http://schemas.openxmlformats.org/drawingml/2006/picture">
-                  <pic:nvPicPr>
-                    <pic:cNvPr id="1" name=""/>
-                    <pic:cNvPicPr/>
-                  </pic:nvPicPr>
-                  <pic:blipFill>
-                    <a:blip r:embed="rId80"/>
-                    <a:stretch>
-                      <a:fillRect/>
-                    </a:stretch>
-                  </pic:blipFill>
-                  <pic:spPr>
-                    <a:xfrm>
-                      <a:off x="0" y="0"/>
-                      <a:ext cx="5400040" cy="2602230"/>
-                    </a:xfrm>
-                    <a:prstGeom prst="rect">
-                      <a:avLst/>
-                    </a:prstGeom>
-                  </pic:spPr>
-                </pic:pic>
-              </a:graphicData>
-            </a:graphic>
-          </wp:inline>
-        </w:drawing>
-      </w:r>
-    </w:p>
-    <w:p>
-      <w:pPr>
-        <w:jc w:val="left"/>
-        <w:rPr>
-          <w:rFonts w:ascii="メイリオ" w:eastAsia="メイリオ" w:hAnsi="メイリオ"/>
-        </w:rPr>
-      </w:pPr>
-      <w:r>
-        <w:rPr>
-          <w:rFonts w:ascii="メイリオ" w:eastAsia="メイリオ" w:hAnsi="メイリオ" w:hint="eastAsia"/>
-        </w:rPr>
-        <w:t>4-15.　【アクションの追加】ボタンを押します。</w:t>
-      </w:r>
-    </w:p>
-    <w:p>
-      <w:pPr>
-        <w:jc w:val="left"/>
-        <w:rPr>
-          <w:rFonts w:ascii="メイリオ" w:eastAsia="メイリオ" w:hAnsi="メイリオ"/>
-        </w:rPr>
-      </w:pPr>
-      <w:r>
-        <w:rPr>
-          <w:rFonts w:ascii="メイリオ" w:eastAsia="メイリオ" w:hAnsi="メイリオ"/>
-        </w:rPr>
-        <w:drawing>
-          <wp:inline distT="0" distB="0" distL="0" distR="0" wp14:anchorId="46CDAC89" wp14:editId="75B197BC">
-            <wp:extent cx="5400040" cy="1316990"/>
-            <wp:effectExtent l="0" t="0" r="0" b="0"/>
-            <wp:docPr id="99" name="図 99"/>
-            <wp:cNvGraphicFramePr>
-              <a:graphicFrameLocks xmlns:a="http://schemas.openxmlformats.org/drawingml/2006/main" noChangeAspect="1"/>
-            </wp:cNvGraphicFramePr>
-            <a:graphic xmlns:a="http://schemas.openxmlformats.org/drawingml/2006/main">
-              <a:graphicData uri="http://schemas.openxmlformats.org/drawingml/2006/picture">
-                <pic:pic xmlns:pic="http://schemas.openxmlformats.org/drawingml/2006/picture">
-                  <pic:nvPicPr>
-                    <pic:cNvPr id="1" name=""/>
-                    <pic:cNvPicPr/>
-                  </pic:nvPicPr>
-                  <pic:blipFill>
-                    <a:blip r:embed="rId81"/>
-                    <a:stretch>
-                      <a:fillRect/>
-                    </a:stretch>
-                  </pic:blipFill>
-                  <pic:spPr>
-                    <a:xfrm>
-                      <a:off x="0" y="0"/>
-                      <a:ext cx="5400040" cy="1316990"/>
-                    </a:xfrm>
-                    <a:prstGeom prst="rect">
-                      <a:avLst/>
-                    </a:prstGeom>
-                  </pic:spPr>
-                </pic:pic>
-              </a:graphicData>
-            </a:graphic>
-          </wp:inline>
-        </w:drawing>
-      </w:r>
-    </w:p>
-    <w:p>
-      <w:pPr>
-        <w:jc w:val="left"/>
-        <w:rPr>
-          <w:rFonts w:ascii="メイリオ" w:eastAsia="メイリオ" w:hAnsi="メイリオ"/>
-        </w:rPr>
-      </w:pPr>
-      <w:r>
-        <w:rPr>
-          <w:rFonts w:ascii="メイリオ" w:eastAsia="メイリオ" w:hAnsi="メイリオ" w:hint="eastAsia"/>
-        </w:rPr>
-        <w:t>4-16.　S3への書き込み設定が完了しました。</w:t>
-      </w:r>
-    </w:p>
-    <w:p>
-      <w:pPr>
-        <w:jc w:val="left"/>
-        <w:rPr>
-          <w:rFonts w:ascii="メイリオ" w:eastAsia="メイリオ" w:hAnsi="メイリオ"/>
-        </w:rPr>
-      </w:pPr>
-      <w:r>
-        <w:rPr>
-          <w:rFonts w:ascii="メイリオ" w:eastAsia="メイリオ" w:hAnsi="メイリオ"/>
-        </w:rPr>
-        <w:drawing>
-          <wp:inline distT="0" distB="0" distL="0" distR="0" wp14:anchorId="52B583F5" wp14:editId="1134921D">
-            <wp:extent cx="5400040" cy="1127760"/>
-            <wp:effectExtent l="0" t="0" r="0" b="0"/>
-            <wp:docPr id="100" name="図 100"/>
-            <wp:cNvGraphicFramePr>
-              <a:graphicFrameLocks xmlns:a="http://schemas.openxmlformats.org/drawingml/2006/main" noChangeAspect="1"/>
-            </wp:cNvGraphicFramePr>
-            <a:graphic xmlns:a="http://schemas.openxmlformats.org/drawingml/2006/main">
-              <a:graphicData uri="http://schemas.openxmlformats.org/drawingml/2006/picture">
-                <pic:pic xmlns:pic="http://schemas.openxmlformats.org/drawingml/2006/picture">
-                  <pic:nvPicPr>
-                    <pic:cNvPr id="1" name=""/>
-                    <pic:cNvPicPr/>
-                  </pic:nvPicPr>
-                  <pic:blipFill>
-                    <a:blip r:embed="rId82"/>
-                    <a:stretch>
-                      <a:fillRect/>
-                    </a:stretch>
-                  </pic:blipFill>
-                  <pic:spPr>
-                    <a:xfrm>
-                      <a:off x="0" y="0"/>
-                      <a:ext cx="5400040" cy="1127760"/>
-                    </a:xfrm>
-                    <a:prstGeom prst="rect">
-                      <a:avLst/>
-                    </a:prstGeom>
-                  </pic:spPr>
-                </pic:pic>
-              </a:graphicData>
-            </a:graphic>
-          </wp:inline>
-        </w:drawing>
-      </w:r>
-    </w:p>
-    <w:p>
-      <w:pPr>
-        <w:jc w:val="left"/>
-        <w:rPr>
-          <w:rFonts w:ascii="メイリオ" w:eastAsia="メイリオ" w:hAnsi="メイリオ"/>
-        </w:rPr>
-      </w:pPr>
-      <w:r>
-        <w:rPr>
-          <w:rFonts w:ascii="メイリオ" w:eastAsia="メイリオ" w:hAnsi="メイリオ" w:hint="eastAsia"/>
-        </w:rPr>
-        <w:lastRenderedPageBreak/>
-        <w:t>4-17.　【ルールの作成】を押します。</w:t>
-      </w:r>
-    </w:p>
-    <w:p>
-      <w:pPr>
-        <w:jc w:val="left"/>
-        <w:rPr>
-          <w:rFonts w:ascii="メイリオ" w:eastAsia="メイリオ" w:hAnsi="メイリオ"/>
-        </w:rPr>
-      </w:pPr>
-      <w:r>
-        <w:rPr>
-          <w:rFonts w:ascii="メイリオ" w:eastAsia="メイリオ" w:hAnsi="メイリオ"/>
-        </w:rPr>
-        <w:drawing>
-          <wp:inline distT="0" distB="0" distL="0" distR="0" wp14:anchorId="54DB33E8" wp14:editId="244DB3BC">
-            <wp:extent cx="5400040" cy="677545"/>
-            <wp:effectExtent l="0" t="0" r="0" b="8255"/>
-            <wp:docPr id="101" name="図 101"/>
-            <wp:cNvGraphicFramePr>
-              <a:graphicFrameLocks xmlns:a="http://schemas.openxmlformats.org/drawingml/2006/main" noChangeAspect="1"/>
-            </wp:cNvGraphicFramePr>
-            <a:graphic xmlns:a="http://schemas.openxmlformats.org/drawingml/2006/main">
-              <a:graphicData uri="http://schemas.openxmlformats.org/drawingml/2006/picture">
-                <pic:pic xmlns:pic="http://schemas.openxmlformats.org/drawingml/2006/picture">
-                  <pic:nvPicPr>
-                    <pic:cNvPr id="1" name=""/>
-                    <pic:cNvPicPr/>
-                  </pic:nvPicPr>
-                  <pic:blipFill>
-                    <a:blip r:embed="rId83"/>
-                    <a:stretch>
-                      <a:fillRect/>
-                    </a:stretch>
-                  </pic:blipFill>
-                  <pic:spPr>
-                    <a:xfrm>
-                      <a:off x="0" y="0"/>
-                      <a:ext cx="5400040" cy="677545"/>
-                    </a:xfrm>
-                    <a:prstGeom prst="rect">
-                      <a:avLst/>
-                    </a:prstGeom>
-                  </pic:spPr>
-                </pic:pic>
-              </a:graphicData>
-            </a:graphic>
-          </wp:inline>
-        </w:drawing>
-      </w:r>
-    </w:p>
-    <w:p>
-      <w:pPr>
-        <w:jc w:val="left"/>
-        <w:rPr>
-          <w:rFonts w:ascii="メイリオ" w:eastAsia="メイリオ" w:hAnsi="メイリオ"/>
-        </w:rPr>
-      </w:pPr>
-      <w:r>
-        <w:rPr>
-          <w:rFonts w:ascii="メイリオ" w:eastAsia="メイリオ" w:hAnsi="メイリオ" w:hint="eastAsia"/>
-        </w:rPr>
-        <w:t>4-18.　ルールが作成されています。これで「s3</w:t>
-      </w:r>
-      <w:r>
-        <w:rPr>
-          <w:rFonts w:ascii="メイリオ" w:eastAsia="メイリオ" w:hAnsi="メイリオ"/>
-        </w:rPr>
-        <w:t>」</w:t>
-      </w:r>
-      <w:r>
-        <w:rPr>
-          <w:rFonts w:ascii="メイリオ" w:eastAsia="メイリオ" w:hAnsi="メイリオ" w:hint="eastAsia"/>
-        </w:rPr>
-        <w:t>というデータを含んだ通信が来た際に、S3上にファイルが作成されるようになります。</w:t>
-      </w:r>
-    </w:p>
-    <w:p>
-      <w:pPr>
-        <w:jc w:val="left"/>
-        <w:rPr>
-          <w:rFonts w:ascii="メイリオ" w:eastAsia="メイリオ" w:hAnsi="メイリオ"/>
-        </w:rPr>
-      </w:pPr>
-      <w:r>
-        <w:rPr>
-          <w:rFonts w:ascii="メイリオ" w:eastAsia="メイリオ" w:hAnsi="メイリオ"/>
-        </w:rPr>
-        <w:drawing>
-          <wp:inline distT="0" distB="0" distL="0" distR="0" wp14:anchorId="0EA9216B" wp14:editId="285A50EC">
-            <wp:extent cx="5400040" cy="1206500"/>
-            <wp:effectExtent l="0" t="0" r="0" b="0"/>
-            <wp:docPr id="102" name="図 102"/>
-            <wp:cNvGraphicFramePr>
-              <a:graphicFrameLocks xmlns:a="http://schemas.openxmlformats.org/drawingml/2006/main" noChangeAspect="1"/>
-            </wp:cNvGraphicFramePr>
-            <a:graphic xmlns:a="http://schemas.openxmlformats.org/drawingml/2006/main">
-              <a:graphicData uri="http://schemas.openxmlformats.org/drawingml/2006/picture">
-                <pic:pic xmlns:pic="http://schemas.openxmlformats.org/drawingml/2006/picture">
-                  <pic:nvPicPr>
-                    <pic:cNvPr id="1" name=""/>
-                    <pic:cNvPicPr/>
-                  </pic:nvPicPr>
-                  <pic:blipFill>
-                    <a:blip r:embed="rId84"/>
-                    <a:stretch>
-                      <a:fillRect/>
-                    </a:stretch>
-                  </pic:blipFill>
-                  <pic:spPr>
-                    <a:xfrm>
-                      <a:off x="0" y="0"/>
-                      <a:ext cx="5400040" cy="1206500"/>
-                    </a:xfrm>
-                    <a:prstGeom prst="rect">
-                      <a:avLst/>
-                    </a:prstGeom>
-                  </pic:spPr>
-                </pic:pic>
-              </a:graphicData>
-            </a:graphic>
-          </wp:inline>
-        </w:drawing>
-      </w:r>
-    </w:p>
-    <w:p>
-      <w:pPr>
-        <w:jc w:val="left"/>
-        <w:rPr>
-          <w:rFonts w:ascii="メイリオ" w:eastAsia="メイリオ" w:hAnsi="メイリオ"/>
-        </w:rPr>
-      </w:pPr>
-      <w:r>
-        <w:rPr>
-          <w:rFonts w:ascii="メイリオ" w:eastAsia="メイリオ" w:hAnsi="メイリオ" w:hint="eastAsia"/>
-        </w:rPr>
-        <w:t>4-19.　テキストファイルを開いて以下のコマンドを入力します。（AWS IoTのデータはJSON形式です。）</w:t>
-      </w:r>
-    </w:p>
-    <w:p>
-      <w:pPr>
-        <w:ind w:firstLine="840"/>
-        <w:jc w:val="left"/>
-        <w:rPr>
-          <w:rFonts w:ascii="メイリオ" w:eastAsia="メイリオ" w:hAnsi="メイリオ"/>
-        </w:rPr>
-      </w:pPr>
-      <w:r>
-        <w:rPr>
-          <w:rFonts w:ascii="メイリオ" w:eastAsia="メイリオ" w:hAnsi="メイリオ"/>
-        </w:rPr>
-        <w:t>{ "name": "s3" }</w:t>
-      </w:r>
-    </w:p>
-    <w:p>
-      <w:pPr>
-        <w:jc w:val="left"/>
-        <w:rPr>
-          <w:rFonts w:ascii="メイリオ" w:eastAsia="メイリオ" w:hAnsi="メイリオ"/>
-        </w:rPr>
-      </w:pPr>
-      <w:r>
-        <w:rPr>
-          <w:rFonts w:ascii="メイリオ" w:eastAsia="メイリオ" w:hAnsi="メイリオ" w:hint="eastAsia"/>
-        </w:rPr>
-        <w:t>入力後、ファイル名を【</w:t>
-      </w:r>
-      <w:r>
-        <w:rPr>
-          <w:rFonts w:ascii="メイリオ" w:eastAsia="メイリオ" w:hAnsi="メイリオ"/>
-        </w:rPr>
-        <w:t>payload.json</w:t>
-      </w:r>
-      <w:r>
-        <w:rPr>
-          <w:rFonts w:ascii="メイリオ" w:eastAsia="メイリオ" w:hAnsi="メイリオ" w:hint="eastAsia"/>
-        </w:rPr>
-        <w:t>】で保存します。</w:t>
-      </w:r>
-    </w:p>
-    <w:p>
-      <w:pPr>
-        <w:jc w:val="left"/>
-        <w:rPr>
-          <w:rFonts w:ascii="メイリオ" w:eastAsia="メイリオ" w:hAnsi="メイリオ"/>
-        </w:rPr>
-      </w:pPr>
-      <w:r>
-        <w:rPr>
-          <w:rFonts w:ascii="メイリオ" w:eastAsia="メイリオ" w:hAnsi="メイリオ" w:hint="eastAsia"/>
-        </w:rPr>
-        <w:t>4-20.　保存したファイルをCloud9上の【DummyDevice</w:t>
-      </w:r>
-      <w:r>
-        <w:rPr>
-          <w:rFonts w:ascii="メイリオ" w:eastAsia="メイリオ" w:hAnsi="メイリオ"/>
-        </w:rPr>
-        <w:t>】</w:t>
-      </w:r>
-      <w:r>
-        <w:rPr>
-          <w:rFonts w:ascii="メイリオ" w:eastAsia="メイリオ" w:hAnsi="メイリオ" w:hint="eastAsia"/>
-        </w:rPr>
-        <w:t xml:space="preserve"> フォルダにアップロードします。</w:t>
-      </w:r>
-    </w:p>
-    <w:p>
-      <w:pPr>
-        <w:jc w:val="left"/>
-        <w:rPr>
-          <w:rFonts w:ascii="メイリオ" w:eastAsia="メイリオ" w:hAnsi="メイリオ" w:hint="eastAsia"/>
-        </w:rPr>
-      </w:pPr>
-      <w:r>
-        <w:rPr>
-          <w:rFonts w:ascii="メイリオ" w:eastAsia="メイリオ" w:hAnsi="メイリオ"/>
-        </w:rPr>
-        <w:lastRenderedPageBreak/>
-        <w:drawing>
-          <wp:inline distT="0" distB="0" distL="0" distR="0" wp14:anchorId="04403584" wp14:editId="64085134">
-            <wp:extent cx="2934109" cy="4163006"/>
-            <wp:effectExtent l="0" t="0" r="0" b="9525"/>
-            <wp:docPr id="103" name="図 103"/>
-            <wp:cNvGraphicFramePr>
-              <a:graphicFrameLocks xmlns:a="http://schemas.openxmlformats.org/drawingml/2006/main" noChangeAspect="1"/>
-            </wp:cNvGraphicFramePr>
-            <a:graphic xmlns:a="http://schemas.openxmlformats.org/drawingml/2006/main">
-              <a:graphicData uri="http://schemas.openxmlformats.org/drawingml/2006/picture">
-                <pic:pic xmlns:pic="http://schemas.openxmlformats.org/drawingml/2006/picture">
-                  <pic:nvPicPr>
-                    <pic:cNvPr id="1" name=""/>
-                    <pic:cNvPicPr/>
-                  </pic:nvPicPr>
-                  <pic:blipFill>
-                    <a:blip r:embed="rId85"/>
-                    <a:stretch>
-                      <a:fillRect/>
-                    </a:stretch>
-                  </pic:blipFill>
-                  <pic:spPr>
-                    <a:xfrm>
-                      <a:off x="0" y="0"/>
-                      <a:ext cx="2934109" cy="4163006"/>
-                    </a:xfrm>
-                    <a:prstGeom prst="rect">
-                      <a:avLst/>
-                    </a:prstGeom>
-                  </pic:spPr>
-                </pic:pic>
-              </a:graphicData>
-            </a:graphic>
-          </wp:inline>
-        </w:drawing>
-      </w:r>
-    </w:p>
-    <w:p>
-      <w:pPr>
-        <w:jc w:val="left"/>
-        <w:rPr>
-          <w:rFonts w:ascii="メイリオ" w:eastAsia="メイリオ" w:hAnsi="メイリオ"/>
-        </w:rPr>
-      </w:pPr>
-      <w:r>
-        <w:rPr>
-          <w:rFonts w:ascii="メイリオ" w:eastAsia="メイリオ" w:hAnsi="メイリオ" w:hint="eastAsia"/>
-        </w:rPr>
-        <w:t xml:space="preserve">4-21.　</w:t>
-      </w:r>
-      <w:r>
-        <w:rPr>
-          <w:rFonts w:ascii="メイリオ" w:eastAsia="メイリオ" w:hAnsi="メイリオ" w:hint="eastAsia"/>
-        </w:rPr>
-        <w:t>シェルで ctr + cを押して、先ほどの通信を止めます。</w:t>
-      </w:r>
-    </w:p>
-    <w:p>
-      <w:pPr>
-        <w:jc w:val="left"/>
-        <w:rPr>
-          <w:rFonts w:ascii="メイリオ" w:eastAsia="メイリオ" w:hAnsi="メイリオ"/>
-        </w:rPr>
-      </w:pPr>
-      <w:r>
-        <w:rPr>
-          <w:rFonts w:ascii="メイリオ" w:eastAsia="メイリオ" w:hAnsi="メイリオ" w:hint="eastAsia"/>
-        </w:rPr>
-        <w:t>4-22.　以下のコマンドを入力します。</w:t>
-      </w:r>
-    </w:p>
-    <w:p>
-      <w:pPr>
-        <w:jc w:val="left"/>
-        <w:rPr>
-          <w:rFonts w:ascii="メイリオ" w:eastAsia="メイリオ" w:hAnsi="メイリオ"/>
-        </w:rPr>
-      </w:pPr>
-      <w:r>
-        <w:rPr>
-          <w:rFonts w:ascii="メイリオ" w:eastAsia="メイリオ" w:hAnsi="メイリオ"/>
-        </w:rPr>
-        <w:t>curl -D -   --tlsv1.2   -X POST   --cert ./certs/</w:t>
-      </w:r>
-      <w:r>
-        <w:rPr>
-          <w:rFonts w:ascii="メイリオ" w:eastAsia="メイリオ" w:hAnsi="メイリオ" w:hint="eastAsia"/>
-          <w:color w:val="FF0000"/>
-        </w:rPr>
-        <w:t>{証明書ファイル名}</w:t>
-      </w:r>
-      <w:r>
-        <w:rPr>
-          <w:rFonts w:ascii="メイリオ" w:eastAsia="メイリオ" w:hAnsi="メイリオ"/>
-        </w:rPr>
-        <w:t xml:space="preserve">   --key ./certs/private.pem   --cacert ./certs/root.pem   https://</w:t>
-      </w:r>
-      <w:r>
-        <w:rPr>
-          <w:rFonts w:ascii="メイリオ" w:eastAsia="メイリオ" w:hAnsi="メイリオ" w:hint="eastAsia"/>
-          <w:color w:val="FF0000"/>
-        </w:rPr>
-        <w:t>{エンドポイント}</w:t>
-      </w:r>
-      <w:r>
-        <w:rPr>
-          <w:rFonts w:ascii="メイリオ" w:eastAsia="メイリオ" w:hAnsi="メイリオ"/>
-        </w:rPr>
-        <w:t>:8443/topics/</w:t>
-      </w:r>
-      <w:r>
-        <w:rPr>
-          <w:rFonts w:ascii="メイリオ" w:eastAsia="メイリオ" w:hAnsi="メイリオ" w:hint="eastAsia"/>
-        </w:rPr>
-        <w:t>data/</w:t>
-      </w:r>
-      <w:r>
-        <w:rPr>
-          <w:rFonts w:ascii="メイリオ" w:eastAsia="メイリオ" w:hAnsi="メイリオ" w:hint="eastAsia"/>
-          <w:color w:val="FF0000"/>
-        </w:rPr>
-        <w:t>{モノの名前}</w:t>
-      </w:r>
-      <w:r>
-        <w:rPr>
-          <w:rFonts w:ascii="メイリオ" w:eastAsia="メイリオ" w:hAnsi="メイリオ"/>
-        </w:rPr>
-        <w:t>?qos=0   -d @payload.json</w:t>
-      </w:r>
-    </w:p>
-    <w:p>
-      <w:pPr>
-        <w:jc w:val="left"/>
-        <w:rPr>
-          <w:rFonts w:ascii="メイリオ" w:eastAsia="メイリオ" w:hAnsi="メイリオ"/>
-        </w:rPr>
-      </w:pPr>
-      <w:r>
-        <w:rPr>
-          <w:rFonts w:ascii="メイリオ" w:eastAsia="メイリオ" w:hAnsi="メイリオ" w:hint="eastAsia"/>
-        </w:rPr>
-        <w:t>動作すると以下の表示になります。</w:t>
-      </w:r>
-    </w:p>
-    <w:p>
-      <w:pPr>
-        <w:jc w:val="left"/>
-        <w:rPr>
-          <w:rFonts w:ascii="メイリオ" w:eastAsia="メイリオ" w:hAnsi="メイリオ"/>
-        </w:rPr>
-      </w:pPr>
-      <w:r>
-        <w:rPr>
-          <w:rFonts w:ascii="メイリオ" w:eastAsia="メイリオ" w:hAnsi="メイリオ"/>
-        </w:rPr>
-        <w:drawing>
-          <wp:inline distT="0" distB="0" distL="0" distR="0" wp14:anchorId="1482F920" wp14:editId="1E14FB14">
-            <wp:extent cx="5400040" cy="960755"/>
-            <wp:effectExtent l="0" t="0" r="0" b="0"/>
-            <wp:docPr id="104" name="図 104"/>
-            <wp:cNvGraphicFramePr>
-              <a:graphicFrameLocks xmlns:a="http://schemas.openxmlformats.org/drawingml/2006/main" noChangeAspect="1"/>
-            </wp:cNvGraphicFramePr>
-            <a:graphic xmlns:a="http://schemas.openxmlformats.org/drawingml/2006/main">
-              <a:graphicData uri="http://schemas.openxmlformats.org/drawingml/2006/picture">
-                <pic:pic xmlns:pic="http://schemas.openxmlformats.org/drawingml/2006/picture">
-                  <pic:nvPicPr>
-                    <pic:cNvPr id="1" name=""/>
-                    <pic:cNvPicPr/>
-                  </pic:nvPicPr>
-                  <pic:blipFill>
-                    <a:blip r:embed="rId86"/>
-                    <a:stretch>
-                      <a:fillRect/>
-                    </a:stretch>
-                  </pic:blipFill>
-                  <pic:spPr>
-                    <a:xfrm>
-                      <a:off x="0" y="0"/>
-                      <a:ext cx="5400040" cy="960755"/>
-                    </a:xfrm>
-                    <a:prstGeom prst="rect">
-                      <a:avLst/>
-                    </a:prstGeom>
-                  </pic:spPr>
-                </pic:pic>
-              </a:graphicData>
-            </a:graphic>
-          </wp:inline>
-        </w:drawing>
-      </w:r>
-    </w:p>
-    <w:p>
-      <w:pPr>
-        <w:jc w:val="left"/>
-        <w:rPr>
-          <w:rFonts w:ascii="メイリオ" w:eastAsia="メイリオ" w:hAnsi="メイリオ"/>
-        </w:rPr>
-      </w:pPr>
-      <w:r>
-        <w:rPr>
-          <w:rFonts w:ascii="メイリオ" w:eastAsia="メイリオ" w:hAnsi="メイリオ" w:hint="eastAsia"/>
-        </w:rPr>
-        <w:lastRenderedPageBreak/>
-        <w:t xml:space="preserve">4-23.　</w:t>
-      </w:r>
-      <w:r>
-        <w:rPr>
-          <w:rFonts w:ascii="メイリオ" w:eastAsia="メイリオ" w:hAnsi="メイリオ" w:hint="eastAsia"/>
-        </w:rPr>
-        <w:t>テスト画面で受信したデータの確認が可能です。[s3]と表示されていれば成功です。</w:t>
-      </w:r>
-    </w:p>
-    <w:p>
-      <w:pPr>
-        <w:jc w:val="left"/>
-        <w:rPr>
-          <w:rFonts w:ascii="メイリオ" w:eastAsia="メイリオ" w:hAnsi="メイリオ"/>
-        </w:rPr>
-      </w:pPr>
-      <w:r>
-        <w:rPr>
-          <w:rFonts w:ascii="メイリオ" w:eastAsia="メイリオ" w:hAnsi="メイリオ"/>
-        </w:rPr>
-        <w:drawing>
-          <wp:inline distT="0" distB="0" distL="0" distR="0" wp14:anchorId="1FB89EEE" wp14:editId="6C273098">
-            <wp:extent cx="5400040" cy="2814320"/>
-            <wp:effectExtent l="0" t="0" r="0" b="5080"/>
-            <wp:docPr id="105" name="図 105"/>
-            <wp:cNvGraphicFramePr>
-              <a:graphicFrameLocks xmlns:a="http://schemas.openxmlformats.org/drawingml/2006/main" noChangeAspect="1"/>
-            </wp:cNvGraphicFramePr>
-            <a:graphic xmlns:a="http://schemas.openxmlformats.org/drawingml/2006/main">
-              <a:graphicData uri="http://schemas.openxmlformats.org/drawingml/2006/picture">
-                <pic:pic xmlns:pic="http://schemas.openxmlformats.org/drawingml/2006/picture">
-                  <pic:nvPicPr>
-                    <pic:cNvPr id="1" name=""/>
-                    <pic:cNvPicPr/>
-                  </pic:nvPicPr>
-                  <pic:blipFill>
-                    <a:blip r:embed="rId87"/>
-                    <a:stretch>
-                      <a:fillRect/>
-                    </a:stretch>
-                  </pic:blipFill>
-                  <pic:spPr>
-                    <a:xfrm>
-                      <a:off x="0" y="0"/>
-                      <a:ext cx="5400040" cy="2814320"/>
-                    </a:xfrm>
-                    <a:prstGeom prst="rect">
-                      <a:avLst/>
-                    </a:prstGeom>
-                  </pic:spPr>
-                </pic:pic>
-              </a:graphicData>
-            </a:graphic>
-          </wp:inline>
-        </w:drawing>
-      </w:r>
-    </w:p>
-    <w:p>
-      <w:pPr>
-        <w:jc w:val="left"/>
-        <w:rPr>
-          <w:rFonts w:ascii="メイリオ" w:eastAsia="メイリオ" w:hAnsi="メイリオ"/>
-        </w:rPr>
-      </w:pPr>
-      <w:r>
-        <w:rPr>
-          <w:rFonts w:ascii="メイリオ" w:eastAsia="メイリオ" w:hAnsi="メイリオ" w:hint="eastAsia"/>
-        </w:rPr>
-        <w:t>4-24.　作成したs3バケットを見てみましょう。データが保存されています。</w:t>
-      </w:r>
-    </w:p>
-    <w:p>
-      <w:pPr>
-        <w:jc w:val="left"/>
-        <w:rPr>
-          <w:rFonts w:ascii="メイリオ" w:eastAsia="メイリオ" w:hAnsi="メイリオ"/>
-        </w:rPr>
-      </w:pPr>
-      <w:r>
-        <w:rPr>
-          <w:rFonts w:ascii="メイリオ" w:eastAsia="メイリオ" w:hAnsi="メイリオ"/>
-        </w:rPr>
-        <w:drawing>
-          <wp:inline distT="0" distB="0" distL="0" distR="0" wp14:anchorId="1570E85B" wp14:editId="77DD50AF">
-            <wp:extent cx="5400040" cy="1871345"/>
-            <wp:effectExtent l="0" t="0" r="0" b="0"/>
-            <wp:docPr id="106" name="図 106"/>
-            <wp:cNvGraphicFramePr>
-              <a:graphicFrameLocks xmlns:a="http://schemas.openxmlformats.org/drawingml/2006/main" noChangeAspect="1"/>
-            </wp:cNvGraphicFramePr>
-            <a:graphic xmlns:a="http://schemas.openxmlformats.org/drawingml/2006/main">
-              <a:graphicData uri="http://schemas.openxmlformats.org/drawingml/2006/picture">
-                <pic:pic xmlns:pic="http://schemas.openxmlformats.org/drawingml/2006/picture">
-                  <pic:nvPicPr>
-                    <pic:cNvPr id="1" name=""/>
-                    <pic:cNvPicPr/>
-                  </pic:nvPicPr>
-                  <pic:blipFill>
-                    <a:blip r:embed="rId88"/>
-                    <a:stretch>
-                      <a:fillRect/>
-                    </a:stretch>
-                  </pic:blipFill>
-                  <pic:spPr>
-                    <a:xfrm>
-                      <a:off x="0" y="0"/>
                       <a:ext cx="5400040" cy="1871345"/>
                     </a:xfrm>
                     <a:prstGeom prst="rect">
@@ -6510,7 +5550,28 @@
         <w:rPr>
           <w:rFonts w:ascii="メイリオ" w:eastAsia="メイリオ" w:hAnsi="メイリオ" w:hint="eastAsia"/>
         </w:rPr>
-        <w:t>をベースとして都度都度ファイル名を変更させることができます。また、payload.jsonの中身を書き換えて、s3が含まれていない通信は、s3のファイル更新日が上書きされないことを確認しましょう。</w:t>
+        <w:t>をベースとして都度都度ファイル名を変更させることができます。また、</w:t>
+      </w:r>
+      <w:proofErr w:type="spellStart"/>
+      <w:r>
+        <w:rPr>
+          <w:rFonts w:ascii="メイリオ" w:eastAsia="メイリオ" w:hAnsi="メイリオ" w:hint="eastAsia"/>
+        </w:rPr>
+        <w:t>payload.json</w:t>
+      </w:r>
+      <w:proofErr w:type="spellEnd"/>
+      <w:r>
+        <w:rPr>
+          <w:rFonts w:ascii="メイリオ" w:eastAsia="メイリオ" w:hAnsi="メイリオ" w:hint="eastAsia"/>
+        </w:rPr>
+        <w:t>の中身を書き換えて、s3が含まれていない通</w:t>
+      </w:r>
+      <w:r>
+        <w:rPr>
+          <w:rFonts w:ascii="メイリオ" w:eastAsia="メイリオ" w:hAnsi="メイリオ" w:hint="eastAsia"/>
+        </w:rPr>
+        <w:lastRenderedPageBreak/>
+        <w:t>信は、s3のファイル更新日が上書きされないことを確認しましょう。</w:t>
       </w:r>
     </w:p>
     <w:p>
@@ -6530,7 +5591,6 @@
         <w:rPr>
           <w:rFonts w:ascii="メイリオ" w:eastAsia="メイリオ" w:hAnsi="メイリオ" w:hint="eastAsia"/>
         </w:rPr>
-        <w:lastRenderedPageBreak/>
         <w:t>削除</w:t>
       </w:r>
     </w:p>
@@ -6626,33 +5686,31 @@
       <w:pPr>
         <w:jc w:val="left"/>
         <w:rPr>
-          <w:rFonts w:ascii="メイリオ" w:eastAsia="メイリオ" w:hAnsi="メイリオ" w:hint="eastAsia"/>
-        </w:rPr>
-      </w:pPr>
-      <w:bookmarkStart w:id="0" w:name="_GoBack"/>
-      <w:bookmarkEnd w:id="0"/>
-    </w:p>
-    <w:p>
-      <w:pPr>
-        <w:jc w:val="left"/>
-        <w:rPr>
-          <w:rFonts w:ascii="メイリオ" w:eastAsia="メイリオ" w:hAnsi="メイリオ" w:hint="eastAsia"/>
-        </w:rPr>
-      </w:pPr>
-    </w:p>
-    <w:p>
-      <w:pPr>
-        <w:jc w:val="left"/>
-        <w:rPr>
-          <w:rFonts w:ascii="メイリオ" w:eastAsia="メイリオ" w:hAnsi="メイリオ" w:hint="eastAsia"/>
-        </w:rPr>
-      </w:pPr>
-    </w:p>
-    <w:p>
-      <w:pPr>
-        <w:jc w:val="left"/>
-        <w:rPr>
-          <w:rFonts w:ascii="メイリオ" w:eastAsia="メイリオ" w:hAnsi="メイリオ" w:hint="eastAsia"/>
+          <w:rFonts w:ascii="メイリオ" w:eastAsia="メイリオ" w:hAnsi="メイリオ"/>
+        </w:rPr>
+      </w:pPr>
+    </w:p>
+    <w:p>
+      <w:pPr>
+        <w:jc w:val="left"/>
+        <w:rPr>
+          <w:rFonts w:ascii="メイリオ" w:eastAsia="メイリオ" w:hAnsi="メイリオ"/>
+        </w:rPr>
+      </w:pPr>
+    </w:p>
+    <w:p>
+      <w:pPr>
+        <w:jc w:val="left"/>
+        <w:rPr>
+          <w:rFonts w:ascii="メイリオ" w:eastAsia="メイリオ" w:hAnsi="メイリオ"/>
+        </w:rPr>
+      </w:pPr>
+    </w:p>
+    <w:p>
+      <w:pPr>
+        <w:jc w:val="left"/>
+        <w:rPr>
+          <w:rFonts w:ascii="メイリオ" w:eastAsia="メイリオ" w:hAnsi="メイリオ"/>
         </w:rPr>
       </w:pPr>
     </w:p>
@@ -7184,7 +6242,7 @@
         <w:rFonts w:ascii="Arial" w:hAnsi="Arial" w:hint="default"/>
       </w:rPr>
     </w:lvl>
-    <w:lvl w:ilvl="2" w:tplc="BA34DE9A" w:tentative="1">
+    <w:lvl w:ilvl="2" w:tplc="BA34DE9A">
       <w:start w:val="1"/>
       <w:numFmt w:val="bullet"/>
       <w:lvlText w:val="–"/>
@@ -7291,6 +6349,297 @@
     </w:lvl>
   </w:abstractNum>
   <w:abstractNum w:abstractNumId="5" w15:restartNumberingAfterBreak="0">
+    <w:nsid w:val="472A5FF2"/>
+    <w:multiLevelType w:val="multilevel"/>
+    <w:tmpl w:val="00286C3E"/>
+    <w:lvl w:ilvl="0">
+      <w:start w:val="1"/>
+      <w:numFmt w:val="decimal"/>
+      <w:lvlText w:val="%1-"/>
+      <w:lvlJc w:val="left"/>
+      <w:pPr>
+        <w:ind w:left="435" w:hanging="435"/>
+      </w:pPr>
+      <w:rPr>
+        <w:rFonts w:hint="default"/>
+      </w:rPr>
+    </w:lvl>
+    <w:lvl w:ilvl="1">
+      <w:start w:val="1"/>
+      <w:numFmt w:val="decimal"/>
+      <w:lvlText w:val="%1-%2."/>
+      <w:lvlJc w:val="left"/>
+      <w:pPr>
+        <w:ind w:left="720" w:hanging="720"/>
+      </w:pPr>
+      <w:rPr>
+        <w:rFonts w:hint="default"/>
+      </w:rPr>
+    </w:lvl>
+    <w:lvl w:ilvl="2">
+      <w:start w:val="1"/>
+      <w:numFmt w:val="decimal"/>
+      <w:lvlText w:val="%1-%2.%3."/>
+      <w:lvlJc w:val="left"/>
+      <w:pPr>
+        <w:ind w:left="1080" w:hanging="1080"/>
+      </w:pPr>
+      <w:rPr>
+        <w:rFonts w:hint="default"/>
+      </w:rPr>
+    </w:lvl>
+    <w:lvl w:ilvl="3">
+      <w:start w:val="1"/>
+      <w:numFmt w:val="decimal"/>
+      <w:lvlText w:val="%1-%2.%3.%4."/>
+      <w:lvlJc w:val="left"/>
+      <w:pPr>
+        <w:ind w:left="1080" w:hanging="1080"/>
+      </w:pPr>
+      <w:rPr>
+        <w:rFonts w:hint="default"/>
+      </w:rPr>
+    </w:lvl>
+    <w:lvl w:ilvl="4">
+      <w:start w:val="1"/>
+      <w:numFmt w:val="decimal"/>
+      <w:lvlText w:val="%1-%2.%3.%4.%5."/>
+      <w:lvlJc w:val="left"/>
+      <w:pPr>
+        <w:ind w:left="1440" w:hanging="1440"/>
+      </w:pPr>
+      <w:rPr>
+        <w:rFonts w:hint="default"/>
+      </w:rPr>
+    </w:lvl>
+    <w:lvl w:ilvl="5">
+      <w:start w:val="1"/>
+      <w:numFmt w:val="decimal"/>
+      <w:lvlText w:val="%1-%2.%3.%4.%5.%6."/>
+      <w:lvlJc w:val="left"/>
+      <w:pPr>
+        <w:ind w:left="1800" w:hanging="1800"/>
+      </w:pPr>
+      <w:rPr>
+        <w:rFonts w:hint="default"/>
+      </w:rPr>
+    </w:lvl>
+    <w:lvl w:ilvl="6">
+      <w:start w:val="1"/>
+      <w:numFmt w:val="decimal"/>
+      <w:lvlText w:val="%1-%2.%3.%4.%5.%6.%7."/>
+      <w:lvlJc w:val="left"/>
+      <w:pPr>
+        <w:ind w:left="1800" w:hanging="1800"/>
+      </w:pPr>
+      <w:rPr>
+        <w:rFonts w:hint="default"/>
+      </w:rPr>
+    </w:lvl>
+    <w:lvl w:ilvl="7">
+      <w:start w:val="1"/>
+      <w:numFmt w:val="decimal"/>
+      <w:lvlText w:val="%1-%2.%3.%4.%5.%6.%7.%8."/>
+      <w:lvlJc w:val="left"/>
+      <w:pPr>
+        <w:ind w:left="2160" w:hanging="2160"/>
+      </w:pPr>
+      <w:rPr>
+        <w:rFonts w:hint="default"/>
+      </w:rPr>
+    </w:lvl>
+    <w:lvl w:ilvl="8">
+      <w:start w:val="1"/>
+      <w:numFmt w:val="decimal"/>
+      <w:lvlText w:val="%1-%2.%3.%4.%5.%6.%7.%8.%9."/>
+      <w:lvlJc w:val="left"/>
+      <w:pPr>
+        <w:ind w:left="2520" w:hanging="2520"/>
+      </w:pPr>
+      <w:rPr>
+        <w:rFonts w:hint="default"/>
+      </w:rPr>
+    </w:lvl>
+  </w:abstractNum>
+  <w:abstractNum w:abstractNumId="6" w15:restartNumberingAfterBreak="0">
+    <w:nsid w:val="549B01B2"/>
+    <w:multiLevelType w:val="hybridMultilevel"/>
+    <w:tmpl w:val="3C8AEA84"/>
+    <w:lvl w:ilvl="0" w:tplc="F514AC2A">
+      <w:start w:val="2"/>
+      <w:numFmt w:val="decimal"/>
+      <w:lvlText w:val="%1."/>
+      <w:lvlJc w:val="left"/>
+      <w:pPr>
+        <w:ind w:left="360" w:hanging="360"/>
+      </w:pPr>
+      <w:rPr>
+        <w:rFonts w:hint="default"/>
+      </w:rPr>
+    </w:lvl>
+    <w:lvl w:ilvl="1" w:tplc="04090017" w:tentative="1">
+      <w:start w:val="1"/>
+      <w:numFmt w:val="aiueoFullWidth"/>
+      <w:lvlText w:val="(%2)"/>
+      <w:lvlJc w:val="left"/>
+      <w:pPr>
+        <w:ind w:left="840" w:hanging="420"/>
+      </w:pPr>
+    </w:lvl>
+    <w:lvl w:ilvl="2" w:tplc="04090011" w:tentative="1">
+      <w:start w:val="1"/>
+      <w:numFmt w:val="decimalEnclosedCircle"/>
+      <w:lvlText w:val="%3"/>
+      <w:lvlJc w:val="left"/>
+      <w:pPr>
+        <w:ind w:left="1260" w:hanging="420"/>
+      </w:pPr>
+    </w:lvl>
+    <w:lvl w:ilvl="3" w:tplc="0409000F" w:tentative="1">
+      <w:start w:val="1"/>
+      <w:numFmt w:val="decimal"/>
+      <w:lvlText w:val="%4."/>
+      <w:lvlJc w:val="left"/>
+      <w:pPr>
+        <w:ind w:left="1680" w:hanging="420"/>
+      </w:pPr>
+    </w:lvl>
+    <w:lvl w:ilvl="4" w:tplc="04090017" w:tentative="1">
+      <w:start w:val="1"/>
+      <w:numFmt w:val="aiueoFullWidth"/>
+      <w:lvlText w:val="(%5)"/>
+      <w:lvlJc w:val="left"/>
+      <w:pPr>
+        <w:ind w:left="2100" w:hanging="420"/>
+      </w:pPr>
+    </w:lvl>
+    <w:lvl w:ilvl="5" w:tplc="04090011" w:tentative="1">
+      <w:start w:val="1"/>
+      <w:numFmt w:val="decimalEnclosedCircle"/>
+      <w:lvlText w:val="%6"/>
+      <w:lvlJc w:val="left"/>
+      <w:pPr>
+        <w:ind w:left="2520" w:hanging="420"/>
+      </w:pPr>
+    </w:lvl>
+    <w:lvl w:ilvl="6" w:tplc="0409000F" w:tentative="1">
+      <w:start w:val="1"/>
+      <w:numFmt w:val="decimal"/>
+      <w:lvlText w:val="%7."/>
+      <w:lvlJc w:val="left"/>
+      <w:pPr>
+        <w:ind w:left="2940" w:hanging="420"/>
+      </w:pPr>
+    </w:lvl>
+    <w:lvl w:ilvl="7" w:tplc="04090017" w:tentative="1">
+      <w:start w:val="1"/>
+      <w:numFmt w:val="aiueoFullWidth"/>
+      <w:lvlText w:val="(%8)"/>
+      <w:lvlJc w:val="left"/>
+      <w:pPr>
+        <w:ind w:left="3360" w:hanging="420"/>
+      </w:pPr>
+    </w:lvl>
+    <w:lvl w:ilvl="8" w:tplc="04090011" w:tentative="1">
+      <w:start w:val="1"/>
+      <w:numFmt w:val="decimalEnclosedCircle"/>
+      <w:lvlText w:val="%9"/>
+      <w:lvlJc w:val="left"/>
+      <w:pPr>
+        <w:ind w:left="3780" w:hanging="420"/>
+      </w:pPr>
+    </w:lvl>
+  </w:abstractNum>
+  <w:abstractNum w:abstractNumId="7" w15:restartNumberingAfterBreak="0">
+    <w:nsid w:val="5A3C69DC"/>
+    <w:multiLevelType w:val="hybridMultilevel"/>
+    <w:tmpl w:val="DA1E6FC8"/>
+    <w:lvl w:ilvl="0" w:tplc="3ADED180">
+      <w:start w:val="1"/>
+      <w:numFmt w:val="decimal"/>
+      <w:lvlText w:val="%1."/>
+      <w:lvlJc w:val="left"/>
+      <w:pPr>
+        <w:ind w:left="360" w:hanging="360"/>
+      </w:pPr>
+      <w:rPr>
+        <w:rFonts w:hint="default"/>
+      </w:rPr>
+    </w:lvl>
+    <w:lvl w:ilvl="1" w:tplc="04090017" w:tentative="1">
+      <w:start w:val="1"/>
+      <w:numFmt w:val="aiueoFullWidth"/>
+      <w:lvlText w:val="(%2)"/>
+      <w:lvlJc w:val="left"/>
+      <w:pPr>
+        <w:ind w:left="840" w:hanging="420"/>
+      </w:pPr>
+    </w:lvl>
+    <w:lvl w:ilvl="2" w:tplc="04090011" w:tentative="1">
+      <w:start w:val="1"/>
+      <w:numFmt w:val="decimalEnclosedCircle"/>
+      <w:lvlText w:val="%3"/>
+      <w:lvlJc w:val="left"/>
+      <w:pPr>
+        <w:ind w:left="1260" w:hanging="420"/>
+      </w:pPr>
+    </w:lvl>
+    <w:lvl w:ilvl="3" w:tplc="0409000F" w:tentative="1">
+      <w:start w:val="1"/>
+      <w:numFmt w:val="decimal"/>
+      <w:lvlText w:val="%4."/>
+      <w:lvlJc w:val="left"/>
+      <w:pPr>
+        <w:ind w:left="1680" w:hanging="420"/>
+      </w:pPr>
+    </w:lvl>
+    <w:lvl w:ilvl="4" w:tplc="04090017" w:tentative="1">
+      <w:start w:val="1"/>
+      <w:numFmt w:val="aiueoFullWidth"/>
+      <w:lvlText w:val="(%5)"/>
+      <w:lvlJc w:val="left"/>
+      <w:pPr>
+        <w:ind w:left="2100" w:hanging="420"/>
+      </w:pPr>
+    </w:lvl>
+    <w:lvl w:ilvl="5" w:tplc="04090011" w:tentative="1">
+      <w:start w:val="1"/>
+      <w:numFmt w:val="decimalEnclosedCircle"/>
+      <w:lvlText w:val="%6"/>
+      <w:lvlJc w:val="left"/>
+      <w:pPr>
+        <w:ind w:left="2520" w:hanging="420"/>
+      </w:pPr>
+    </w:lvl>
+    <w:lvl w:ilvl="6" w:tplc="0409000F" w:tentative="1">
+      <w:start w:val="1"/>
+      <w:numFmt w:val="decimal"/>
+      <w:lvlText w:val="%7."/>
+      <w:lvlJc w:val="left"/>
+      <w:pPr>
+        <w:ind w:left="2940" w:hanging="420"/>
+      </w:pPr>
+    </w:lvl>
+    <w:lvl w:ilvl="7" w:tplc="04090017" w:tentative="1">
+      <w:start w:val="1"/>
+      <w:numFmt w:val="aiueoFullWidth"/>
+      <w:lvlText w:val="(%8)"/>
+      <w:lvlJc w:val="left"/>
+      <w:pPr>
+        <w:ind w:left="3360" w:hanging="420"/>
+      </w:pPr>
+    </w:lvl>
+    <w:lvl w:ilvl="8" w:tplc="04090011" w:tentative="1">
+      <w:start w:val="1"/>
+      <w:numFmt w:val="decimalEnclosedCircle"/>
+      <w:lvlText w:val="%9"/>
+      <w:lvlJc w:val="left"/>
+      <w:pPr>
+        <w:ind w:left="3780" w:hanging="420"/>
+      </w:pPr>
+    </w:lvl>
+  </w:abstractNum>
+  <w:abstractNum w:abstractNumId="8" w15:restartNumberingAfterBreak="0">
     <w:nsid w:val="7D115160"/>
     <w:multiLevelType w:val="hybridMultilevel"/>
     <w:tmpl w:val="4A2C0436"/>
@@ -7440,13 +6789,22 @@
     <w:abstractNumId w:val="4"/>
   </w:num>
   <w:num w:numId="4">
-    <w:abstractNumId w:val="5"/>
+    <w:abstractNumId w:val="8"/>
   </w:num>
   <w:num w:numId="5">
     <w:abstractNumId w:val="0"/>
   </w:num>
   <w:num w:numId="6">
     <w:abstractNumId w:val="2"/>
+  </w:num>
+  <w:num w:numId="7">
+    <w:abstractNumId w:val="7"/>
+  </w:num>
+  <w:num w:numId="8">
+    <w:abstractNumId w:val="5"/>
+  </w:num>
+  <w:num w:numId="9">
+    <w:abstractNumId w:val="6"/>
   </w:num>
 </w:numbering>
 </file>
@@ -7849,6 +7207,7 @@
   <w:style w:type="character" w:default="1" w:styleId="a0">
     <w:name w:val="Default Paragraph Font"/>
     <w:uiPriority w:val="1"/>
+    <w:semiHidden/>
     <w:unhideWhenUsed/>
   </w:style>
   <w:style w:type="table" w:default="1" w:styleId="a1">

--- a/はじめての IoT.docx
+++ b/はじめての IoT.docx
@@ -333,7 +333,7 @@
       <w:pPr>
         <w:jc w:val="left"/>
         <w:rPr>
-          <w:rFonts w:ascii="メイリオ" w:eastAsia="メイリオ" w:hAnsi="メイリオ" w:hint="eastAsia"/>
+          <w:rFonts w:ascii="メイリオ" w:eastAsia="メイリオ" w:hAnsi="メイリオ"/>
         </w:rPr>
       </w:pPr>
       <w:r>
@@ -443,7 +443,9 @@
       <w:pPr>
         <w:rPr>
           <w:rFonts w:ascii="メイリオ" w:eastAsia="メイリオ" w:hAnsi="メイリオ"/>
+          <w:b/>
           <w:bCs/>
+          <w:color w:val="FF0000"/>
         </w:rPr>
       </w:pPr>
       <w:r>
@@ -474,6 +476,15 @@
         </w:rPr>
         <w:lastRenderedPageBreak/>
         <w:t>ンプレミス環境のサーバなどでも設定が可能です。</w:t>
+      </w:r>
+      <w:r>
+        <w:rPr>
+          <w:rFonts w:ascii="メイリオ" w:eastAsia="メイリオ" w:hAnsi="メイリオ" w:hint="eastAsia"/>
+          <w:b/>
+          <w:bCs/>
+          <w:color w:val="FF0000"/>
+        </w:rPr>
+        <w:t>OSはAmazon LinuxでなくUbuntuを選択してください。</w:t>
       </w:r>
     </w:p>
     <w:p>
@@ -604,6 +615,7 @@
         <w:rPr>
           <w:rFonts w:ascii="メイリオ" w:eastAsia="メイリオ" w:hAnsi="メイリオ"/>
         </w:rPr>
+        <w:lastRenderedPageBreak/>
         <w:t xml:space="preserve">1-5. </w:t>
       </w:r>
       <w:r>
@@ -624,14 +636,13 @@
         <w:rPr>
           <w:rFonts w:ascii="メイリオ" w:eastAsia="メイリオ" w:hAnsi="メイリオ" w:hint="eastAsia"/>
         </w:rPr>
-        <w:lastRenderedPageBreak/>
         <w:t>起動まで数分まちます。</w:t>
       </w:r>
     </w:p>
     <w:p>
       <w:pPr>
         <w:rPr>
-          <w:rFonts w:ascii="メイリオ" w:eastAsia="メイリオ" w:hAnsi="メイリオ" w:hint="eastAsia"/>
+          <w:rFonts w:ascii="メイリオ" w:eastAsia="メイリオ" w:hAnsi="メイリオ"/>
         </w:rPr>
       </w:pPr>
       <w:r>
@@ -771,15 +782,7 @@
         <w:rPr>
           <w:rFonts w:ascii="メイリオ" w:eastAsia="メイリオ" w:hAnsi="メイリオ" w:hint="eastAsia"/>
         </w:rPr>
-        <w:t>2-2.　画面左下の【設定】を押しま</w:t>
-      </w:r>
-      <w:bookmarkStart w:id="0" w:name="_GoBack"/>
-      <w:bookmarkEnd w:id="0"/>
-      <w:r>
-        <w:rPr>
-          <w:rFonts w:ascii="メイリオ" w:eastAsia="メイリオ" w:hAnsi="メイリオ" w:hint="eastAsia"/>
-        </w:rPr>
-        <w:t>す</w:t>
+        <w:t>2-2.　画面左下の【設定】を押します</w:t>
       </w:r>
     </w:p>
     <w:p>
@@ -1816,7 +1819,13 @@
         <w:rPr>
           <w:rFonts w:ascii="メイリオ" w:eastAsia="メイリオ" w:hAnsi="メイリオ" w:hint="eastAsia"/>
         </w:rPr>
-        <w:t>はデバイスの制御を証明書を使いますので、ポリシーを証明書に結び付けることになります。</w:t>
+        <w:t>はデバイスの制御に</w:t>
+      </w:r>
+      <w:r>
+        <w:rPr>
+          <w:rFonts w:ascii="メイリオ" w:eastAsia="メイリオ" w:hAnsi="メイリオ" w:hint="eastAsia"/>
+        </w:rPr>
+        <w:t>証明書を使いますので、ポリシーを証明書に結び付けることになります。</w:t>
       </w:r>
     </w:p>
     <w:p>
@@ -2029,42 +2038,30 @@
       <w:proofErr w:type="spellStart"/>
       <w:r>
         <w:rPr>
-          <w:rFonts w:ascii="メイリオ" w:eastAsia="メイリオ" w:hAnsi="メイリオ"/>
+          <w:rFonts w:ascii="メイリオ" w:eastAsia="メイリオ" w:hAnsi="メイリオ" w:hint="eastAsia"/>
         </w:rPr>
         <w:t>sudo</w:t>
       </w:r>
       <w:proofErr w:type="spellEnd"/>
       <w:r>
         <w:rPr>
-          <w:rFonts w:ascii="メイリオ" w:eastAsia="メイリオ" w:hAnsi="メイリオ"/>
-        </w:rPr>
-        <w:t xml:space="preserve"> apt install python3-pip</w:t>
-      </w:r>
-    </w:p>
-    <w:p>
-      <w:pPr>
-        <w:numPr>
-          <w:ilvl w:val="1"/>
-          <w:numId w:val="3"/>
-        </w:numPr>
-        <w:jc w:val="left"/>
-        <w:rPr>
-          <w:rFonts w:ascii="メイリオ" w:eastAsia="メイリオ" w:hAnsi="メイリオ"/>
-        </w:rPr>
-      </w:pPr>
+          <w:rFonts w:ascii="メイリオ" w:eastAsia="メイリオ" w:hAnsi="メイリオ" w:hint="eastAsia"/>
+        </w:rPr>
+        <w:t xml:space="preserve"> ln -s /</w:t>
+      </w:r>
       <w:proofErr w:type="spellStart"/>
       <w:r>
         <w:rPr>
           <w:rFonts w:ascii="メイリオ" w:eastAsia="メイリオ" w:hAnsi="メイリオ" w:hint="eastAsia"/>
         </w:rPr>
-        <w:t>sudo</w:t>
+        <w:t>usr</w:t>
       </w:r>
       <w:proofErr w:type="spellEnd"/>
       <w:r>
         <w:rPr>
           <w:rFonts w:ascii="メイリオ" w:eastAsia="メイリオ" w:hAnsi="メイリオ" w:hint="eastAsia"/>
         </w:rPr>
-        <w:t xml:space="preserve"> ln -s /</w:t>
+        <w:t>/bin/pip-3.6 /</w:t>
       </w:r>
       <w:proofErr w:type="spellStart"/>
       <w:r>
@@ -2078,64 +2075,36 @@
         <w:rPr>
           <w:rFonts w:ascii="メイリオ" w:eastAsia="メイリオ" w:hAnsi="メイリオ" w:hint="eastAsia"/>
         </w:rPr>
-        <w:t>/bin/pip-3.6 /</w:t>
+        <w:t>/bin/pip3</w:t>
+      </w:r>
+    </w:p>
+    <w:p>
+      <w:pPr>
+        <w:jc w:val="left"/>
+        <w:rPr>
+          <w:rFonts w:ascii="メイリオ" w:eastAsia="メイリオ" w:hAnsi="メイリオ"/>
+        </w:rPr>
+      </w:pPr>
+      <w:r>
+        <w:rPr>
+          <w:rFonts w:ascii="メイリオ" w:eastAsia="メイリオ" w:hAnsi="メイリオ"/>
+        </w:rPr>
+        <w:t>ln: failed to create symbolic link '/</w:t>
       </w:r>
       <w:proofErr w:type="spellStart"/>
       <w:r>
         <w:rPr>
-          <w:rFonts w:ascii="メイリオ" w:eastAsia="メイリオ" w:hAnsi="メイリオ" w:hint="eastAsia"/>
+          <w:rFonts w:ascii="メイリオ" w:eastAsia="メイリオ" w:hAnsi="メイリオ"/>
         </w:rPr>
         <w:t>usr</w:t>
       </w:r>
       <w:proofErr w:type="spellEnd"/>
       <w:r>
         <w:rPr>
-          <w:rFonts w:ascii="メイリオ" w:eastAsia="メイリオ" w:hAnsi="メイリオ" w:hint="eastAsia"/>
-        </w:rPr>
-        <w:t>/bin/pip3</w:t>
-      </w:r>
-    </w:p>
-    <w:p>
-      <w:pPr>
-        <w:jc w:val="left"/>
-        <w:rPr>
-          <w:rFonts w:ascii="メイリオ" w:eastAsia="メイリオ" w:hAnsi="メイリオ"/>
-        </w:rPr>
-      </w:pPr>
-      <w:r>
-        <w:rPr>
-          <w:rFonts w:ascii="メイリオ" w:eastAsia="メイリオ" w:hAnsi="メイリオ"/>
-        </w:rPr>
-        <w:t>ln: failed to create symbolic link '/</w:t>
-      </w:r>
-      <w:proofErr w:type="spellStart"/>
-      <w:r>
-        <w:rPr>
-          <w:rFonts w:ascii="メイリオ" w:eastAsia="メイリオ" w:hAnsi="メイリオ"/>
-        </w:rPr>
-        <w:t>usr</w:t>
-      </w:r>
-      <w:proofErr w:type="spellEnd"/>
-      <w:r>
-        <w:rPr>
-          <w:rFonts w:ascii="メイリオ" w:eastAsia="メイリオ" w:hAnsi="メイリオ"/>
-        </w:rPr>
-        <w:t>/bin/pip3': File ex</w:t>
-      </w:r>
-      <w:r>
-        <w:rPr>
-          <w:rFonts w:ascii="メイリオ" w:eastAsia="メイリオ" w:hAnsi="メイリオ"/>
-        </w:rPr>
-        <w:tab/>
-      </w:r>
-      <w:proofErr w:type="spellStart"/>
-      <w:r>
-        <w:rPr>
-          <w:rFonts w:ascii="メイリオ" w:eastAsia="メイリオ" w:hAnsi="メイリオ"/>
-        </w:rPr>
-        <w:t>ists</w:t>
-      </w:r>
-      <w:proofErr w:type="spellEnd"/>
+          <w:rFonts w:ascii="メイリオ" w:eastAsia="メイリオ" w:hAnsi="メイリオ"/>
+        </w:rPr>
+        <w:t>/bin/pip3': File exists</w:t>
+      </w:r>
     </w:p>
     <w:p>
       <w:pPr>
@@ -2180,39 +2149,38 @@
         <w:rPr>
           <w:rFonts w:ascii="メイリオ" w:eastAsia="メイリオ" w:hAnsi="メイリオ" w:hint="eastAsia"/>
         </w:rPr>
+        <w:t>2-20.　pi</w:t>
+      </w:r>
+      <w:r>
+        <w:rPr>
+          <w:rFonts w:ascii="メイリオ" w:eastAsia="メイリオ" w:hAnsi="メイリオ"/>
+        </w:rPr>
+        <w:t xml:space="preserve">p3 –V </w:t>
+      </w:r>
+      <w:r>
+        <w:rPr>
+          <w:rFonts w:ascii="メイリオ" w:eastAsia="メイリオ" w:hAnsi="メイリオ" w:hint="eastAsia"/>
+        </w:rPr>
+        <w:t>を実行し、以下の表示がされたらインストール完了です。</w:t>
+      </w:r>
+    </w:p>
+    <w:p>
+      <w:pPr>
+        <w:jc w:val="left"/>
+        <w:rPr>
+          <w:rFonts w:ascii="メイリオ" w:eastAsia="メイリオ" w:hAnsi="メイリオ"/>
+        </w:rPr>
+      </w:pPr>
+      <w:r>
+        <w:rPr>
+          <w:rFonts w:ascii="メイリオ" w:eastAsia="メイリオ" w:hAnsi="メイリオ"/>
+        </w:rPr>
         <w:lastRenderedPageBreak/>
-        <w:t>2-20.　pi</w:t>
-      </w:r>
-      <w:r>
-        <w:rPr>
-          <w:rFonts w:ascii="メイリオ" w:eastAsia="メイリオ" w:hAnsi="メイリオ"/>
-        </w:rPr>
-        <w:t xml:space="preserve">p3 –V </w:t>
-      </w:r>
-      <w:r>
-        <w:rPr>
-          <w:rFonts w:ascii="メイリオ" w:eastAsia="メイリオ" w:hAnsi="メイリオ" w:hint="eastAsia"/>
-        </w:rPr>
-        <w:t>を実行し、以下の表示がされたらインストール完了です。</w:t>
-      </w:r>
-    </w:p>
-    <w:p>
-      <w:pPr>
-        <w:jc w:val="left"/>
-        <w:rPr>
-          <w:rFonts w:ascii="メイリオ" w:eastAsia="メイリオ" w:hAnsi="メイリオ"/>
-        </w:rPr>
-      </w:pPr>
-      <w:r>
-        <w:rPr>
-          <w:rFonts w:ascii="メイリオ" w:eastAsia="メイリオ" w:hAnsi="メイリオ"/>
-          <w:noProof/>
-        </w:rPr>
         <w:drawing>
-          <wp:inline distT="0" distB="0" distL="0" distR="0" wp14:anchorId="67F4B54C" wp14:editId="476EE84E">
-            <wp:extent cx="5400040" cy="267335"/>
+          <wp:inline distT="0" distB="0" distL="0" distR="0" wp14:anchorId="5B200CBB" wp14:editId="3672E674">
+            <wp:extent cx="3886537" cy="312447"/>
             <wp:effectExtent l="0" t="0" r="0" b="0"/>
-            <wp:docPr id="67" name="図 67"/>
+            <wp:docPr id="2" name="図 2"/>
             <wp:cNvGraphicFramePr>
               <a:graphicFrameLocks xmlns:a="http://schemas.openxmlformats.org/drawingml/2006/main" noChangeAspect="1"/>
             </wp:cNvGraphicFramePr>
@@ -2232,7 +2200,7 @@
                   <pic:spPr>
                     <a:xfrm>
                       <a:off x="0" y="0"/>
-                      <a:ext cx="5400040" cy="267335"/>
+                      <a:ext cx="3886537" cy="312447"/>
                     </a:xfrm>
                     <a:prstGeom prst="rect">
                       <a:avLst/>
@@ -2514,33 +2482,33 @@
         <w:rPr>
           <w:rFonts w:ascii="メイリオ" w:eastAsia="メイリオ" w:hAnsi="メイリオ" w:hint="eastAsia"/>
         </w:rPr>
+        <w:t>2-25.　【File】【Upload</w:t>
+      </w:r>
+      <w:r>
+        <w:rPr>
+          <w:rFonts w:ascii="メイリオ" w:eastAsia="メイリオ" w:hAnsi="メイリオ"/>
+        </w:rPr>
+        <w:t xml:space="preserve"> Local Files】</w:t>
+      </w:r>
+      <w:r>
+        <w:rPr>
+          <w:rFonts w:ascii="メイリオ" w:eastAsia="メイリオ" w:hAnsi="メイリオ" w:hint="eastAsia"/>
+        </w:rPr>
+        <w:t>を開きます。</w:t>
+      </w:r>
+    </w:p>
+    <w:p>
+      <w:pPr>
+        <w:rPr>
+          <w:rFonts w:ascii="メイリオ" w:eastAsia="メイリオ" w:hAnsi="メイリオ"/>
+        </w:rPr>
+      </w:pPr>
+      <w:r>
+        <w:rPr>
+          <w:rFonts w:ascii="メイリオ" w:eastAsia="メイリオ" w:hAnsi="メイリオ"/>
+          <w:noProof/>
+        </w:rPr>
         <w:lastRenderedPageBreak/>
-        <w:t>2-25.　【File】【Upload</w:t>
-      </w:r>
-      <w:r>
-        <w:rPr>
-          <w:rFonts w:ascii="メイリオ" w:eastAsia="メイリオ" w:hAnsi="メイリオ"/>
-        </w:rPr>
-        <w:t xml:space="preserve"> Local Files】</w:t>
-      </w:r>
-      <w:r>
-        <w:rPr>
-          <w:rFonts w:ascii="メイリオ" w:eastAsia="メイリオ" w:hAnsi="メイリオ" w:hint="eastAsia"/>
-        </w:rPr>
-        <w:t>を開きます。</w:t>
-      </w:r>
-    </w:p>
-    <w:p>
-      <w:pPr>
-        <w:rPr>
-          <w:rFonts w:ascii="メイリオ" w:eastAsia="メイリオ" w:hAnsi="メイリオ"/>
-        </w:rPr>
-      </w:pPr>
-      <w:r>
-        <w:rPr>
-          <w:rFonts w:ascii="メイリオ" w:eastAsia="メイリオ" w:hAnsi="メイリオ"/>
-          <w:noProof/>
-        </w:rPr>
         <w:drawing>
           <wp:inline distT="0" distB="0" distL="0" distR="0" wp14:anchorId="54087CBF" wp14:editId="573AFA95">
             <wp:extent cx="3343742" cy="4143953"/>
@@ -2741,14 +2709,12 @@
       <w:r>
         <w:rPr>
           <w:rFonts w:ascii="メイリオ" w:eastAsia="メイリオ" w:hAnsi="メイリオ"/>
-          <w:noProof/>
-        </w:rPr>
-        <w:lastRenderedPageBreak/>
+        </w:rPr>
         <w:drawing>
-          <wp:inline distT="0" distB="0" distL="0" distR="0" wp14:anchorId="3661119C" wp14:editId="368A4AE3">
-            <wp:extent cx="2800741" cy="3781953"/>
-            <wp:effectExtent l="0" t="0" r="0" b="9525"/>
-            <wp:docPr id="70" name="図 70"/>
+          <wp:inline distT="0" distB="0" distL="0" distR="0" wp14:anchorId="4FAA78F1" wp14:editId="660294A3">
+            <wp:extent cx="2751058" cy="1287892"/>
+            <wp:effectExtent l="0" t="0" r="0" b="7620"/>
+            <wp:docPr id="5" name="図 5"/>
             <wp:cNvGraphicFramePr>
               <a:graphicFrameLocks xmlns:a="http://schemas.openxmlformats.org/drawingml/2006/main" noChangeAspect="1"/>
             </wp:cNvGraphicFramePr>
@@ -2768,7 +2734,7 @@
                   <pic:spPr>
                     <a:xfrm>
                       <a:off x="0" y="0"/>
-                      <a:ext cx="2800741" cy="3781953"/>
+                      <a:ext cx="2751058" cy="1287892"/>
                     </a:xfrm>
                     <a:prstGeom prst="rect">
                       <a:avLst/>
@@ -2865,7 +2831,14 @@
         <w:rPr>
           <w:rFonts w:ascii="メイリオ" w:eastAsia="メイリオ" w:hAnsi="メイリオ" w:hint="eastAsia"/>
         </w:rPr>
-        <w:t>】です。TABを使うことができますので、たとえば cd D だけ入力してTABを押すと残りは自動で補完されます。</w:t>
+        <w:t>】です。TABを使うことができますので、たとえば cd D だけ入力してTABを押すと残りは自動で補完さ</w:t>
+      </w:r>
+      <w:r>
+        <w:rPr>
+          <w:rFonts w:ascii="メイリオ" w:eastAsia="メイリオ" w:hAnsi="メイリオ" w:hint="eastAsia"/>
+        </w:rPr>
+        <w:lastRenderedPageBreak/>
+        <w:t>れます。</w:t>
       </w:r>
     </w:p>
     <w:p>
@@ -2879,7 +2852,6 @@
           <w:rFonts w:ascii="メイリオ" w:eastAsia="メイリオ" w:hAnsi="メイリオ"/>
           <w:noProof/>
         </w:rPr>
-        <w:lastRenderedPageBreak/>
         <w:drawing>
           <wp:inline distT="0" distB="0" distL="0" distR="0" wp14:anchorId="48634CC9" wp14:editId="1B417F08">
             <wp:extent cx="5400040" cy="1630680"/>
@@ -2936,6 +2908,7 @@
           <w:rFonts w:ascii="メイリオ" w:eastAsia="メイリオ" w:hAnsi="メイリオ"/>
         </w:rPr>
       </w:pPr>
+      <w:bookmarkStart w:id="0" w:name="_GoBack"/>
       <w:r>
         <w:rPr>
           <w:rFonts w:ascii="メイリオ" w:eastAsia="メイリオ" w:hAnsi="メイリオ"/>
@@ -2986,6 +2959,7 @@
       </w:r>
       <w:proofErr w:type="spellEnd"/>
     </w:p>
+    <w:bookmarkEnd w:id="0"/>
     <w:p>
       <w:pPr>
         <w:jc w:val="left"/>

--- a/はじめての IoT.docx
+++ b/はじめての IoT.docx
@@ -555,6 +555,12 @@
         </w:rPr>
         <w:t>任意のVPCを選択し、Publicサブネットを選びます。不明な場合は、スタッフに聞いてください。</w:t>
       </w:r>
+      <w:r>
+        <w:rPr>
+          <w:rFonts w:ascii="メイリオ" w:eastAsia="メイリオ" w:hAnsi="メイリオ" w:hint="eastAsia"/>
+        </w:rPr>
+        <w:t>AWSは初期状態でデフォルトVPCというものが存在しています。特にこだわりがない場合、デフォルトVPC及びそのパブリックサブネットを指定してください。</w:t>
+      </w:r>
     </w:p>
     <w:p>
       <w:pPr>
@@ -568,6 +574,7 @@
           <w:rFonts w:ascii="メイリオ" w:eastAsia="メイリオ" w:hAnsi="メイリオ"/>
           <w:noProof/>
         </w:rPr>
+        <w:lastRenderedPageBreak/>
         <w:drawing>
           <wp:inline distT="0" distB="0" distL="0" distR="0" wp14:anchorId="2327A828" wp14:editId="436AD5CE">
             <wp:extent cx="5400040" cy="3179265"/>
@@ -615,7 +622,6 @@
         <w:rPr>
           <w:rFonts w:ascii="メイリオ" w:eastAsia="メイリオ" w:hAnsi="メイリオ"/>
         </w:rPr>
-        <w:lastRenderedPageBreak/>
         <w:t xml:space="preserve">1-5. </w:t>
       </w:r>
       <w:r>
@@ -704,6 +710,7 @@
         <w:rPr>
           <w:rFonts w:ascii="メイリオ" w:eastAsia="メイリオ" w:hAnsi="メイリオ" w:hint="eastAsia"/>
         </w:rPr>
+        <w:lastRenderedPageBreak/>
         <w:t>AWS IoT クライアントの設定</w:t>
       </w:r>
     </w:p>
@@ -733,7 +740,6 @@
           <w:rFonts w:ascii="メイリオ" w:eastAsia="メイリオ" w:hAnsi="メイリオ"/>
           <w:noProof/>
         </w:rPr>
-        <w:lastRenderedPageBreak/>
         <w:drawing>
           <wp:inline distT="0" distB="0" distL="0" distR="0" wp14:anchorId="31F38B37" wp14:editId="21EA5057">
             <wp:extent cx="5400040" cy="2914015"/>
@@ -2174,6 +2180,7 @@
       <w:r>
         <w:rPr>
           <w:rFonts w:ascii="メイリオ" w:eastAsia="メイリオ" w:hAnsi="メイリオ"/>
+          <w:noProof/>
         </w:rPr>
         <w:lastRenderedPageBreak/>
         <w:drawing>
@@ -2709,6 +2716,7 @@
       <w:r>
         <w:rPr>
           <w:rFonts w:ascii="メイリオ" w:eastAsia="メイリオ" w:hAnsi="メイリオ"/>
+          <w:noProof/>
         </w:rPr>
         <w:drawing>
           <wp:inline distT="0" distB="0" distL="0" distR="0" wp14:anchorId="4FAA78F1" wp14:editId="660294A3">
@@ -2908,7 +2916,6 @@
           <w:rFonts w:ascii="メイリオ" w:eastAsia="メイリオ" w:hAnsi="メイリオ"/>
         </w:rPr>
       </w:pPr>
-      <w:bookmarkStart w:id="0" w:name="_GoBack"/>
       <w:r>
         <w:rPr>
           <w:rFonts w:ascii="メイリオ" w:eastAsia="メイリオ" w:hAnsi="メイリオ"/>
@@ -2959,7 +2966,6 @@
       </w:r>
       <w:proofErr w:type="spellEnd"/>
     </w:p>
-    <w:bookmarkEnd w:id="0"/>
     <w:p>
       <w:pPr>
         <w:jc w:val="left"/>
@@ -5586,7 +5592,7 @@
       <w:pPr>
         <w:jc w:val="left"/>
         <w:rPr>
-          <w:rFonts w:ascii="メイリオ" w:eastAsia="メイリオ" w:hAnsi="メイリオ"/>
+          <w:rFonts w:ascii="メイリオ" w:eastAsia="メイリオ" w:hAnsi="メイリオ" w:hint="eastAsia"/>
         </w:rPr>
       </w:pPr>
       <w:r>
@@ -5595,26 +5601,8 @@
         </w:rPr>
         <w:t>以下を必ず削除してください。</w:t>
       </w:r>
-    </w:p>
-    <w:p>
-      <w:pPr>
-        <w:jc w:val="left"/>
-        <w:rPr>
-          <w:rFonts w:ascii="メイリオ" w:eastAsia="メイリオ" w:hAnsi="メイリオ"/>
-        </w:rPr>
-      </w:pPr>
-      <w:r>
-        <w:rPr>
-          <w:rFonts w:ascii="メイリオ" w:eastAsia="メイリオ" w:hAnsi="メイリオ"/>
-        </w:rPr>
-        <w:tab/>
-      </w:r>
-      <w:r>
-        <w:rPr>
-          <w:rFonts w:ascii="メイリオ" w:eastAsia="メイリオ" w:hAnsi="メイリオ" w:hint="eastAsia"/>
-        </w:rPr>
-        <w:t>・Amazon Lightsail</w:t>
-      </w:r>
+      <w:bookmarkStart w:id="0" w:name="_GoBack"/>
+      <w:bookmarkEnd w:id="0"/>
     </w:p>
     <w:p>
       <w:pPr>
